--- a/Gestion de projet/Wiki_projet_OPA.docx
+++ b/Gestion de projet/Wiki_projet_OPA.docx
@@ -69,16 +69,7 @@
           <w:sz w:val="24"/>
           <w:szCs w:val="24"/>
         </w:rPr>
-        <w:t xml:space="preserve">Mentor Datascientest : Fall Lewis </w:t>
-      </w:r>
-      <w:r>
-        <w:rPr>
-          <w:rFonts w:ascii="Montserrat" w:eastAsia="Montserrat" w:hAnsi="Montserrat" w:cs="Montserrat"/>
-          <w:bCs/>
-          <w:sz w:val="24"/>
-          <w:szCs w:val="24"/>
-        </w:rPr>
-        <w:t>YOMBA</w:t>
+        <w:t>Mentor Datascientest : Fall Lewis YOMBA</w:t>
       </w:r>
     </w:p>
     <w:p>
@@ -773,8 +764,17 @@
                 <w:rFonts w:ascii="Montserrat" w:eastAsia="Montserrat" w:hAnsi="Montserrat" w:cs="Montserrat"/>
                 <w:sz w:val="20"/>
                 <w:szCs w:val="20"/>
-              </w:rPr>
-              <w:t xml:space="preserve">Récolter deux types de données en passant par l’API Binance en passant par une architecture de streaming.  </w:t>
+                <w:highlight w:val="green"/>
+              </w:rPr>
+              <w:t>Récolter deux types de données en passant par l’API Binance en passant par une architecture de streaming.</w:t>
+            </w:r>
+            <w:r>
+              <w:rPr>
+                <w:rFonts w:ascii="Montserrat" w:eastAsia="Montserrat" w:hAnsi="Montserrat" w:cs="Montserrat"/>
+                <w:sz w:val="20"/>
+                <w:szCs w:val="20"/>
+              </w:rPr>
+              <w:t xml:space="preserve">  </w:t>
             </w:r>
           </w:p>
           <w:p>
@@ -1000,7 +1000,24 @@
                 <w:sz w:val="20"/>
                 <w:szCs w:val="20"/>
               </w:rPr>
-              <w:t>Fichier explicatif du traitement (doc / pdf)</w:t>
+              <w:t>Fichier explicatif du traitement (</w:t>
+            </w:r>
+            <w:r>
+              <w:rPr>
+                <w:rFonts w:ascii="Montserrat" w:eastAsia="Montserrat" w:hAnsi="Montserrat" w:cs="Montserrat"/>
+                <w:sz w:val="20"/>
+                <w:szCs w:val="20"/>
+                <w:highlight w:val="green"/>
+              </w:rPr>
+              <w:t>doc</w:t>
+            </w:r>
+            <w:r>
+              <w:rPr>
+                <w:rFonts w:ascii="Montserrat" w:eastAsia="Montserrat" w:hAnsi="Montserrat" w:cs="Montserrat"/>
+                <w:sz w:val="20"/>
+                <w:szCs w:val="20"/>
+              </w:rPr>
+              <w:t xml:space="preserve"> / pdf)</w:t>
             </w:r>
             <w:r>
               <w:rPr>
@@ -1017,7 +1034,24 @@
                 <w:szCs w:val="20"/>
               </w:rPr>
               <w:br/>
-              <w:t>Un fichier json d’exemple de récupération.</w:t>
+              <w:t xml:space="preserve">Un fichier </w:t>
+            </w:r>
+            <w:r>
+              <w:rPr>
+                <w:rFonts w:ascii="Montserrat" w:eastAsia="Montserrat" w:hAnsi="Montserrat" w:cs="Montserrat"/>
+                <w:sz w:val="20"/>
+                <w:szCs w:val="20"/>
+                <w:highlight w:val="green"/>
+              </w:rPr>
+              <w:t>json</w:t>
+            </w:r>
+            <w:r>
+              <w:rPr>
+                <w:rFonts w:ascii="Montserrat" w:eastAsia="Montserrat" w:hAnsi="Montserrat" w:cs="Montserrat"/>
+                <w:sz w:val="20"/>
+                <w:szCs w:val="20"/>
+              </w:rPr>
+              <w:t xml:space="preserve"> d’exemple de récupération.</w:t>
             </w:r>
           </w:p>
         </w:tc>
@@ -2424,6 +2458,75 @@
         <w:jc w:val="both"/>
         <w:rPr>
           <w:rFonts w:ascii="Montserrat" w:eastAsia="Montserrat" w:hAnsi="Montserrat" w:cs="Montserrat"/>
+          <w:b/>
+          <w:bCs/>
+          <w:iCs/>
+        </w:rPr>
+      </w:pPr>
+    </w:p>
+    <w:p>
+      <w:pPr>
+        <w:jc w:val="both"/>
+        <w:rPr>
+          <w:rFonts w:ascii="Montserrat" w:eastAsia="Montserrat" w:hAnsi="Montserrat" w:cs="Montserrat"/>
+          <w:iCs/>
+        </w:rPr>
+      </w:pPr>
+      <w:r>
+        <w:rPr>
+          <w:rFonts w:ascii="Montserrat" w:eastAsia="Montserrat" w:hAnsi="Montserrat" w:cs="Montserrat"/>
+          <w:iCs/>
+        </w:rPr>
+        <w:t xml:space="preserve">Afin de recolter les données </w:t>
+      </w:r>
+      <w:r>
+        <w:rPr>
+          <w:rFonts w:ascii="Montserrat" w:eastAsia="Montserrat" w:hAnsi="Montserrat" w:cs="Montserrat"/>
+          <w:iCs/>
+        </w:rPr>
+        <w:t>des marchés cryptomonaie, l’enoncé nous impose de passer par la plateforme d’échange BINANCE (</w:t>
+      </w:r>
+      <w:hyperlink r:id="rId5" w:history="1">
+        <w:r>
+          <w:rPr>
+            <w:rStyle w:val="Lienhypertexte"/>
+            <w:rFonts w:ascii="Montserrat" w:eastAsia="Montserrat" w:hAnsi="Montserrat" w:cs="Montserrat"/>
+            <w:iCs/>
+          </w:rPr>
+          <w:t>https://www.binance.com/fr</w:t>
+        </w:r>
+      </w:hyperlink>
+      <w:r>
+        <w:rPr>
+          <w:rFonts w:ascii="Montserrat" w:eastAsia="Montserrat" w:hAnsi="Montserrat" w:cs="Montserrat"/>
+          <w:iCs/>
+        </w:rPr>
+        <w:t>). Pour commencer, nous avons du créer un compte afin d’obtenir des clefs (une publique et une privée) pour utiliser l’API.</w:t>
+      </w:r>
+    </w:p>
+    <w:p>
+      <w:pPr>
+        <w:jc w:val="both"/>
+        <w:rPr>
+          <w:rFonts w:ascii="Montserrat" w:eastAsia="Montserrat" w:hAnsi="Montserrat" w:cs="Montserrat"/>
+          <w:iCs/>
+        </w:rPr>
+      </w:pPr>
+    </w:p>
+    <w:p>
+      <w:pPr>
+        <w:jc w:val="both"/>
+        <w:rPr>
+          <w:rFonts w:ascii="Montserrat" w:eastAsia="Montserrat" w:hAnsi="Montserrat" w:cs="Montserrat"/>
+          <w:iCs/>
+        </w:rPr>
+      </w:pPr>
+    </w:p>
+    <w:p>
+      <w:pPr>
+        <w:jc w:val="both"/>
+        <w:rPr>
+          <w:rFonts w:ascii="Montserrat" w:eastAsia="Montserrat" w:hAnsi="Montserrat" w:cs="Montserrat"/>
           <w:iCs/>
           <w:sz w:val="20"/>
           <w:szCs w:val="20"/>
@@ -2437,8 +2540,16 @@
           <w:ilvl w:val="0"/>
           <w:numId w:val="5"/>
         </w:numPr>
-      </w:pPr>
-      <w:r>
+        <w:rPr>
+          <w:b/>
+          <w:bCs/>
+        </w:rPr>
+      </w:pPr>
+      <w:r>
+        <w:rPr>
+          <w:b/>
+          <w:bCs/>
+        </w:rPr>
         <w:t>Créez un compte sur la plateforme Binance pour obtenir une clé API.</w:t>
       </w:r>
     </w:p>
@@ -2449,13 +2560,43 @@
     </w:p>
     <w:p>
       <w:pPr>
+        <w:ind w:left="360"/>
+      </w:pPr>
+      <w:r>
+        <w:t>L’API est aujourd’hui paramètrée uniquement en lecture pour éviter de mauvaises manipulations.</w:t>
+      </w:r>
+      <w:r>
+        <w:t xml:space="preserve"> En effet, pour obtenir la clef, il fallait faire un premier dépôt en € ou acheter une crytommonaie. Nous avons acheté pour 15€ de BTC pour commencer.</w:t>
+      </w:r>
+    </w:p>
+    <w:p>
+      <w:pPr>
         <w:pStyle w:val="Paragraphedeliste"/>
       </w:pPr>
       <w:r>
+        <w:rPr>
+          <w:noProof/>
+        </w:rPr>
         <w:drawing>
-          <wp:inline distT="0" distB="0" distL="0" distR="0" wp14:anchorId="74758CBC" wp14:editId="3C825B59">
-            <wp:extent cx="5760720" cy="2035175"/>
-            <wp:effectExtent l="0" t="0" r="0" b="3175"/>
+          <wp:anchor distT="0" distB="0" distL="114300" distR="114300" simplePos="0" relativeHeight="251658240" behindDoc="1" locked="0" layoutInCell="1" allowOverlap="1" wp14:anchorId="74758CBC" wp14:editId="14DD4C10">
+            <wp:simplePos x="0" y="0"/>
+            <wp:positionH relativeFrom="margin">
+              <wp:align>center</wp:align>
+            </wp:positionH>
+            <wp:positionV relativeFrom="paragraph">
+              <wp:posOffset>241052</wp:posOffset>
+            </wp:positionV>
+            <wp:extent cx="7202170" cy="2543810"/>
+            <wp:effectExtent l="0" t="0" r="0" b="8890"/>
+            <wp:wrapTight wrapText="bothSides">
+              <wp:wrapPolygon edited="0">
+                <wp:start x="0" y="0"/>
+                <wp:lineTo x="0" y="21514"/>
+                <wp:lineTo x="21539" y="21514"/>
+                <wp:lineTo x="21539" y="0"/>
+                <wp:lineTo x="0" y="0"/>
+              </wp:wrapPolygon>
+            </wp:wrapTight>
             <wp:docPr id="1" name="Image 1" descr="Une image contenant texte&#10;&#10;Description générée automatiquement"/>
             <wp:cNvGraphicFramePr>
               <a:graphicFrameLocks xmlns:a="http://schemas.openxmlformats.org/drawingml/2006/main" noChangeAspect="1"/>
@@ -2468,7 +2609,13 @@
                     <pic:cNvPicPr/>
                   </pic:nvPicPr>
                   <pic:blipFill>
-                    <a:blip r:embed="rId5"/>
+                    <a:blip r:embed="rId6">
+                      <a:extLst>
+                        <a:ext uri="{28A0092B-C50C-407E-A947-70E740481C1C}">
+                          <a14:useLocalDpi xmlns:a14="http://schemas.microsoft.com/office/drawing/2010/main" val="0"/>
+                        </a:ext>
+                      </a:extLst>
+                    </a:blip>
                     <a:stretch>
                       <a:fillRect/>
                     </a:stretch>
@@ -2476,7 +2623,333 @@
                   <pic:spPr>
                     <a:xfrm>
                       <a:off x="0" y="0"/>
-                      <a:ext cx="5760720" cy="2035175"/>
+                      <a:ext cx="7202170" cy="2543810"/>
+                    </a:xfrm>
+                    <a:prstGeom prst="rect">
+                      <a:avLst/>
+                    </a:prstGeom>
+                  </pic:spPr>
+                </pic:pic>
+              </a:graphicData>
+            </a:graphic>
+            <wp14:sizeRelH relativeFrom="margin">
+              <wp14:pctWidth>0</wp14:pctWidth>
+            </wp14:sizeRelH>
+            <wp14:sizeRelV relativeFrom="margin">
+              <wp14:pctHeight>0</wp14:pctHeight>
+            </wp14:sizeRelV>
+          </wp:anchor>
+        </w:drawing>
+      </w:r>
+    </w:p>
+    <w:p>
+      <w:pPr>
+        <w:pStyle w:val="Paragraphedeliste"/>
+      </w:pPr>
+    </w:p>
+    <w:p>
+      <w:pPr>
+        <w:pStyle w:val="Paragraphedeliste"/>
+      </w:pPr>
+    </w:p>
+    <w:p>
+      <w:pPr>
+        <w:pStyle w:val="Paragraphedeliste"/>
+      </w:pPr>
+    </w:p>
+    <w:p>
+      <w:pPr>
+        <w:pStyle w:val="Paragraphedeliste"/>
+      </w:pPr>
+    </w:p>
+    <w:p>
+      <w:pPr>
+        <w:pStyle w:val="Paragraphedeliste"/>
+      </w:pPr>
+    </w:p>
+    <w:p>
+      <w:pPr>
+        <w:pStyle w:val="Paragraphedeliste"/>
+        <w:numPr>
+          <w:ilvl w:val="0"/>
+          <w:numId w:val="5"/>
+        </w:numPr>
+        <w:rPr>
+          <w:b/>
+          <w:bCs/>
+        </w:rPr>
+      </w:pPr>
+      <w:r>
+        <w:rPr>
+          <w:b/>
+          <w:bCs/>
+        </w:rPr>
+        <w:t>Créer notre environnement de travail.</w:t>
+      </w:r>
+    </w:p>
+    <w:p>
+      <w:pPr>
+        <w:ind w:left="360"/>
+      </w:pPr>
+    </w:p>
+    <w:p>
+      <w:pPr>
+        <w:ind w:left="360"/>
+      </w:pPr>
+      <w:r>
+        <w:t xml:space="preserve">Nous avons créer un Github pour pouvoir nous  organiser dans notre travail en équipe. </w:t>
+      </w:r>
+    </w:p>
+    <w:p>
+      <w:pPr>
+        <w:ind w:left="360"/>
+      </w:pPr>
+      <w:r>
+        <w:t>Il est organisé de la façon suivante :</w:t>
+      </w:r>
+    </w:p>
+    <w:p>
+      <w:pPr>
+        <w:pStyle w:val="Paragraphedeliste"/>
+        <w:numPr>
+          <w:ilvl w:val="0"/>
+          <w:numId w:val="1"/>
+        </w:numPr>
+      </w:pPr>
+      <w:r>
+        <w:t xml:space="preserve">Dossier </w:t>
+      </w:r>
+      <w:r>
+        <w:rPr>
+          <w:b/>
+          <w:bCs/>
+          <w:i/>
+          <w:iCs/>
+        </w:rPr>
+        <w:t>Gestion de projet</w:t>
+      </w:r>
+      <w:r>
+        <w:t xml:space="preserve"> pour tout ce qui est relatif aux rendus du projet (dont ce document)</w:t>
+      </w:r>
+    </w:p>
+    <w:p>
+      <w:pPr>
+        <w:pStyle w:val="Paragraphedeliste"/>
+        <w:numPr>
+          <w:ilvl w:val="0"/>
+          <w:numId w:val="1"/>
+        </w:numPr>
+      </w:pPr>
+      <w:r>
+        <w:t xml:space="preserve">Dossier </w:t>
+      </w:r>
+      <w:r>
+        <w:rPr>
+          <w:b/>
+          <w:bCs/>
+          <w:i/>
+          <w:iCs/>
+        </w:rPr>
+        <w:t>playground</w:t>
+      </w:r>
+      <w:r>
+        <w:t xml:space="preserve"> pour tester du code en autonomie</w:t>
+      </w:r>
+    </w:p>
+    <w:p>
+      <w:pPr>
+        <w:pStyle w:val="Paragraphedeliste"/>
+        <w:numPr>
+          <w:ilvl w:val="0"/>
+          <w:numId w:val="1"/>
+        </w:numPr>
+      </w:pPr>
+      <w:r>
+        <w:t xml:space="preserve">Dossier </w:t>
+      </w:r>
+      <w:r>
+        <w:rPr>
+          <w:b/>
+          <w:bCs/>
+          <w:i/>
+          <w:iCs/>
+        </w:rPr>
+        <w:t>src</w:t>
+      </w:r>
+      <w:r>
+        <w:rPr>
+          <w:b/>
+          <w:bCs/>
+          <w:i/>
+          <w:iCs/>
+        </w:rPr>
+        <w:t xml:space="preserve"> </w:t>
+      </w:r>
+      <w:r>
+        <w:t>(source)</w:t>
+      </w:r>
+      <w:r>
+        <w:t xml:space="preserve"> pour le code validé ensemble.</w:t>
+      </w:r>
+    </w:p>
+    <w:p>
+      <w:pPr>
+        <w:ind w:left="360"/>
+      </w:pPr>
+      <w:r>
+        <w:lastRenderedPageBreak/>
+        <w:drawing>
+          <wp:anchor distT="0" distB="0" distL="114300" distR="114300" simplePos="0" relativeHeight="251660288" behindDoc="1" locked="0" layoutInCell="1" allowOverlap="1" wp14:anchorId="0F80B901" wp14:editId="6E212368">
+            <wp:simplePos x="0" y="0"/>
+            <wp:positionH relativeFrom="page">
+              <wp:align>left</wp:align>
+            </wp:positionH>
+            <wp:positionV relativeFrom="paragraph">
+              <wp:posOffset>181581</wp:posOffset>
+            </wp:positionV>
+            <wp:extent cx="7442200" cy="2828290"/>
+            <wp:effectExtent l="0" t="0" r="6350" b="0"/>
+            <wp:wrapTight wrapText="bothSides">
+              <wp:wrapPolygon edited="0">
+                <wp:start x="0" y="0"/>
+                <wp:lineTo x="0" y="21387"/>
+                <wp:lineTo x="21563" y="21387"/>
+                <wp:lineTo x="21563" y="0"/>
+                <wp:lineTo x="0" y="0"/>
+              </wp:wrapPolygon>
+            </wp:wrapTight>
+            <wp:docPr id="2" name="Image 2" descr="Une image contenant texte, moniteur, capture d’écran, intérieur&#10;&#10;Description générée automatiquement"/>
+            <wp:cNvGraphicFramePr>
+              <a:graphicFrameLocks xmlns:a="http://schemas.openxmlformats.org/drawingml/2006/main" noChangeAspect="1"/>
+            </wp:cNvGraphicFramePr>
+            <a:graphic xmlns:a="http://schemas.openxmlformats.org/drawingml/2006/main">
+              <a:graphicData uri="http://schemas.openxmlformats.org/drawingml/2006/picture">
+                <pic:pic xmlns:pic="http://schemas.openxmlformats.org/drawingml/2006/picture">
+                  <pic:nvPicPr>
+                    <pic:cNvPr id="2" name="Image 2" descr="Une image contenant texte, moniteur, capture d’écran, intérieur&#10;&#10;Description générée automatiquement"/>
+                    <pic:cNvPicPr/>
+                  </pic:nvPicPr>
+                  <pic:blipFill>
+                    <a:blip r:embed="rId7" cstate="print">
+                      <a:extLst>
+                        <a:ext uri="{28A0092B-C50C-407E-A947-70E740481C1C}">
+                          <a14:useLocalDpi xmlns:a14="http://schemas.microsoft.com/office/drawing/2010/main" val="0"/>
+                        </a:ext>
+                      </a:extLst>
+                    </a:blip>
+                    <a:stretch>
+                      <a:fillRect/>
+                    </a:stretch>
+                  </pic:blipFill>
+                  <pic:spPr>
+                    <a:xfrm>
+                      <a:off x="0" y="0"/>
+                      <a:ext cx="7452257" cy="2832383"/>
+                    </a:xfrm>
+                    <a:prstGeom prst="rect">
+                      <a:avLst/>
+                    </a:prstGeom>
+                  </pic:spPr>
+                </pic:pic>
+              </a:graphicData>
+            </a:graphic>
+            <wp14:sizeRelH relativeFrom="margin">
+              <wp14:pctWidth>0</wp14:pctWidth>
+            </wp14:sizeRelH>
+            <wp14:sizeRelV relativeFrom="margin">
+              <wp14:pctHeight>0</wp14:pctHeight>
+            </wp14:sizeRelV>
+          </wp:anchor>
+        </w:drawing>
+      </w:r>
+    </w:p>
+    <w:p>
+      <w:pPr>
+        <w:ind w:left="360"/>
+      </w:pPr>
+    </w:p>
+    <w:p>
+      <w:pPr>
+        <w:ind w:left="360"/>
+      </w:pPr>
+    </w:p>
+    <w:p>
+      <w:pPr>
+        <w:pStyle w:val="Paragraphedeliste"/>
+        <w:numPr>
+          <w:ilvl w:val="0"/>
+          <w:numId w:val="5"/>
+        </w:numPr>
+        <w:rPr>
+          <w:b/>
+          <w:bCs/>
+        </w:rPr>
+      </w:pPr>
+      <w:r>
+        <w:rPr>
+          <w:b/>
+          <w:bCs/>
+        </w:rPr>
+        <w:t>Sécurisé les clefs API (car le Github est public)</w:t>
+      </w:r>
+    </w:p>
+    <w:p>
+      <w:pPr>
+        <w:rPr>
+          <w:b/>
+          <w:bCs/>
+        </w:rPr>
+      </w:pPr>
+    </w:p>
+    <w:p>
+      <w:pPr>
+        <w:ind w:left="360"/>
+      </w:pPr>
+      <w:r>
+        <w:t>Les clefs fournis par Binance ne doivent pas être visibles sur Github car il est public. Pour cela, un fichier .gitignore permet d’ignorer le fichier config/config.ini dans lequel nous stockons la clef localement sur nos machines.</w:t>
+      </w:r>
+    </w:p>
+    <w:p>
+      <w:pPr>
+        <w:rPr>
+          <w:b/>
+          <w:bCs/>
+        </w:rPr>
+      </w:pPr>
+    </w:p>
+    <w:p>
+      <w:pPr>
+        <w:rPr>
+          <w:b/>
+          <w:bCs/>
+        </w:rPr>
+      </w:pPr>
+      <w:r>
+        <w:drawing>
+          <wp:inline distT="0" distB="0" distL="0" distR="0" wp14:anchorId="742F28C7" wp14:editId="01FFE2B6">
+            <wp:extent cx="5760720" cy="1102995"/>
+            <wp:effectExtent l="0" t="0" r="0" b="1905"/>
+            <wp:docPr id="3" name="Image 3" descr="Une image contenant texte&#10;&#10;Description générée automatiquement"/>
+            <wp:cNvGraphicFramePr>
+              <a:graphicFrameLocks xmlns:a="http://schemas.openxmlformats.org/drawingml/2006/main" noChangeAspect="1"/>
+            </wp:cNvGraphicFramePr>
+            <a:graphic xmlns:a="http://schemas.openxmlformats.org/drawingml/2006/main">
+              <a:graphicData uri="http://schemas.openxmlformats.org/drawingml/2006/picture">
+                <pic:pic xmlns:pic="http://schemas.openxmlformats.org/drawingml/2006/picture">
+                  <pic:nvPicPr>
+                    <pic:cNvPr id="3" name="Image 3" descr="Une image contenant texte&#10;&#10;Description générée automatiquement"/>
+                    <pic:cNvPicPr/>
+                  </pic:nvPicPr>
+                  <pic:blipFill>
+                    <a:blip r:embed="rId8"/>
+                    <a:stretch>
+                      <a:fillRect/>
+                    </a:stretch>
+                  </pic:blipFill>
+                  <pic:spPr>
+                    <a:xfrm>
+                      <a:off x="0" y="0"/>
+                      <a:ext cx="5760720" cy="1102995"/>
                     </a:xfrm>
                     <a:prstGeom prst="rect">
                       <a:avLst/>
@@ -2491,12 +2964,10 @@
     </w:p>
     <w:p>
       <w:pPr>
-        <w:pStyle w:val="Paragraphedeliste"/>
-      </w:pPr>
-    </w:p>
-    <w:p>
-      <w:pPr>
-        <w:pStyle w:val="Paragraphedeliste"/>
+        <w:rPr>
+          <w:b/>
+          <w:bCs/>
+        </w:rPr>
       </w:pPr>
     </w:p>
     <w:p>
@@ -2506,2957 +2977,113 @@
           <w:ilvl w:val="0"/>
           <w:numId w:val="5"/>
         </w:numPr>
-      </w:pPr>
-      <w:r>
-        <w:t>Utilisez une bibliothèque Python, telle que "python-binance" pour interagir avec l'API Binance et récupérer les données de marché.</w:t>
-      </w:r>
-    </w:p>
-    <w:p>
-      <w:pPr>
-        <w:pStyle w:val="Paragraphedeliste"/>
-      </w:pPr>
-    </w:p>
-    <w:p>
-      <w:pPr>
-        <w:pStyle w:val="Paragraphedeliste"/>
-      </w:pPr>
-    </w:p>
-    <w:p>
-      <w:pPr>
-        <w:shd w:val="clear" w:color="auto" w:fill="1E1E1E"/>
-        <w:spacing w:line="285" w:lineRule="atLeast"/>
-        <w:rPr>
-          <w:rFonts w:ascii="Consolas" w:eastAsia="Times New Roman" w:hAnsi="Consolas" w:cs="Times New Roman"/>
-          <w:color w:val="D4D4D4"/>
-          <w:sz w:val="21"/>
-          <w:szCs w:val="21"/>
-          <w:lang w:val="fr-FR"/>
-        </w:rPr>
-      </w:pPr>
-      <w:r>
-        <w:rPr>
-          <w:rFonts w:ascii="Consolas" w:eastAsia="Times New Roman" w:hAnsi="Consolas" w:cs="Times New Roman"/>
-          <w:color w:val="C586C0"/>
-          <w:sz w:val="21"/>
-          <w:szCs w:val="21"/>
-          <w:lang w:val="fr-FR"/>
-        </w:rPr>
-        <w:t>from</w:t>
-      </w:r>
-      <w:r>
-        <w:rPr>
-          <w:rFonts w:ascii="Consolas" w:eastAsia="Times New Roman" w:hAnsi="Consolas" w:cs="Times New Roman"/>
-          <w:color w:val="D4D4D4"/>
-          <w:sz w:val="21"/>
-          <w:szCs w:val="21"/>
-          <w:lang w:val="fr-FR"/>
+        <w:rPr>
+          <w:b/>
+          <w:bCs/>
+        </w:rPr>
+      </w:pPr>
+      <w:r>
+        <w:rPr>
+          <w:b/>
+          <w:bCs/>
+        </w:rPr>
+        <w:t>Librairies / packages</w:t>
+      </w:r>
+    </w:p>
+    <w:p>
+      <w:pPr>
+        <w:ind w:left="360"/>
+      </w:pPr>
+    </w:p>
+    <w:p>
+      <w:pPr>
+        <w:ind w:left="360"/>
+      </w:pPr>
+      <w:r>
+        <w:t xml:space="preserve">Afin de simplifier notre organisation, nous avons créé un fichier </w:t>
+      </w:r>
+      <w:r>
+        <w:rPr>
+          <w:b/>
+          <w:bCs/>
+          <w:i/>
+          <w:iCs/>
+        </w:rPr>
+        <w:t>requirements.txt</w:t>
+      </w:r>
+      <w:r>
+        <w:rPr>
+          <w:b/>
+          <w:bCs/>
+          <w:i/>
+          <w:iCs/>
         </w:rPr>
         <w:t xml:space="preserve"> </w:t>
       </w:r>
       <w:r>
-        <w:rPr>
-          <w:rFonts w:ascii="Consolas" w:eastAsia="Times New Roman" w:hAnsi="Consolas" w:cs="Times New Roman"/>
-          <w:color w:val="4EC9B0"/>
-          <w:sz w:val="21"/>
-          <w:szCs w:val="21"/>
-          <w:lang w:val="fr-FR"/>
-        </w:rPr>
-        <w:t>binance</w:t>
-      </w:r>
-      <w:r>
-        <w:rPr>
-          <w:rFonts w:ascii="Consolas" w:eastAsia="Times New Roman" w:hAnsi="Consolas" w:cs="Times New Roman"/>
-          <w:color w:val="D4D4D4"/>
-          <w:sz w:val="21"/>
-          <w:szCs w:val="21"/>
-          <w:lang w:val="fr-FR"/>
-        </w:rPr>
+        <w:t xml:space="preserve">dans lequel nous mettons les différents </w:t>
+      </w:r>
+      <w:r>
+        <w:t>paquets Python dont l'installation est requise dans un environnement virtuel pour que l'application s'exécute correctement</w:t>
+      </w:r>
+      <w:r>
         <w:t>.</w:t>
       </w:r>
-      <w:r>
-        <w:rPr>
-          <w:rFonts w:ascii="Consolas" w:eastAsia="Times New Roman" w:hAnsi="Consolas" w:cs="Times New Roman"/>
-          <w:color w:val="4EC9B0"/>
-          <w:sz w:val="21"/>
-          <w:szCs w:val="21"/>
-          <w:lang w:val="fr-FR"/>
-        </w:rPr>
-        <w:t>client</w:t>
-      </w:r>
-      <w:r>
-        <w:rPr>
-          <w:rFonts w:ascii="Consolas" w:eastAsia="Times New Roman" w:hAnsi="Consolas" w:cs="Times New Roman"/>
-          <w:color w:val="D4D4D4"/>
-          <w:sz w:val="21"/>
-          <w:szCs w:val="21"/>
-          <w:lang w:val="fr-FR"/>
-        </w:rPr>
-        <w:t xml:space="preserve"> </w:t>
-      </w:r>
-      <w:r>
-        <w:rPr>
-          <w:rFonts w:ascii="Consolas" w:eastAsia="Times New Roman" w:hAnsi="Consolas" w:cs="Times New Roman"/>
-          <w:color w:val="C586C0"/>
-          <w:sz w:val="21"/>
-          <w:szCs w:val="21"/>
-          <w:lang w:val="fr-FR"/>
-        </w:rPr>
-        <w:t>import</w:t>
-      </w:r>
-      <w:r>
-        <w:rPr>
-          <w:rFonts w:ascii="Consolas" w:eastAsia="Times New Roman" w:hAnsi="Consolas" w:cs="Times New Roman"/>
-          <w:color w:val="D4D4D4"/>
-          <w:sz w:val="21"/>
-          <w:szCs w:val="21"/>
-          <w:lang w:val="fr-FR"/>
-        </w:rPr>
-        <w:t xml:space="preserve"> </w:t>
-      </w:r>
-      <w:r>
-        <w:rPr>
-          <w:rFonts w:ascii="Consolas" w:eastAsia="Times New Roman" w:hAnsi="Consolas" w:cs="Times New Roman"/>
-          <w:color w:val="4EC9B0"/>
-          <w:sz w:val="21"/>
-          <w:szCs w:val="21"/>
-          <w:lang w:val="fr-FR"/>
-        </w:rPr>
-        <w:t>Client</w:t>
-      </w:r>
-    </w:p>
-    <w:p>
-      <w:pPr>
-        <w:shd w:val="clear" w:color="auto" w:fill="1E1E1E"/>
-        <w:spacing w:line="285" w:lineRule="atLeast"/>
-        <w:rPr>
-          <w:rFonts w:ascii="Consolas" w:eastAsia="Times New Roman" w:hAnsi="Consolas" w:cs="Times New Roman"/>
-          <w:color w:val="D4D4D4"/>
-          <w:sz w:val="21"/>
-          <w:szCs w:val="21"/>
-          <w:lang w:val="fr-FR"/>
-        </w:rPr>
-      </w:pPr>
-      <w:r>
-        <w:rPr>
-          <w:rFonts w:ascii="Consolas" w:eastAsia="Times New Roman" w:hAnsi="Consolas" w:cs="Times New Roman"/>
-          <w:color w:val="C586C0"/>
-          <w:sz w:val="21"/>
-          <w:szCs w:val="21"/>
-          <w:lang w:val="fr-FR"/>
-        </w:rPr>
-        <w:t>import</w:t>
-      </w:r>
-      <w:r>
-        <w:rPr>
-          <w:rFonts w:ascii="Consolas" w:eastAsia="Times New Roman" w:hAnsi="Consolas" w:cs="Times New Roman"/>
-          <w:color w:val="D4D4D4"/>
-          <w:sz w:val="21"/>
-          <w:szCs w:val="21"/>
-          <w:lang w:val="fr-FR"/>
-        </w:rPr>
-        <w:t xml:space="preserve"> </w:t>
-      </w:r>
-      <w:r>
-        <w:rPr>
-          <w:rFonts w:ascii="Consolas" w:eastAsia="Times New Roman" w:hAnsi="Consolas" w:cs="Times New Roman"/>
-          <w:color w:val="4EC9B0"/>
-          <w:sz w:val="21"/>
-          <w:szCs w:val="21"/>
-          <w:lang w:val="fr-FR"/>
-        </w:rPr>
-        <w:t>json</w:t>
-      </w:r>
-    </w:p>
-    <w:p>
-      <w:pPr>
-        <w:shd w:val="clear" w:color="auto" w:fill="1E1E1E"/>
-        <w:spacing w:line="285" w:lineRule="atLeast"/>
-        <w:rPr>
-          <w:rFonts w:ascii="Consolas" w:eastAsia="Times New Roman" w:hAnsi="Consolas" w:cs="Times New Roman"/>
-          <w:color w:val="D4D4D4"/>
-          <w:sz w:val="21"/>
-          <w:szCs w:val="21"/>
-          <w:lang w:val="fr-FR"/>
-        </w:rPr>
-      </w:pPr>
-      <w:r>
-        <w:rPr>
-          <w:rFonts w:ascii="Consolas" w:eastAsia="Times New Roman" w:hAnsi="Consolas" w:cs="Times New Roman"/>
-          <w:color w:val="C586C0"/>
-          <w:sz w:val="21"/>
-          <w:szCs w:val="21"/>
-          <w:lang w:val="fr-FR"/>
-        </w:rPr>
-        <w:t>import</w:t>
-      </w:r>
-      <w:r>
-        <w:rPr>
-          <w:rFonts w:ascii="Consolas" w:eastAsia="Times New Roman" w:hAnsi="Consolas" w:cs="Times New Roman"/>
-          <w:color w:val="D4D4D4"/>
-          <w:sz w:val="21"/>
-          <w:szCs w:val="21"/>
-          <w:lang w:val="fr-FR"/>
-        </w:rPr>
-        <w:t xml:space="preserve"> </w:t>
-      </w:r>
-      <w:r>
-        <w:rPr>
-          <w:rFonts w:ascii="Consolas" w:eastAsia="Times New Roman" w:hAnsi="Consolas" w:cs="Times New Roman"/>
-          <w:color w:val="4EC9B0"/>
-          <w:sz w:val="21"/>
-          <w:szCs w:val="21"/>
-          <w:lang w:val="fr-FR"/>
-        </w:rPr>
-        <w:t>websockets</w:t>
-      </w:r>
-    </w:p>
-    <w:p>
-      <w:pPr>
-        <w:shd w:val="clear" w:color="auto" w:fill="1E1E1E"/>
-        <w:spacing w:line="285" w:lineRule="atLeast"/>
-        <w:rPr>
-          <w:rFonts w:ascii="Consolas" w:eastAsia="Times New Roman" w:hAnsi="Consolas" w:cs="Times New Roman"/>
-          <w:color w:val="D4D4D4"/>
-          <w:sz w:val="21"/>
-          <w:szCs w:val="21"/>
-          <w:lang w:val="fr-FR"/>
-        </w:rPr>
-      </w:pPr>
-      <w:r>
-        <w:rPr>
-          <w:rFonts w:ascii="Consolas" w:eastAsia="Times New Roman" w:hAnsi="Consolas" w:cs="Times New Roman"/>
-          <w:color w:val="C586C0"/>
-          <w:sz w:val="21"/>
-          <w:szCs w:val="21"/>
-          <w:lang w:val="fr-FR"/>
-        </w:rPr>
-        <w:t>import</w:t>
-      </w:r>
-      <w:r>
-        <w:rPr>
-          <w:rFonts w:ascii="Consolas" w:eastAsia="Times New Roman" w:hAnsi="Consolas" w:cs="Times New Roman"/>
-          <w:color w:val="D4D4D4"/>
-          <w:sz w:val="21"/>
-          <w:szCs w:val="21"/>
-          <w:lang w:val="fr-FR"/>
-        </w:rPr>
-        <w:t xml:space="preserve"> </w:t>
-      </w:r>
-      <w:r>
-        <w:rPr>
-          <w:rFonts w:ascii="Consolas" w:eastAsia="Times New Roman" w:hAnsi="Consolas" w:cs="Times New Roman"/>
-          <w:color w:val="4EC9B0"/>
-          <w:sz w:val="21"/>
-          <w:szCs w:val="21"/>
-          <w:lang w:val="fr-FR"/>
-        </w:rPr>
-        <w:t>time</w:t>
-      </w:r>
-    </w:p>
-    <w:p>
-      <w:pPr>
-        <w:shd w:val="clear" w:color="auto" w:fill="1E1E1E"/>
-        <w:spacing w:line="285" w:lineRule="atLeast"/>
-        <w:rPr>
-          <w:rFonts w:ascii="Consolas" w:eastAsia="Times New Roman" w:hAnsi="Consolas" w:cs="Times New Roman"/>
-          <w:color w:val="D4D4D4"/>
-          <w:sz w:val="21"/>
-          <w:szCs w:val="21"/>
-          <w:lang w:val="fr-FR"/>
-        </w:rPr>
-      </w:pPr>
-    </w:p>
-    <w:p>
-      <w:pPr>
-        <w:shd w:val="clear" w:color="auto" w:fill="1E1E1E"/>
-        <w:spacing w:line="285" w:lineRule="atLeast"/>
-        <w:rPr>
-          <w:rFonts w:ascii="Consolas" w:eastAsia="Times New Roman" w:hAnsi="Consolas" w:cs="Times New Roman"/>
-          <w:color w:val="D4D4D4"/>
-          <w:sz w:val="21"/>
-          <w:szCs w:val="21"/>
-          <w:lang w:val="fr-FR"/>
-        </w:rPr>
-      </w:pPr>
-      <w:r>
-        <w:rPr>
-          <w:rFonts w:ascii="Consolas" w:eastAsia="Times New Roman" w:hAnsi="Consolas" w:cs="Times New Roman"/>
-          <w:color w:val="6A9955"/>
-          <w:sz w:val="21"/>
-          <w:szCs w:val="21"/>
-          <w:lang w:val="fr-FR"/>
-        </w:rPr>
-        <w:t># Fonction pour traiter les données reçues par WebSocket</w:t>
-      </w:r>
-    </w:p>
-    <w:p>
-      <w:pPr>
-        <w:shd w:val="clear" w:color="auto" w:fill="1E1E1E"/>
-        <w:spacing w:line="285" w:lineRule="atLeast"/>
-        <w:rPr>
-          <w:rFonts w:ascii="Consolas" w:eastAsia="Times New Roman" w:hAnsi="Consolas" w:cs="Times New Roman"/>
-          <w:color w:val="D4D4D4"/>
-          <w:sz w:val="21"/>
-          <w:szCs w:val="21"/>
-          <w:lang w:val="fr-FR"/>
-        </w:rPr>
-      </w:pPr>
-      <w:r>
-        <w:rPr>
-          <w:rFonts w:ascii="Consolas" w:eastAsia="Times New Roman" w:hAnsi="Consolas" w:cs="Times New Roman"/>
-          <w:color w:val="569CD6"/>
-          <w:sz w:val="21"/>
-          <w:szCs w:val="21"/>
-          <w:lang w:val="fr-FR"/>
-        </w:rPr>
-        <w:t>def</w:t>
-      </w:r>
-      <w:r>
-        <w:rPr>
-          <w:rFonts w:ascii="Consolas" w:eastAsia="Times New Roman" w:hAnsi="Consolas" w:cs="Times New Roman"/>
-          <w:color w:val="D4D4D4"/>
-          <w:sz w:val="21"/>
-          <w:szCs w:val="21"/>
-          <w:lang w:val="fr-FR"/>
-        </w:rPr>
-        <w:t xml:space="preserve"> </w:t>
-      </w:r>
-      <w:r>
-        <w:rPr>
-          <w:rFonts w:ascii="Consolas" w:eastAsia="Times New Roman" w:hAnsi="Consolas" w:cs="Times New Roman"/>
-          <w:color w:val="DCDCAA"/>
-          <w:sz w:val="21"/>
-          <w:szCs w:val="21"/>
-          <w:lang w:val="fr-FR"/>
-        </w:rPr>
-        <w:t>on_message</w:t>
-      </w:r>
-      <w:r>
-        <w:rPr>
-          <w:rFonts w:ascii="Consolas" w:eastAsia="Times New Roman" w:hAnsi="Consolas" w:cs="Times New Roman"/>
-          <w:color w:val="D4D4D4"/>
-          <w:sz w:val="21"/>
-          <w:szCs w:val="21"/>
-          <w:lang w:val="fr-FR"/>
-        </w:rPr>
-        <w:t>(</w:t>
-      </w:r>
-      <w:r>
-        <w:rPr>
-          <w:rFonts w:ascii="Consolas" w:eastAsia="Times New Roman" w:hAnsi="Consolas" w:cs="Times New Roman"/>
-          <w:color w:val="9CDCFE"/>
-          <w:sz w:val="21"/>
-          <w:szCs w:val="21"/>
-          <w:lang w:val="fr-FR"/>
-        </w:rPr>
-        <w:t>ws</w:t>
-      </w:r>
-      <w:r>
-        <w:rPr>
-          <w:rFonts w:ascii="Consolas" w:eastAsia="Times New Roman" w:hAnsi="Consolas" w:cs="Times New Roman"/>
-          <w:color w:val="D4D4D4"/>
-          <w:sz w:val="21"/>
-          <w:szCs w:val="21"/>
-          <w:lang w:val="fr-FR"/>
-        </w:rPr>
-        <w:t xml:space="preserve">, </w:t>
-      </w:r>
-      <w:r>
-        <w:rPr>
-          <w:rFonts w:ascii="Consolas" w:eastAsia="Times New Roman" w:hAnsi="Consolas" w:cs="Times New Roman"/>
-          <w:color w:val="9CDCFE"/>
-          <w:sz w:val="21"/>
-          <w:szCs w:val="21"/>
-          <w:lang w:val="fr-FR"/>
-        </w:rPr>
-        <w:t>message</w:t>
-      </w:r>
-      <w:r>
-        <w:rPr>
-          <w:rFonts w:ascii="Consolas" w:eastAsia="Times New Roman" w:hAnsi="Consolas" w:cs="Times New Roman"/>
-          <w:color w:val="D4D4D4"/>
-          <w:sz w:val="21"/>
-          <w:szCs w:val="21"/>
-          <w:lang w:val="fr-FR"/>
-        </w:rPr>
-        <w:t>):</w:t>
-      </w:r>
-    </w:p>
-    <w:p>
-      <w:pPr>
-        <w:shd w:val="clear" w:color="auto" w:fill="1E1E1E"/>
-        <w:spacing w:line="285" w:lineRule="atLeast"/>
-        <w:rPr>
-          <w:rFonts w:ascii="Consolas" w:eastAsia="Times New Roman" w:hAnsi="Consolas" w:cs="Times New Roman"/>
-          <w:color w:val="D4D4D4"/>
-          <w:sz w:val="21"/>
-          <w:szCs w:val="21"/>
-          <w:lang w:val="fr-FR"/>
-        </w:rPr>
-      </w:pPr>
-      <w:r>
-        <w:rPr>
-          <w:rFonts w:ascii="Consolas" w:eastAsia="Times New Roman" w:hAnsi="Consolas" w:cs="Times New Roman"/>
-          <w:color w:val="D4D4D4"/>
-          <w:sz w:val="21"/>
-          <w:szCs w:val="21"/>
-          <w:lang w:val="fr-FR"/>
-        </w:rPr>
-        <w:t xml:space="preserve">    </w:t>
-      </w:r>
-      <w:r>
-        <w:rPr>
-          <w:rFonts w:ascii="Consolas" w:eastAsia="Times New Roman" w:hAnsi="Consolas" w:cs="Times New Roman"/>
-          <w:color w:val="9CDCFE"/>
-          <w:sz w:val="21"/>
-          <w:szCs w:val="21"/>
-          <w:lang w:val="fr-FR"/>
-        </w:rPr>
-        <w:t>data</w:t>
-      </w:r>
-      <w:r>
-        <w:rPr>
-          <w:rFonts w:ascii="Consolas" w:eastAsia="Times New Roman" w:hAnsi="Consolas" w:cs="Times New Roman"/>
-          <w:color w:val="D4D4D4"/>
-          <w:sz w:val="21"/>
-          <w:szCs w:val="21"/>
-          <w:lang w:val="fr-FR"/>
-        </w:rPr>
-        <w:t xml:space="preserve"> = </w:t>
-      </w:r>
-      <w:r>
-        <w:rPr>
-          <w:rFonts w:ascii="Consolas" w:eastAsia="Times New Roman" w:hAnsi="Consolas" w:cs="Times New Roman"/>
-          <w:color w:val="4EC9B0"/>
-          <w:sz w:val="21"/>
-          <w:szCs w:val="21"/>
-          <w:lang w:val="fr-FR"/>
-        </w:rPr>
-        <w:t>json</w:t>
-      </w:r>
-      <w:r>
-        <w:rPr>
-          <w:rFonts w:ascii="Consolas" w:eastAsia="Times New Roman" w:hAnsi="Consolas" w:cs="Times New Roman"/>
-          <w:color w:val="D4D4D4"/>
-          <w:sz w:val="21"/>
-          <w:szCs w:val="21"/>
-          <w:lang w:val="fr-FR"/>
-        </w:rPr>
-        <w:t>.</w:t>
-      </w:r>
-      <w:r>
-        <w:rPr>
-          <w:rFonts w:ascii="Consolas" w:eastAsia="Times New Roman" w:hAnsi="Consolas" w:cs="Times New Roman"/>
-          <w:color w:val="DCDCAA"/>
-          <w:sz w:val="21"/>
-          <w:szCs w:val="21"/>
-          <w:lang w:val="fr-FR"/>
-        </w:rPr>
-        <w:t>loads</w:t>
-      </w:r>
-      <w:r>
-        <w:rPr>
-          <w:rFonts w:ascii="Consolas" w:eastAsia="Times New Roman" w:hAnsi="Consolas" w:cs="Times New Roman"/>
-          <w:color w:val="D4D4D4"/>
-          <w:sz w:val="21"/>
-          <w:szCs w:val="21"/>
-          <w:lang w:val="fr-FR"/>
-        </w:rPr>
-        <w:t>(</w:t>
-      </w:r>
-      <w:r>
-        <w:rPr>
-          <w:rFonts w:ascii="Consolas" w:eastAsia="Times New Roman" w:hAnsi="Consolas" w:cs="Times New Roman"/>
-          <w:color w:val="9CDCFE"/>
-          <w:sz w:val="21"/>
-          <w:szCs w:val="21"/>
-          <w:lang w:val="fr-FR"/>
-        </w:rPr>
-        <w:t>message</w:t>
-      </w:r>
-      <w:r>
-        <w:rPr>
-          <w:rFonts w:ascii="Consolas" w:eastAsia="Times New Roman" w:hAnsi="Consolas" w:cs="Times New Roman"/>
-          <w:color w:val="D4D4D4"/>
-          <w:sz w:val="21"/>
-          <w:szCs w:val="21"/>
-          <w:lang w:val="fr-FR"/>
-        </w:rPr>
-        <w:t>)</w:t>
-      </w:r>
-    </w:p>
-    <w:p>
-      <w:pPr>
-        <w:shd w:val="clear" w:color="auto" w:fill="1E1E1E"/>
-        <w:spacing w:line="285" w:lineRule="atLeast"/>
-        <w:rPr>
-          <w:rFonts w:ascii="Consolas" w:eastAsia="Times New Roman" w:hAnsi="Consolas" w:cs="Times New Roman"/>
-          <w:color w:val="D4D4D4"/>
-          <w:sz w:val="21"/>
-          <w:szCs w:val="21"/>
-          <w:lang w:val="fr-FR"/>
-        </w:rPr>
-      </w:pPr>
-      <w:r>
-        <w:rPr>
-          <w:rFonts w:ascii="Consolas" w:eastAsia="Times New Roman" w:hAnsi="Consolas" w:cs="Times New Roman"/>
-          <w:color w:val="D4D4D4"/>
-          <w:sz w:val="21"/>
-          <w:szCs w:val="21"/>
-          <w:lang w:val="fr-FR"/>
-        </w:rPr>
-        <w:t xml:space="preserve">    </w:t>
-      </w:r>
-      <w:r>
-        <w:rPr>
-          <w:rFonts w:ascii="Consolas" w:eastAsia="Times New Roman" w:hAnsi="Consolas" w:cs="Times New Roman"/>
-          <w:color w:val="6A9955"/>
-          <w:sz w:val="21"/>
-          <w:szCs w:val="21"/>
-          <w:lang w:val="fr-FR"/>
-        </w:rPr>
-        <w:t># Vérifier si c'est un message de prix ticker</w:t>
-      </w:r>
-    </w:p>
-    <w:p>
-      <w:pPr>
-        <w:shd w:val="clear" w:color="auto" w:fill="1E1E1E"/>
-        <w:spacing w:line="285" w:lineRule="atLeast"/>
-        <w:rPr>
-          <w:rFonts w:ascii="Consolas" w:eastAsia="Times New Roman" w:hAnsi="Consolas" w:cs="Times New Roman"/>
-          <w:color w:val="D4D4D4"/>
-          <w:sz w:val="21"/>
-          <w:szCs w:val="21"/>
-          <w:lang w:val="fr-FR"/>
-        </w:rPr>
-      </w:pPr>
-      <w:r>
-        <w:rPr>
-          <w:rFonts w:ascii="Consolas" w:eastAsia="Times New Roman" w:hAnsi="Consolas" w:cs="Times New Roman"/>
-          <w:color w:val="D4D4D4"/>
-          <w:sz w:val="21"/>
-          <w:szCs w:val="21"/>
-          <w:lang w:val="fr-FR"/>
-        </w:rPr>
-        <w:t xml:space="preserve">    </w:t>
-      </w:r>
-      <w:r>
-        <w:rPr>
-          <w:rFonts w:ascii="Consolas" w:eastAsia="Times New Roman" w:hAnsi="Consolas" w:cs="Times New Roman"/>
-          <w:color w:val="C586C0"/>
-          <w:sz w:val="21"/>
-          <w:szCs w:val="21"/>
-          <w:lang w:val="fr-FR"/>
-        </w:rPr>
-        <w:t>if</w:t>
-      </w:r>
-      <w:r>
-        <w:rPr>
-          <w:rFonts w:ascii="Consolas" w:eastAsia="Times New Roman" w:hAnsi="Consolas" w:cs="Times New Roman"/>
-          <w:color w:val="D4D4D4"/>
-          <w:sz w:val="21"/>
-          <w:szCs w:val="21"/>
-          <w:lang w:val="fr-FR"/>
-        </w:rPr>
-        <w:t xml:space="preserve"> </w:t>
-      </w:r>
-      <w:r>
-        <w:rPr>
-          <w:rFonts w:ascii="Consolas" w:eastAsia="Times New Roman" w:hAnsi="Consolas" w:cs="Times New Roman"/>
-          <w:color w:val="CE9178"/>
-          <w:sz w:val="21"/>
-          <w:szCs w:val="21"/>
-          <w:lang w:val="fr-FR"/>
-        </w:rPr>
-        <w:t>'e'</w:t>
-      </w:r>
-      <w:r>
-        <w:rPr>
-          <w:rFonts w:ascii="Consolas" w:eastAsia="Times New Roman" w:hAnsi="Consolas" w:cs="Times New Roman"/>
-          <w:color w:val="D4D4D4"/>
-          <w:sz w:val="21"/>
-          <w:szCs w:val="21"/>
-          <w:lang w:val="fr-FR"/>
-        </w:rPr>
-        <w:t xml:space="preserve"> </w:t>
-      </w:r>
-      <w:r>
-        <w:rPr>
-          <w:rFonts w:ascii="Consolas" w:eastAsia="Times New Roman" w:hAnsi="Consolas" w:cs="Times New Roman"/>
-          <w:color w:val="569CD6"/>
-          <w:sz w:val="21"/>
-          <w:szCs w:val="21"/>
-          <w:lang w:val="fr-FR"/>
-        </w:rPr>
-        <w:t>in</w:t>
-      </w:r>
-      <w:r>
-        <w:rPr>
-          <w:rFonts w:ascii="Consolas" w:eastAsia="Times New Roman" w:hAnsi="Consolas" w:cs="Times New Roman"/>
-          <w:color w:val="D4D4D4"/>
-          <w:sz w:val="21"/>
-          <w:szCs w:val="21"/>
-          <w:lang w:val="fr-FR"/>
-        </w:rPr>
-        <w:t xml:space="preserve"> </w:t>
-      </w:r>
-      <w:r>
-        <w:rPr>
-          <w:rFonts w:ascii="Consolas" w:eastAsia="Times New Roman" w:hAnsi="Consolas" w:cs="Times New Roman"/>
-          <w:color w:val="9CDCFE"/>
-          <w:sz w:val="21"/>
-          <w:szCs w:val="21"/>
-          <w:lang w:val="fr-FR"/>
-        </w:rPr>
-        <w:t>data</w:t>
-      </w:r>
-      <w:r>
-        <w:rPr>
-          <w:rFonts w:ascii="Consolas" w:eastAsia="Times New Roman" w:hAnsi="Consolas" w:cs="Times New Roman"/>
-          <w:color w:val="D4D4D4"/>
-          <w:sz w:val="21"/>
-          <w:szCs w:val="21"/>
-          <w:lang w:val="fr-FR"/>
-        </w:rPr>
-        <w:t xml:space="preserve"> </w:t>
-      </w:r>
-      <w:r>
-        <w:rPr>
-          <w:rFonts w:ascii="Consolas" w:eastAsia="Times New Roman" w:hAnsi="Consolas" w:cs="Times New Roman"/>
-          <w:color w:val="569CD6"/>
-          <w:sz w:val="21"/>
-          <w:szCs w:val="21"/>
-          <w:lang w:val="fr-FR"/>
-        </w:rPr>
-        <w:t>and</w:t>
-      </w:r>
-      <w:r>
-        <w:rPr>
-          <w:rFonts w:ascii="Consolas" w:eastAsia="Times New Roman" w:hAnsi="Consolas" w:cs="Times New Roman"/>
-          <w:color w:val="D4D4D4"/>
-          <w:sz w:val="21"/>
-          <w:szCs w:val="21"/>
-          <w:lang w:val="fr-FR"/>
-        </w:rPr>
-        <w:t xml:space="preserve"> </w:t>
-      </w:r>
-      <w:r>
-        <w:rPr>
-          <w:rFonts w:ascii="Consolas" w:eastAsia="Times New Roman" w:hAnsi="Consolas" w:cs="Times New Roman"/>
-          <w:color w:val="9CDCFE"/>
-          <w:sz w:val="21"/>
-          <w:szCs w:val="21"/>
-          <w:lang w:val="fr-FR"/>
-        </w:rPr>
-        <w:t>data</w:t>
-      </w:r>
-      <w:r>
-        <w:rPr>
-          <w:rFonts w:ascii="Consolas" w:eastAsia="Times New Roman" w:hAnsi="Consolas" w:cs="Times New Roman"/>
-          <w:color w:val="D4D4D4"/>
-          <w:sz w:val="21"/>
-          <w:szCs w:val="21"/>
-          <w:lang w:val="fr-FR"/>
-        </w:rPr>
-        <w:t>[</w:t>
-      </w:r>
-      <w:r>
-        <w:rPr>
-          <w:rFonts w:ascii="Consolas" w:eastAsia="Times New Roman" w:hAnsi="Consolas" w:cs="Times New Roman"/>
-          <w:color w:val="CE9178"/>
-          <w:sz w:val="21"/>
-          <w:szCs w:val="21"/>
-          <w:lang w:val="fr-FR"/>
-        </w:rPr>
-        <w:t>'e'</w:t>
-      </w:r>
-      <w:r>
-        <w:rPr>
-          <w:rFonts w:ascii="Consolas" w:eastAsia="Times New Roman" w:hAnsi="Consolas" w:cs="Times New Roman"/>
-          <w:color w:val="D4D4D4"/>
-          <w:sz w:val="21"/>
-          <w:szCs w:val="21"/>
-          <w:lang w:val="fr-FR"/>
-        </w:rPr>
-        <w:t xml:space="preserve">] == </w:t>
-      </w:r>
-      <w:r>
-        <w:rPr>
-          <w:rFonts w:ascii="Consolas" w:eastAsia="Times New Roman" w:hAnsi="Consolas" w:cs="Times New Roman"/>
-          <w:color w:val="CE9178"/>
-          <w:sz w:val="21"/>
-          <w:szCs w:val="21"/>
-          <w:lang w:val="fr-FR"/>
-        </w:rPr>
-        <w:t>'ticker'</w:t>
-      </w:r>
-      <w:r>
-        <w:rPr>
-          <w:rFonts w:ascii="Consolas" w:eastAsia="Times New Roman" w:hAnsi="Consolas" w:cs="Times New Roman"/>
-          <w:color w:val="D4D4D4"/>
-          <w:sz w:val="21"/>
-          <w:szCs w:val="21"/>
-          <w:lang w:val="fr-FR"/>
-        </w:rPr>
-        <w:t>:</w:t>
-      </w:r>
-    </w:p>
-    <w:p>
-      <w:pPr>
-        <w:shd w:val="clear" w:color="auto" w:fill="1E1E1E"/>
-        <w:spacing w:line="285" w:lineRule="atLeast"/>
-        <w:rPr>
-          <w:rFonts w:ascii="Consolas" w:eastAsia="Times New Roman" w:hAnsi="Consolas" w:cs="Times New Roman"/>
-          <w:color w:val="D4D4D4"/>
-          <w:sz w:val="21"/>
-          <w:szCs w:val="21"/>
-          <w:lang w:val="fr-FR"/>
-        </w:rPr>
-      </w:pPr>
-      <w:r>
-        <w:rPr>
-          <w:rFonts w:ascii="Consolas" w:eastAsia="Times New Roman" w:hAnsi="Consolas" w:cs="Times New Roman"/>
-          <w:color w:val="D4D4D4"/>
-          <w:sz w:val="21"/>
-          <w:szCs w:val="21"/>
-          <w:lang w:val="fr-FR"/>
-        </w:rPr>
-        <w:t xml:space="preserve">        </w:t>
-      </w:r>
-      <w:r>
-        <w:rPr>
-          <w:rFonts w:ascii="Consolas" w:eastAsia="Times New Roman" w:hAnsi="Consolas" w:cs="Times New Roman"/>
-          <w:color w:val="9CDCFE"/>
-          <w:sz w:val="21"/>
-          <w:szCs w:val="21"/>
-          <w:lang w:val="fr-FR"/>
-        </w:rPr>
-        <w:t>symbol</w:t>
-      </w:r>
-      <w:r>
-        <w:rPr>
-          <w:rFonts w:ascii="Consolas" w:eastAsia="Times New Roman" w:hAnsi="Consolas" w:cs="Times New Roman"/>
-          <w:color w:val="D4D4D4"/>
-          <w:sz w:val="21"/>
-          <w:szCs w:val="21"/>
-          <w:lang w:val="fr-FR"/>
-        </w:rPr>
-        <w:t xml:space="preserve"> = </w:t>
-      </w:r>
-      <w:r>
-        <w:rPr>
-          <w:rFonts w:ascii="Consolas" w:eastAsia="Times New Roman" w:hAnsi="Consolas" w:cs="Times New Roman"/>
-          <w:color w:val="9CDCFE"/>
-          <w:sz w:val="21"/>
-          <w:szCs w:val="21"/>
-          <w:lang w:val="fr-FR"/>
-        </w:rPr>
-        <w:t>data</w:t>
-      </w:r>
-      <w:r>
-        <w:rPr>
-          <w:rFonts w:ascii="Consolas" w:eastAsia="Times New Roman" w:hAnsi="Consolas" w:cs="Times New Roman"/>
-          <w:color w:val="D4D4D4"/>
-          <w:sz w:val="21"/>
-          <w:szCs w:val="21"/>
-          <w:lang w:val="fr-FR"/>
-        </w:rPr>
-        <w:t>[</w:t>
-      </w:r>
-      <w:r>
-        <w:rPr>
-          <w:rFonts w:ascii="Consolas" w:eastAsia="Times New Roman" w:hAnsi="Consolas" w:cs="Times New Roman"/>
-          <w:color w:val="CE9178"/>
-          <w:sz w:val="21"/>
-          <w:szCs w:val="21"/>
-          <w:lang w:val="fr-FR"/>
-        </w:rPr>
-        <w:t>'s'</w:t>
-      </w:r>
-      <w:r>
-        <w:rPr>
-          <w:rFonts w:ascii="Consolas" w:eastAsia="Times New Roman" w:hAnsi="Consolas" w:cs="Times New Roman"/>
-          <w:color w:val="D4D4D4"/>
-          <w:sz w:val="21"/>
-          <w:szCs w:val="21"/>
-          <w:lang w:val="fr-FR"/>
-        </w:rPr>
-        <w:t>]  </w:t>
-      </w:r>
-      <w:r>
-        <w:rPr>
-          <w:rFonts w:ascii="Consolas" w:eastAsia="Times New Roman" w:hAnsi="Consolas" w:cs="Times New Roman"/>
-          <w:color w:val="6A9955"/>
-          <w:sz w:val="21"/>
-          <w:szCs w:val="21"/>
-          <w:lang w:val="fr-FR"/>
-        </w:rPr>
-        <w:t># Récupérer le symbole</w:t>
-      </w:r>
-    </w:p>
-    <w:p>
-      <w:pPr>
-        <w:shd w:val="clear" w:color="auto" w:fill="1E1E1E"/>
-        <w:spacing w:line="285" w:lineRule="atLeast"/>
-        <w:rPr>
-          <w:rFonts w:ascii="Consolas" w:eastAsia="Times New Roman" w:hAnsi="Consolas" w:cs="Times New Roman"/>
-          <w:color w:val="D4D4D4"/>
-          <w:sz w:val="21"/>
-          <w:szCs w:val="21"/>
-          <w:lang w:val="fr-FR"/>
-        </w:rPr>
-      </w:pPr>
-      <w:r>
-        <w:rPr>
-          <w:rFonts w:ascii="Consolas" w:eastAsia="Times New Roman" w:hAnsi="Consolas" w:cs="Times New Roman"/>
-          <w:color w:val="D4D4D4"/>
-          <w:sz w:val="21"/>
-          <w:szCs w:val="21"/>
-          <w:lang w:val="fr-FR"/>
-        </w:rPr>
-        <w:t xml:space="preserve">        </w:t>
-      </w:r>
-      <w:r>
-        <w:rPr>
-          <w:rFonts w:ascii="Consolas" w:eastAsia="Times New Roman" w:hAnsi="Consolas" w:cs="Times New Roman"/>
-          <w:color w:val="9CDCFE"/>
-          <w:sz w:val="21"/>
-          <w:szCs w:val="21"/>
-          <w:lang w:val="fr-FR"/>
-        </w:rPr>
-        <w:t>price</w:t>
-      </w:r>
-      <w:r>
-        <w:rPr>
-          <w:rFonts w:ascii="Consolas" w:eastAsia="Times New Roman" w:hAnsi="Consolas" w:cs="Times New Roman"/>
-          <w:color w:val="D4D4D4"/>
-          <w:sz w:val="21"/>
-          <w:szCs w:val="21"/>
-          <w:lang w:val="fr-FR"/>
-        </w:rPr>
-        <w:t xml:space="preserve"> = </w:t>
-      </w:r>
-      <w:r>
-        <w:rPr>
-          <w:rFonts w:ascii="Consolas" w:eastAsia="Times New Roman" w:hAnsi="Consolas" w:cs="Times New Roman"/>
-          <w:color w:val="4EC9B0"/>
-          <w:sz w:val="21"/>
-          <w:szCs w:val="21"/>
-          <w:lang w:val="fr-FR"/>
-        </w:rPr>
-        <w:t>float</w:t>
-      </w:r>
-      <w:r>
-        <w:rPr>
-          <w:rFonts w:ascii="Consolas" w:eastAsia="Times New Roman" w:hAnsi="Consolas" w:cs="Times New Roman"/>
-          <w:color w:val="D4D4D4"/>
-          <w:sz w:val="21"/>
-          <w:szCs w:val="21"/>
-          <w:lang w:val="fr-FR"/>
-        </w:rPr>
-        <w:t>(</w:t>
-      </w:r>
-      <w:r>
-        <w:rPr>
-          <w:rFonts w:ascii="Consolas" w:eastAsia="Times New Roman" w:hAnsi="Consolas" w:cs="Times New Roman"/>
-          <w:color w:val="9CDCFE"/>
-          <w:sz w:val="21"/>
-          <w:szCs w:val="21"/>
-          <w:lang w:val="fr-FR"/>
-        </w:rPr>
-        <w:t>data</w:t>
-      </w:r>
-      <w:r>
-        <w:rPr>
-          <w:rFonts w:ascii="Consolas" w:eastAsia="Times New Roman" w:hAnsi="Consolas" w:cs="Times New Roman"/>
-          <w:color w:val="D4D4D4"/>
-          <w:sz w:val="21"/>
-          <w:szCs w:val="21"/>
-          <w:lang w:val="fr-FR"/>
-        </w:rPr>
-        <w:t>[</w:t>
-      </w:r>
-      <w:r>
-        <w:rPr>
-          <w:rFonts w:ascii="Consolas" w:eastAsia="Times New Roman" w:hAnsi="Consolas" w:cs="Times New Roman"/>
-          <w:color w:val="CE9178"/>
-          <w:sz w:val="21"/>
-          <w:szCs w:val="21"/>
-          <w:lang w:val="fr-FR"/>
-        </w:rPr>
-        <w:t>'c'</w:t>
-      </w:r>
-      <w:r>
-        <w:rPr>
-          <w:rFonts w:ascii="Consolas" w:eastAsia="Times New Roman" w:hAnsi="Consolas" w:cs="Times New Roman"/>
-          <w:color w:val="D4D4D4"/>
-          <w:sz w:val="21"/>
-          <w:szCs w:val="21"/>
-          <w:lang w:val="fr-FR"/>
-        </w:rPr>
-        <w:t>])  </w:t>
-      </w:r>
-      <w:r>
-        <w:rPr>
-          <w:rFonts w:ascii="Consolas" w:eastAsia="Times New Roman" w:hAnsi="Consolas" w:cs="Times New Roman"/>
-          <w:color w:val="6A9955"/>
-          <w:sz w:val="21"/>
-          <w:szCs w:val="21"/>
-          <w:lang w:val="fr-FR"/>
-        </w:rPr>
-        <w:t># Récupérer le prix en float</w:t>
-      </w:r>
-    </w:p>
-    <w:p>
-      <w:pPr>
-        <w:shd w:val="clear" w:color="auto" w:fill="1E1E1E"/>
-        <w:spacing w:line="285" w:lineRule="atLeast"/>
-        <w:rPr>
-          <w:rFonts w:ascii="Consolas" w:eastAsia="Times New Roman" w:hAnsi="Consolas" w:cs="Times New Roman"/>
-          <w:color w:val="D4D4D4"/>
-          <w:sz w:val="21"/>
-          <w:szCs w:val="21"/>
-          <w:lang w:val="fr-FR"/>
-        </w:rPr>
-      </w:pPr>
-      <w:r>
-        <w:rPr>
-          <w:rFonts w:ascii="Consolas" w:eastAsia="Times New Roman" w:hAnsi="Consolas" w:cs="Times New Roman"/>
-          <w:color w:val="D4D4D4"/>
-          <w:sz w:val="21"/>
-          <w:szCs w:val="21"/>
-          <w:lang w:val="fr-FR"/>
-        </w:rPr>
-        <w:t xml:space="preserve">        </w:t>
-      </w:r>
-      <w:r>
-        <w:rPr>
-          <w:rFonts w:ascii="Consolas" w:eastAsia="Times New Roman" w:hAnsi="Consolas" w:cs="Times New Roman"/>
-          <w:color w:val="6A9955"/>
-          <w:sz w:val="21"/>
-          <w:szCs w:val="21"/>
-          <w:lang w:val="fr-FR"/>
-        </w:rPr>
-        <w:t># Ajouter les données à un dictionnaire</w:t>
-      </w:r>
-    </w:p>
-    <w:p>
-      <w:pPr>
-        <w:shd w:val="clear" w:color="auto" w:fill="1E1E1E"/>
-        <w:spacing w:line="285" w:lineRule="atLeast"/>
-        <w:rPr>
-          <w:rFonts w:ascii="Consolas" w:eastAsia="Times New Roman" w:hAnsi="Consolas" w:cs="Times New Roman"/>
-          <w:color w:val="D4D4D4"/>
-          <w:sz w:val="21"/>
-          <w:szCs w:val="21"/>
-          <w:lang w:val="fr-FR"/>
-        </w:rPr>
-      </w:pPr>
-      <w:r>
-        <w:rPr>
-          <w:rFonts w:ascii="Consolas" w:eastAsia="Times New Roman" w:hAnsi="Consolas" w:cs="Times New Roman"/>
-          <w:color w:val="D4D4D4"/>
-          <w:sz w:val="21"/>
-          <w:szCs w:val="21"/>
-          <w:lang w:val="fr-FR"/>
-        </w:rPr>
-        <w:t xml:space="preserve">        </w:t>
-      </w:r>
-      <w:r>
-        <w:rPr>
-          <w:rFonts w:ascii="Consolas" w:eastAsia="Times New Roman" w:hAnsi="Consolas" w:cs="Times New Roman"/>
-          <w:color w:val="9CDCFE"/>
-          <w:sz w:val="21"/>
-          <w:szCs w:val="21"/>
-          <w:lang w:val="fr-FR"/>
-        </w:rPr>
-        <w:t>ticker_data</w:t>
-      </w:r>
-      <w:r>
-        <w:rPr>
-          <w:rFonts w:ascii="Consolas" w:eastAsia="Times New Roman" w:hAnsi="Consolas" w:cs="Times New Roman"/>
-          <w:color w:val="D4D4D4"/>
-          <w:sz w:val="21"/>
-          <w:szCs w:val="21"/>
-          <w:lang w:val="fr-FR"/>
-        </w:rPr>
-        <w:t>[</w:t>
-      </w:r>
-      <w:r>
-        <w:rPr>
-          <w:rFonts w:ascii="Consolas" w:eastAsia="Times New Roman" w:hAnsi="Consolas" w:cs="Times New Roman"/>
-          <w:color w:val="9CDCFE"/>
-          <w:sz w:val="21"/>
-          <w:szCs w:val="21"/>
-          <w:lang w:val="fr-FR"/>
-        </w:rPr>
-        <w:t>symbol</w:t>
-      </w:r>
-      <w:r>
-        <w:rPr>
-          <w:rFonts w:ascii="Consolas" w:eastAsia="Times New Roman" w:hAnsi="Consolas" w:cs="Times New Roman"/>
-          <w:color w:val="D4D4D4"/>
-          <w:sz w:val="21"/>
-          <w:szCs w:val="21"/>
-          <w:lang w:val="fr-FR"/>
-        </w:rPr>
-        <w:t xml:space="preserve">] = </w:t>
-      </w:r>
-      <w:r>
-        <w:rPr>
-          <w:rFonts w:ascii="Consolas" w:eastAsia="Times New Roman" w:hAnsi="Consolas" w:cs="Times New Roman"/>
-          <w:color w:val="9CDCFE"/>
-          <w:sz w:val="21"/>
-          <w:szCs w:val="21"/>
-          <w:lang w:val="fr-FR"/>
-        </w:rPr>
-        <w:t>price</w:t>
-      </w:r>
-    </w:p>
-    <w:p>
-      <w:pPr>
-        <w:shd w:val="clear" w:color="auto" w:fill="1E1E1E"/>
-        <w:spacing w:line="285" w:lineRule="atLeast"/>
-        <w:rPr>
-          <w:rFonts w:ascii="Consolas" w:eastAsia="Times New Roman" w:hAnsi="Consolas" w:cs="Times New Roman"/>
-          <w:color w:val="D4D4D4"/>
-          <w:sz w:val="21"/>
-          <w:szCs w:val="21"/>
-          <w:lang w:val="fr-FR"/>
-        </w:rPr>
-      </w:pPr>
-      <w:r>
-        <w:rPr>
-          <w:rFonts w:ascii="Consolas" w:eastAsia="Times New Roman" w:hAnsi="Consolas" w:cs="Times New Roman"/>
-          <w:color w:val="D4D4D4"/>
-          <w:sz w:val="21"/>
-          <w:szCs w:val="21"/>
-          <w:lang w:val="fr-FR"/>
-        </w:rPr>
-        <w:t xml:space="preserve">        </w:t>
-      </w:r>
-      <w:r>
-        <w:rPr>
-          <w:rFonts w:ascii="Consolas" w:eastAsia="Times New Roman" w:hAnsi="Consolas" w:cs="Times New Roman"/>
-          <w:color w:val="6A9955"/>
-          <w:sz w:val="21"/>
-          <w:szCs w:val="21"/>
-          <w:lang w:val="fr-FR"/>
-        </w:rPr>
-        <w:t># Enregistrer les données dans un fichier JSON toutes les 5 secondes</w:t>
-      </w:r>
-    </w:p>
-    <w:p>
-      <w:pPr>
-        <w:shd w:val="clear" w:color="auto" w:fill="1E1E1E"/>
-        <w:spacing w:line="285" w:lineRule="atLeast"/>
-        <w:rPr>
-          <w:rFonts w:ascii="Consolas" w:eastAsia="Times New Roman" w:hAnsi="Consolas" w:cs="Times New Roman"/>
-          <w:color w:val="D4D4D4"/>
-          <w:sz w:val="21"/>
-          <w:szCs w:val="21"/>
-          <w:lang w:val="fr-FR"/>
-        </w:rPr>
-      </w:pPr>
-      <w:r>
-        <w:rPr>
-          <w:rFonts w:ascii="Consolas" w:eastAsia="Times New Roman" w:hAnsi="Consolas" w:cs="Times New Roman"/>
-          <w:color w:val="D4D4D4"/>
-          <w:sz w:val="21"/>
-          <w:szCs w:val="21"/>
-          <w:lang w:val="fr-FR"/>
-        </w:rPr>
-        <w:t xml:space="preserve">        </w:t>
-      </w:r>
-      <w:r>
-        <w:rPr>
-          <w:rFonts w:ascii="Consolas" w:eastAsia="Times New Roman" w:hAnsi="Consolas" w:cs="Times New Roman"/>
-          <w:color w:val="C586C0"/>
-          <w:sz w:val="21"/>
-          <w:szCs w:val="21"/>
-          <w:lang w:val="fr-FR"/>
-        </w:rPr>
-        <w:t>if</w:t>
-      </w:r>
-      <w:r>
-        <w:rPr>
-          <w:rFonts w:ascii="Consolas" w:eastAsia="Times New Roman" w:hAnsi="Consolas" w:cs="Times New Roman"/>
-          <w:color w:val="D4D4D4"/>
-          <w:sz w:val="21"/>
-          <w:szCs w:val="21"/>
-          <w:lang w:val="fr-FR"/>
-        </w:rPr>
-        <w:t xml:space="preserve"> </w:t>
-      </w:r>
-      <w:r>
-        <w:rPr>
-          <w:rFonts w:ascii="Consolas" w:eastAsia="Times New Roman" w:hAnsi="Consolas" w:cs="Times New Roman"/>
-          <w:color w:val="4EC9B0"/>
-          <w:sz w:val="21"/>
-          <w:szCs w:val="21"/>
-          <w:lang w:val="fr-FR"/>
-        </w:rPr>
-        <w:t>time</w:t>
-      </w:r>
-      <w:r>
-        <w:rPr>
-          <w:rFonts w:ascii="Consolas" w:eastAsia="Times New Roman" w:hAnsi="Consolas" w:cs="Times New Roman"/>
-          <w:color w:val="D4D4D4"/>
-          <w:sz w:val="21"/>
-          <w:szCs w:val="21"/>
-          <w:lang w:val="fr-FR"/>
-        </w:rPr>
-        <w:t>.</w:t>
-      </w:r>
-      <w:r>
-        <w:rPr>
-          <w:rFonts w:ascii="Consolas" w:eastAsia="Times New Roman" w:hAnsi="Consolas" w:cs="Times New Roman"/>
-          <w:color w:val="DCDCAA"/>
-          <w:sz w:val="21"/>
-          <w:szCs w:val="21"/>
-          <w:lang w:val="fr-FR"/>
-        </w:rPr>
-        <w:t>time</w:t>
-      </w:r>
-      <w:r>
-        <w:rPr>
-          <w:rFonts w:ascii="Consolas" w:eastAsia="Times New Roman" w:hAnsi="Consolas" w:cs="Times New Roman"/>
-          <w:color w:val="D4D4D4"/>
-          <w:sz w:val="21"/>
-          <w:szCs w:val="21"/>
-          <w:lang w:val="fr-FR"/>
-        </w:rPr>
-        <w:t xml:space="preserve">() - </w:t>
-      </w:r>
-      <w:r>
-        <w:rPr>
-          <w:rFonts w:ascii="Consolas" w:eastAsia="Times New Roman" w:hAnsi="Consolas" w:cs="Times New Roman"/>
-          <w:color w:val="9CDCFE"/>
-          <w:sz w:val="21"/>
-          <w:szCs w:val="21"/>
-          <w:lang w:val="fr-FR"/>
-        </w:rPr>
-        <w:t>last_save_time</w:t>
-      </w:r>
-      <w:r>
-        <w:rPr>
-          <w:rFonts w:ascii="Consolas" w:eastAsia="Times New Roman" w:hAnsi="Consolas" w:cs="Times New Roman"/>
-          <w:color w:val="D4D4D4"/>
-          <w:sz w:val="21"/>
-          <w:szCs w:val="21"/>
-          <w:lang w:val="fr-FR"/>
-        </w:rPr>
-        <w:t xml:space="preserve"> &gt; </w:t>
-      </w:r>
-      <w:r>
-        <w:rPr>
-          <w:rFonts w:ascii="Consolas" w:eastAsia="Times New Roman" w:hAnsi="Consolas" w:cs="Times New Roman"/>
-          <w:color w:val="B5CEA8"/>
-          <w:sz w:val="21"/>
-          <w:szCs w:val="21"/>
-          <w:lang w:val="fr-FR"/>
-        </w:rPr>
-        <w:t>5</w:t>
-      </w:r>
-      <w:r>
-        <w:rPr>
-          <w:rFonts w:ascii="Consolas" w:eastAsia="Times New Roman" w:hAnsi="Consolas" w:cs="Times New Roman"/>
-          <w:color w:val="D4D4D4"/>
-          <w:sz w:val="21"/>
-          <w:szCs w:val="21"/>
-          <w:lang w:val="fr-FR"/>
-        </w:rPr>
-        <w:t>:</w:t>
-      </w:r>
-    </w:p>
-    <w:p>
-      <w:pPr>
-        <w:shd w:val="clear" w:color="auto" w:fill="1E1E1E"/>
-        <w:spacing w:line="285" w:lineRule="atLeast"/>
-        <w:rPr>
-          <w:rFonts w:ascii="Consolas" w:eastAsia="Times New Roman" w:hAnsi="Consolas" w:cs="Times New Roman"/>
-          <w:color w:val="D4D4D4"/>
-          <w:sz w:val="21"/>
-          <w:szCs w:val="21"/>
-          <w:lang w:val="fr-FR"/>
-        </w:rPr>
-      </w:pPr>
-      <w:r>
-        <w:rPr>
-          <w:rFonts w:ascii="Consolas" w:eastAsia="Times New Roman" w:hAnsi="Consolas" w:cs="Times New Roman"/>
-          <w:color w:val="D4D4D4"/>
-          <w:sz w:val="21"/>
-          <w:szCs w:val="21"/>
-          <w:lang w:val="fr-FR"/>
-        </w:rPr>
-        <w:t xml:space="preserve">            </w:t>
-      </w:r>
-      <w:r>
-        <w:rPr>
-          <w:rFonts w:ascii="Consolas" w:eastAsia="Times New Roman" w:hAnsi="Consolas" w:cs="Times New Roman"/>
-          <w:color w:val="C586C0"/>
-          <w:sz w:val="21"/>
-          <w:szCs w:val="21"/>
-          <w:lang w:val="fr-FR"/>
-        </w:rPr>
-        <w:t>with</w:t>
-      </w:r>
-      <w:r>
-        <w:rPr>
-          <w:rFonts w:ascii="Consolas" w:eastAsia="Times New Roman" w:hAnsi="Consolas" w:cs="Times New Roman"/>
-          <w:color w:val="D4D4D4"/>
-          <w:sz w:val="21"/>
-          <w:szCs w:val="21"/>
-          <w:lang w:val="fr-FR"/>
-        </w:rPr>
-        <w:t xml:space="preserve"> </w:t>
-      </w:r>
-      <w:r>
-        <w:rPr>
-          <w:rFonts w:ascii="Consolas" w:eastAsia="Times New Roman" w:hAnsi="Consolas" w:cs="Times New Roman"/>
-          <w:color w:val="DCDCAA"/>
-          <w:sz w:val="21"/>
-          <w:szCs w:val="21"/>
-          <w:lang w:val="fr-FR"/>
-        </w:rPr>
-        <w:t>open</w:t>
-      </w:r>
-      <w:r>
-        <w:rPr>
-          <w:rFonts w:ascii="Consolas" w:eastAsia="Times New Roman" w:hAnsi="Consolas" w:cs="Times New Roman"/>
-          <w:color w:val="D4D4D4"/>
-          <w:sz w:val="21"/>
-          <w:szCs w:val="21"/>
-          <w:lang w:val="fr-FR"/>
-        </w:rPr>
-        <w:t>(</w:t>
-      </w:r>
-      <w:r>
-        <w:rPr>
-          <w:rFonts w:ascii="Consolas" w:eastAsia="Times New Roman" w:hAnsi="Consolas" w:cs="Times New Roman"/>
-          <w:color w:val="CE9178"/>
-          <w:sz w:val="21"/>
-          <w:szCs w:val="21"/>
-          <w:lang w:val="fr-FR"/>
-        </w:rPr>
-        <w:t>'ticker_data.json'</w:t>
-      </w:r>
-      <w:r>
-        <w:rPr>
-          <w:rFonts w:ascii="Consolas" w:eastAsia="Times New Roman" w:hAnsi="Consolas" w:cs="Times New Roman"/>
-          <w:color w:val="D4D4D4"/>
-          <w:sz w:val="21"/>
-          <w:szCs w:val="21"/>
-          <w:lang w:val="fr-FR"/>
-        </w:rPr>
-        <w:t xml:space="preserve">, </w:t>
-      </w:r>
-      <w:r>
-        <w:rPr>
-          <w:rFonts w:ascii="Consolas" w:eastAsia="Times New Roman" w:hAnsi="Consolas" w:cs="Times New Roman"/>
-          <w:color w:val="CE9178"/>
-          <w:sz w:val="21"/>
-          <w:szCs w:val="21"/>
-          <w:lang w:val="fr-FR"/>
-        </w:rPr>
-        <w:t>'w'</w:t>
-      </w:r>
-      <w:r>
-        <w:rPr>
-          <w:rFonts w:ascii="Consolas" w:eastAsia="Times New Roman" w:hAnsi="Consolas" w:cs="Times New Roman"/>
-          <w:color w:val="D4D4D4"/>
-          <w:sz w:val="21"/>
-          <w:szCs w:val="21"/>
-          <w:lang w:val="fr-FR"/>
-        </w:rPr>
-        <w:t xml:space="preserve">) </w:t>
-      </w:r>
-      <w:r>
-        <w:rPr>
-          <w:rFonts w:ascii="Consolas" w:eastAsia="Times New Roman" w:hAnsi="Consolas" w:cs="Times New Roman"/>
-          <w:color w:val="C586C0"/>
-          <w:sz w:val="21"/>
-          <w:szCs w:val="21"/>
-          <w:lang w:val="fr-FR"/>
-        </w:rPr>
-        <w:t>as</w:t>
-      </w:r>
-      <w:r>
-        <w:rPr>
-          <w:rFonts w:ascii="Consolas" w:eastAsia="Times New Roman" w:hAnsi="Consolas" w:cs="Times New Roman"/>
-          <w:color w:val="D4D4D4"/>
-          <w:sz w:val="21"/>
-          <w:szCs w:val="21"/>
-          <w:lang w:val="fr-FR"/>
-        </w:rPr>
-        <w:t xml:space="preserve"> </w:t>
-      </w:r>
-      <w:r>
-        <w:rPr>
-          <w:rFonts w:ascii="Consolas" w:eastAsia="Times New Roman" w:hAnsi="Consolas" w:cs="Times New Roman"/>
-          <w:color w:val="9CDCFE"/>
-          <w:sz w:val="21"/>
-          <w:szCs w:val="21"/>
-          <w:lang w:val="fr-FR"/>
-        </w:rPr>
-        <w:t>f</w:t>
-      </w:r>
-      <w:r>
-        <w:rPr>
-          <w:rFonts w:ascii="Consolas" w:eastAsia="Times New Roman" w:hAnsi="Consolas" w:cs="Times New Roman"/>
-          <w:color w:val="D4D4D4"/>
-          <w:sz w:val="21"/>
-          <w:szCs w:val="21"/>
-          <w:lang w:val="fr-FR"/>
-        </w:rPr>
-        <w:t>:</w:t>
-      </w:r>
-    </w:p>
-    <w:p>
-      <w:pPr>
-        <w:shd w:val="clear" w:color="auto" w:fill="1E1E1E"/>
-        <w:spacing w:line="285" w:lineRule="atLeast"/>
-        <w:rPr>
-          <w:rFonts w:ascii="Consolas" w:eastAsia="Times New Roman" w:hAnsi="Consolas" w:cs="Times New Roman"/>
-          <w:color w:val="D4D4D4"/>
-          <w:sz w:val="21"/>
-          <w:szCs w:val="21"/>
-          <w:lang w:val="fr-FR"/>
-        </w:rPr>
-      </w:pPr>
-      <w:r>
-        <w:rPr>
-          <w:rFonts w:ascii="Consolas" w:eastAsia="Times New Roman" w:hAnsi="Consolas" w:cs="Times New Roman"/>
-          <w:color w:val="D4D4D4"/>
-          <w:sz w:val="21"/>
-          <w:szCs w:val="21"/>
-          <w:lang w:val="fr-FR"/>
-        </w:rPr>
-        <w:t xml:space="preserve">                </w:t>
-      </w:r>
-      <w:r>
-        <w:rPr>
-          <w:rFonts w:ascii="Consolas" w:eastAsia="Times New Roman" w:hAnsi="Consolas" w:cs="Times New Roman"/>
-          <w:color w:val="4EC9B0"/>
-          <w:sz w:val="21"/>
-          <w:szCs w:val="21"/>
-          <w:lang w:val="fr-FR"/>
-        </w:rPr>
-        <w:t>json</w:t>
-      </w:r>
-      <w:r>
-        <w:rPr>
-          <w:rFonts w:ascii="Consolas" w:eastAsia="Times New Roman" w:hAnsi="Consolas" w:cs="Times New Roman"/>
-          <w:color w:val="D4D4D4"/>
-          <w:sz w:val="21"/>
-          <w:szCs w:val="21"/>
-          <w:lang w:val="fr-FR"/>
-        </w:rPr>
-        <w:t>.</w:t>
-      </w:r>
-      <w:r>
-        <w:rPr>
-          <w:rFonts w:ascii="Consolas" w:eastAsia="Times New Roman" w:hAnsi="Consolas" w:cs="Times New Roman"/>
-          <w:color w:val="DCDCAA"/>
-          <w:sz w:val="21"/>
-          <w:szCs w:val="21"/>
-          <w:lang w:val="fr-FR"/>
-        </w:rPr>
-        <w:t>dump</w:t>
-      </w:r>
-      <w:r>
-        <w:rPr>
-          <w:rFonts w:ascii="Consolas" w:eastAsia="Times New Roman" w:hAnsi="Consolas" w:cs="Times New Roman"/>
-          <w:color w:val="D4D4D4"/>
-          <w:sz w:val="21"/>
-          <w:szCs w:val="21"/>
-          <w:lang w:val="fr-FR"/>
-        </w:rPr>
-        <w:t>(</w:t>
-      </w:r>
-      <w:r>
-        <w:rPr>
-          <w:rFonts w:ascii="Consolas" w:eastAsia="Times New Roman" w:hAnsi="Consolas" w:cs="Times New Roman"/>
-          <w:color w:val="9CDCFE"/>
-          <w:sz w:val="21"/>
-          <w:szCs w:val="21"/>
-          <w:lang w:val="fr-FR"/>
-        </w:rPr>
-        <w:t>ticker_data</w:t>
-      </w:r>
-      <w:r>
-        <w:rPr>
-          <w:rFonts w:ascii="Consolas" w:eastAsia="Times New Roman" w:hAnsi="Consolas" w:cs="Times New Roman"/>
-          <w:color w:val="D4D4D4"/>
-          <w:sz w:val="21"/>
-          <w:szCs w:val="21"/>
-          <w:lang w:val="fr-FR"/>
-        </w:rPr>
-        <w:t xml:space="preserve">, </w:t>
-      </w:r>
-      <w:r>
-        <w:rPr>
-          <w:rFonts w:ascii="Consolas" w:eastAsia="Times New Roman" w:hAnsi="Consolas" w:cs="Times New Roman"/>
-          <w:color w:val="9CDCFE"/>
-          <w:sz w:val="21"/>
-          <w:szCs w:val="21"/>
-          <w:lang w:val="fr-FR"/>
-        </w:rPr>
-        <w:t>f</w:t>
-      </w:r>
-      <w:r>
-        <w:rPr>
-          <w:rFonts w:ascii="Consolas" w:eastAsia="Times New Roman" w:hAnsi="Consolas" w:cs="Times New Roman"/>
-          <w:color w:val="D4D4D4"/>
-          <w:sz w:val="21"/>
-          <w:szCs w:val="21"/>
-          <w:lang w:val="fr-FR"/>
-        </w:rPr>
-        <w:t>)</w:t>
-      </w:r>
-    </w:p>
-    <w:p>
-      <w:pPr>
-        <w:shd w:val="clear" w:color="auto" w:fill="1E1E1E"/>
-        <w:spacing w:line="285" w:lineRule="atLeast"/>
-        <w:rPr>
-          <w:rFonts w:ascii="Consolas" w:eastAsia="Times New Roman" w:hAnsi="Consolas" w:cs="Times New Roman"/>
-          <w:color w:val="D4D4D4"/>
-          <w:sz w:val="21"/>
-          <w:szCs w:val="21"/>
-          <w:lang w:val="fr-FR"/>
-        </w:rPr>
-      </w:pPr>
-      <w:r>
-        <w:rPr>
-          <w:rFonts w:ascii="Consolas" w:eastAsia="Times New Roman" w:hAnsi="Consolas" w:cs="Times New Roman"/>
-          <w:color w:val="D4D4D4"/>
-          <w:sz w:val="21"/>
-          <w:szCs w:val="21"/>
-          <w:lang w:val="fr-FR"/>
-        </w:rPr>
-        <w:t xml:space="preserve">            </w:t>
-      </w:r>
-      <w:r>
-        <w:rPr>
-          <w:rFonts w:ascii="Consolas" w:eastAsia="Times New Roman" w:hAnsi="Consolas" w:cs="Times New Roman"/>
-          <w:color w:val="9CDCFE"/>
-          <w:sz w:val="21"/>
-          <w:szCs w:val="21"/>
-          <w:lang w:val="fr-FR"/>
-        </w:rPr>
-        <w:t>last_save_time</w:t>
-      </w:r>
-      <w:r>
-        <w:rPr>
-          <w:rFonts w:ascii="Consolas" w:eastAsia="Times New Roman" w:hAnsi="Consolas" w:cs="Times New Roman"/>
-          <w:color w:val="D4D4D4"/>
-          <w:sz w:val="21"/>
-          <w:szCs w:val="21"/>
-          <w:lang w:val="fr-FR"/>
-        </w:rPr>
-        <w:t xml:space="preserve"> = </w:t>
-      </w:r>
-      <w:r>
-        <w:rPr>
-          <w:rFonts w:ascii="Consolas" w:eastAsia="Times New Roman" w:hAnsi="Consolas" w:cs="Times New Roman"/>
-          <w:color w:val="4EC9B0"/>
-          <w:sz w:val="21"/>
-          <w:szCs w:val="21"/>
-          <w:lang w:val="fr-FR"/>
-        </w:rPr>
-        <w:t>time</w:t>
-      </w:r>
-      <w:r>
-        <w:rPr>
-          <w:rFonts w:ascii="Consolas" w:eastAsia="Times New Roman" w:hAnsi="Consolas" w:cs="Times New Roman"/>
-          <w:color w:val="D4D4D4"/>
-          <w:sz w:val="21"/>
-          <w:szCs w:val="21"/>
-          <w:lang w:val="fr-FR"/>
-        </w:rPr>
-        <w:t>.</w:t>
-      </w:r>
-      <w:r>
-        <w:rPr>
-          <w:rFonts w:ascii="Consolas" w:eastAsia="Times New Roman" w:hAnsi="Consolas" w:cs="Times New Roman"/>
-          <w:color w:val="DCDCAA"/>
-          <w:sz w:val="21"/>
-          <w:szCs w:val="21"/>
-          <w:lang w:val="fr-FR"/>
-        </w:rPr>
-        <w:t>time</w:t>
-      </w:r>
-      <w:r>
-        <w:rPr>
-          <w:rFonts w:ascii="Consolas" w:eastAsia="Times New Roman" w:hAnsi="Consolas" w:cs="Times New Roman"/>
-          <w:color w:val="D4D4D4"/>
-          <w:sz w:val="21"/>
-          <w:szCs w:val="21"/>
-          <w:lang w:val="fr-FR"/>
-        </w:rPr>
-        <w:t>()</w:t>
-      </w:r>
-    </w:p>
-    <w:p>
-      <w:pPr>
-        <w:shd w:val="clear" w:color="auto" w:fill="1E1E1E"/>
-        <w:spacing w:line="285" w:lineRule="atLeast"/>
-        <w:rPr>
-          <w:rFonts w:ascii="Consolas" w:eastAsia="Times New Roman" w:hAnsi="Consolas" w:cs="Times New Roman"/>
-          <w:color w:val="D4D4D4"/>
-          <w:sz w:val="21"/>
-          <w:szCs w:val="21"/>
-          <w:lang w:val="fr-FR"/>
-        </w:rPr>
-      </w:pPr>
-    </w:p>
-    <w:p>
-      <w:pPr>
-        <w:shd w:val="clear" w:color="auto" w:fill="1E1E1E"/>
-        <w:spacing w:line="285" w:lineRule="atLeast"/>
-        <w:rPr>
-          <w:rFonts w:ascii="Consolas" w:eastAsia="Times New Roman" w:hAnsi="Consolas" w:cs="Times New Roman"/>
-          <w:color w:val="D4D4D4"/>
-          <w:sz w:val="21"/>
-          <w:szCs w:val="21"/>
-          <w:lang w:val="fr-FR"/>
-        </w:rPr>
-      </w:pPr>
-      <w:r>
-        <w:rPr>
-          <w:rFonts w:ascii="Consolas" w:eastAsia="Times New Roman" w:hAnsi="Consolas" w:cs="Times New Roman"/>
-          <w:color w:val="6A9955"/>
-          <w:sz w:val="21"/>
-          <w:szCs w:val="21"/>
-          <w:lang w:val="fr-FR"/>
-        </w:rPr>
-        <w:t># Fonction pour gérer les erreurs WebSocket</w:t>
-      </w:r>
-    </w:p>
-    <w:p>
-      <w:pPr>
-        <w:shd w:val="clear" w:color="auto" w:fill="1E1E1E"/>
-        <w:spacing w:line="285" w:lineRule="atLeast"/>
-        <w:rPr>
-          <w:rFonts w:ascii="Consolas" w:eastAsia="Times New Roman" w:hAnsi="Consolas" w:cs="Times New Roman"/>
-          <w:color w:val="D4D4D4"/>
-          <w:sz w:val="21"/>
-          <w:szCs w:val="21"/>
-          <w:lang w:val="fr-FR"/>
-        </w:rPr>
-      </w:pPr>
-      <w:r>
-        <w:rPr>
-          <w:rFonts w:ascii="Consolas" w:eastAsia="Times New Roman" w:hAnsi="Consolas" w:cs="Times New Roman"/>
-          <w:color w:val="569CD6"/>
-          <w:sz w:val="21"/>
-          <w:szCs w:val="21"/>
-          <w:lang w:val="fr-FR"/>
-        </w:rPr>
-        <w:t>def</w:t>
-      </w:r>
-      <w:r>
-        <w:rPr>
-          <w:rFonts w:ascii="Consolas" w:eastAsia="Times New Roman" w:hAnsi="Consolas" w:cs="Times New Roman"/>
-          <w:color w:val="D4D4D4"/>
-          <w:sz w:val="21"/>
-          <w:szCs w:val="21"/>
-          <w:lang w:val="fr-FR"/>
-        </w:rPr>
-        <w:t xml:space="preserve"> </w:t>
-      </w:r>
-      <w:r>
-        <w:rPr>
-          <w:rFonts w:ascii="Consolas" w:eastAsia="Times New Roman" w:hAnsi="Consolas" w:cs="Times New Roman"/>
-          <w:color w:val="DCDCAA"/>
-          <w:sz w:val="21"/>
-          <w:szCs w:val="21"/>
-          <w:lang w:val="fr-FR"/>
-        </w:rPr>
-        <w:t>on_error</w:t>
-      </w:r>
-      <w:r>
-        <w:rPr>
-          <w:rFonts w:ascii="Consolas" w:eastAsia="Times New Roman" w:hAnsi="Consolas" w:cs="Times New Roman"/>
-          <w:color w:val="D4D4D4"/>
-          <w:sz w:val="21"/>
-          <w:szCs w:val="21"/>
-          <w:lang w:val="fr-FR"/>
-        </w:rPr>
-        <w:t>(</w:t>
-      </w:r>
-      <w:r>
-        <w:rPr>
-          <w:rFonts w:ascii="Consolas" w:eastAsia="Times New Roman" w:hAnsi="Consolas" w:cs="Times New Roman"/>
-          <w:color w:val="9CDCFE"/>
-          <w:sz w:val="21"/>
-          <w:szCs w:val="21"/>
-          <w:lang w:val="fr-FR"/>
-        </w:rPr>
-        <w:t>ws</w:t>
-      </w:r>
-      <w:r>
-        <w:rPr>
-          <w:rFonts w:ascii="Consolas" w:eastAsia="Times New Roman" w:hAnsi="Consolas" w:cs="Times New Roman"/>
-          <w:color w:val="D4D4D4"/>
-          <w:sz w:val="21"/>
-          <w:szCs w:val="21"/>
-          <w:lang w:val="fr-FR"/>
-        </w:rPr>
-        <w:t xml:space="preserve">, </w:t>
-      </w:r>
-      <w:r>
-        <w:rPr>
-          <w:rFonts w:ascii="Consolas" w:eastAsia="Times New Roman" w:hAnsi="Consolas" w:cs="Times New Roman"/>
-          <w:color w:val="9CDCFE"/>
-          <w:sz w:val="21"/>
-          <w:szCs w:val="21"/>
-          <w:lang w:val="fr-FR"/>
-        </w:rPr>
-        <w:t>error</w:t>
-      </w:r>
-      <w:r>
-        <w:rPr>
-          <w:rFonts w:ascii="Consolas" w:eastAsia="Times New Roman" w:hAnsi="Consolas" w:cs="Times New Roman"/>
-          <w:color w:val="D4D4D4"/>
-          <w:sz w:val="21"/>
-          <w:szCs w:val="21"/>
-          <w:lang w:val="fr-FR"/>
-        </w:rPr>
-        <w:t>):</w:t>
-      </w:r>
-    </w:p>
-    <w:p>
-      <w:pPr>
-        <w:shd w:val="clear" w:color="auto" w:fill="1E1E1E"/>
-        <w:spacing w:line="285" w:lineRule="atLeast"/>
-        <w:rPr>
-          <w:rFonts w:ascii="Consolas" w:eastAsia="Times New Roman" w:hAnsi="Consolas" w:cs="Times New Roman"/>
-          <w:color w:val="D4D4D4"/>
-          <w:sz w:val="21"/>
-          <w:szCs w:val="21"/>
-          <w:lang w:val="fr-FR"/>
-        </w:rPr>
-      </w:pPr>
-      <w:r>
-        <w:rPr>
-          <w:rFonts w:ascii="Consolas" w:eastAsia="Times New Roman" w:hAnsi="Consolas" w:cs="Times New Roman"/>
-          <w:color w:val="D4D4D4"/>
-          <w:sz w:val="21"/>
-          <w:szCs w:val="21"/>
-          <w:lang w:val="fr-FR"/>
-        </w:rPr>
-        <w:t xml:space="preserve">    </w:t>
-      </w:r>
-      <w:r>
-        <w:rPr>
-          <w:rFonts w:ascii="Consolas" w:eastAsia="Times New Roman" w:hAnsi="Consolas" w:cs="Times New Roman"/>
-          <w:color w:val="DCDCAA"/>
-          <w:sz w:val="21"/>
-          <w:szCs w:val="21"/>
-          <w:lang w:val="fr-FR"/>
-        </w:rPr>
-        <w:t>print</w:t>
-      </w:r>
-      <w:r>
-        <w:rPr>
-          <w:rFonts w:ascii="Consolas" w:eastAsia="Times New Roman" w:hAnsi="Consolas" w:cs="Times New Roman"/>
-          <w:color w:val="D4D4D4"/>
-          <w:sz w:val="21"/>
-          <w:szCs w:val="21"/>
-          <w:lang w:val="fr-FR"/>
-        </w:rPr>
-        <w:t>(</w:t>
-      </w:r>
-      <w:r>
-        <w:rPr>
-          <w:rFonts w:ascii="Consolas" w:eastAsia="Times New Roman" w:hAnsi="Consolas" w:cs="Times New Roman"/>
-          <w:color w:val="9CDCFE"/>
-          <w:sz w:val="21"/>
-          <w:szCs w:val="21"/>
-          <w:lang w:val="fr-FR"/>
-        </w:rPr>
-        <w:t>error</w:t>
-      </w:r>
-      <w:r>
-        <w:rPr>
-          <w:rFonts w:ascii="Consolas" w:eastAsia="Times New Roman" w:hAnsi="Consolas" w:cs="Times New Roman"/>
-          <w:color w:val="D4D4D4"/>
-          <w:sz w:val="21"/>
-          <w:szCs w:val="21"/>
-          <w:lang w:val="fr-FR"/>
-        </w:rPr>
-        <w:t>)</w:t>
-      </w:r>
-    </w:p>
-    <w:p>
-      <w:pPr>
-        <w:shd w:val="clear" w:color="auto" w:fill="1E1E1E"/>
-        <w:spacing w:line="285" w:lineRule="atLeast"/>
-        <w:rPr>
-          <w:rFonts w:ascii="Consolas" w:eastAsia="Times New Roman" w:hAnsi="Consolas" w:cs="Times New Roman"/>
-          <w:color w:val="D4D4D4"/>
-          <w:sz w:val="21"/>
-          <w:szCs w:val="21"/>
-          <w:lang w:val="fr-FR"/>
-        </w:rPr>
-      </w:pPr>
-    </w:p>
-    <w:p>
-      <w:pPr>
-        <w:shd w:val="clear" w:color="auto" w:fill="1E1E1E"/>
-        <w:spacing w:line="285" w:lineRule="atLeast"/>
-        <w:rPr>
-          <w:rFonts w:ascii="Consolas" w:eastAsia="Times New Roman" w:hAnsi="Consolas" w:cs="Times New Roman"/>
-          <w:color w:val="D4D4D4"/>
-          <w:sz w:val="21"/>
-          <w:szCs w:val="21"/>
-          <w:lang w:val="fr-FR"/>
-        </w:rPr>
-      </w:pPr>
-      <w:r>
-        <w:rPr>
-          <w:rFonts w:ascii="Consolas" w:eastAsia="Times New Roman" w:hAnsi="Consolas" w:cs="Times New Roman"/>
-          <w:color w:val="6A9955"/>
-          <w:sz w:val="21"/>
-          <w:szCs w:val="21"/>
-          <w:lang w:val="fr-FR"/>
-        </w:rPr>
-        <w:t># Fonction pour gérer la fermeture de la connexion WebSocket</w:t>
-      </w:r>
-    </w:p>
-    <w:p>
-      <w:pPr>
-        <w:shd w:val="clear" w:color="auto" w:fill="1E1E1E"/>
-        <w:spacing w:line="285" w:lineRule="atLeast"/>
-        <w:rPr>
-          <w:rFonts w:ascii="Consolas" w:eastAsia="Times New Roman" w:hAnsi="Consolas" w:cs="Times New Roman"/>
-          <w:color w:val="D4D4D4"/>
-          <w:sz w:val="21"/>
-          <w:szCs w:val="21"/>
-          <w:lang w:val="fr-FR"/>
-        </w:rPr>
-      </w:pPr>
-      <w:r>
-        <w:rPr>
-          <w:rFonts w:ascii="Consolas" w:eastAsia="Times New Roman" w:hAnsi="Consolas" w:cs="Times New Roman"/>
-          <w:color w:val="569CD6"/>
-          <w:sz w:val="21"/>
-          <w:szCs w:val="21"/>
-          <w:lang w:val="fr-FR"/>
-        </w:rPr>
-        <w:t>def</w:t>
-      </w:r>
-      <w:r>
-        <w:rPr>
-          <w:rFonts w:ascii="Consolas" w:eastAsia="Times New Roman" w:hAnsi="Consolas" w:cs="Times New Roman"/>
-          <w:color w:val="D4D4D4"/>
-          <w:sz w:val="21"/>
-          <w:szCs w:val="21"/>
-          <w:lang w:val="fr-FR"/>
-        </w:rPr>
-        <w:t xml:space="preserve"> </w:t>
-      </w:r>
-      <w:r>
-        <w:rPr>
-          <w:rFonts w:ascii="Consolas" w:eastAsia="Times New Roman" w:hAnsi="Consolas" w:cs="Times New Roman"/>
-          <w:color w:val="DCDCAA"/>
-          <w:sz w:val="21"/>
-          <w:szCs w:val="21"/>
-          <w:lang w:val="fr-FR"/>
-        </w:rPr>
-        <w:t>on_close</w:t>
-      </w:r>
-      <w:r>
-        <w:rPr>
-          <w:rFonts w:ascii="Consolas" w:eastAsia="Times New Roman" w:hAnsi="Consolas" w:cs="Times New Roman"/>
-          <w:color w:val="D4D4D4"/>
-          <w:sz w:val="21"/>
-          <w:szCs w:val="21"/>
-          <w:lang w:val="fr-FR"/>
-        </w:rPr>
-        <w:t>(</w:t>
-      </w:r>
-      <w:r>
-        <w:rPr>
-          <w:rFonts w:ascii="Consolas" w:eastAsia="Times New Roman" w:hAnsi="Consolas" w:cs="Times New Roman"/>
-          <w:color w:val="9CDCFE"/>
-          <w:sz w:val="21"/>
-          <w:szCs w:val="21"/>
-          <w:lang w:val="fr-FR"/>
-        </w:rPr>
-        <w:t>ws</w:t>
-      </w:r>
-      <w:r>
-        <w:rPr>
-          <w:rFonts w:ascii="Consolas" w:eastAsia="Times New Roman" w:hAnsi="Consolas" w:cs="Times New Roman"/>
-          <w:color w:val="D4D4D4"/>
-          <w:sz w:val="21"/>
-          <w:szCs w:val="21"/>
-          <w:lang w:val="fr-FR"/>
-        </w:rPr>
-        <w:t>):</w:t>
-      </w:r>
-    </w:p>
-    <w:p>
-      <w:pPr>
-        <w:shd w:val="clear" w:color="auto" w:fill="1E1E1E"/>
-        <w:spacing w:line="285" w:lineRule="atLeast"/>
-        <w:rPr>
-          <w:rFonts w:ascii="Consolas" w:eastAsia="Times New Roman" w:hAnsi="Consolas" w:cs="Times New Roman"/>
-          <w:color w:val="D4D4D4"/>
-          <w:sz w:val="21"/>
-          <w:szCs w:val="21"/>
-          <w:lang w:val="fr-FR"/>
-        </w:rPr>
-      </w:pPr>
-      <w:r>
-        <w:rPr>
-          <w:rFonts w:ascii="Consolas" w:eastAsia="Times New Roman" w:hAnsi="Consolas" w:cs="Times New Roman"/>
-          <w:color w:val="D4D4D4"/>
-          <w:sz w:val="21"/>
-          <w:szCs w:val="21"/>
-          <w:lang w:val="fr-FR"/>
-        </w:rPr>
-        <w:lastRenderedPageBreak/>
-        <w:t xml:space="preserve">    </w:t>
-      </w:r>
-      <w:r>
-        <w:rPr>
-          <w:rFonts w:ascii="Consolas" w:eastAsia="Times New Roman" w:hAnsi="Consolas" w:cs="Times New Roman"/>
-          <w:color w:val="DCDCAA"/>
-          <w:sz w:val="21"/>
-          <w:szCs w:val="21"/>
-          <w:lang w:val="fr-FR"/>
-        </w:rPr>
-        <w:t>print</w:t>
-      </w:r>
-      <w:r>
-        <w:rPr>
-          <w:rFonts w:ascii="Consolas" w:eastAsia="Times New Roman" w:hAnsi="Consolas" w:cs="Times New Roman"/>
-          <w:color w:val="D4D4D4"/>
-          <w:sz w:val="21"/>
-          <w:szCs w:val="21"/>
-          <w:lang w:val="fr-FR"/>
-        </w:rPr>
-        <w:t>(</w:t>
-      </w:r>
-      <w:r>
-        <w:rPr>
-          <w:rFonts w:ascii="Consolas" w:eastAsia="Times New Roman" w:hAnsi="Consolas" w:cs="Times New Roman"/>
-          <w:color w:val="CE9178"/>
-          <w:sz w:val="21"/>
-          <w:szCs w:val="21"/>
-          <w:lang w:val="fr-FR"/>
-        </w:rPr>
-        <w:t>"WebSocket closed"</w:t>
-      </w:r>
-      <w:r>
-        <w:rPr>
-          <w:rFonts w:ascii="Consolas" w:eastAsia="Times New Roman" w:hAnsi="Consolas" w:cs="Times New Roman"/>
-          <w:color w:val="D4D4D4"/>
-          <w:sz w:val="21"/>
-          <w:szCs w:val="21"/>
-          <w:lang w:val="fr-FR"/>
-        </w:rPr>
-        <w:t>)</w:t>
-      </w:r>
-    </w:p>
-    <w:p>
-      <w:pPr>
-        <w:shd w:val="clear" w:color="auto" w:fill="1E1E1E"/>
-        <w:spacing w:line="285" w:lineRule="atLeast"/>
-        <w:rPr>
-          <w:rFonts w:ascii="Consolas" w:eastAsia="Times New Roman" w:hAnsi="Consolas" w:cs="Times New Roman"/>
-          <w:color w:val="D4D4D4"/>
-          <w:sz w:val="21"/>
-          <w:szCs w:val="21"/>
-          <w:lang w:val="fr-FR"/>
-        </w:rPr>
-      </w:pPr>
-    </w:p>
-    <w:p>
-      <w:pPr>
-        <w:shd w:val="clear" w:color="auto" w:fill="1E1E1E"/>
-        <w:spacing w:line="285" w:lineRule="atLeast"/>
-        <w:rPr>
-          <w:rFonts w:ascii="Consolas" w:eastAsia="Times New Roman" w:hAnsi="Consolas" w:cs="Times New Roman"/>
-          <w:color w:val="D4D4D4"/>
-          <w:sz w:val="21"/>
-          <w:szCs w:val="21"/>
-          <w:lang w:val="fr-FR"/>
-        </w:rPr>
-      </w:pPr>
-      <w:r>
-        <w:rPr>
-          <w:rFonts w:ascii="Consolas" w:eastAsia="Times New Roman" w:hAnsi="Consolas" w:cs="Times New Roman"/>
-          <w:color w:val="6A9955"/>
-          <w:sz w:val="21"/>
-          <w:szCs w:val="21"/>
-          <w:lang w:val="fr-FR"/>
-        </w:rPr>
-        <w:t># Fonction pour ouvrir la connexion WebSocket</w:t>
-      </w:r>
-    </w:p>
-    <w:p>
-      <w:pPr>
-        <w:shd w:val="clear" w:color="auto" w:fill="1E1E1E"/>
-        <w:spacing w:line="285" w:lineRule="atLeast"/>
-        <w:rPr>
-          <w:rFonts w:ascii="Consolas" w:eastAsia="Times New Roman" w:hAnsi="Consolas" w:cs="Times New Roman"/>
-          <w:color w:val="D4D4D4"/>
-          <w:sz w:val="21"/>
-          <w:szCs w:val="21"/>
-          <w:lang w:val="fr-FR"/>
-        </w:rPr>
-      </w:pPr>
-      <w:r>
-        <w:rPr>
-          <w:rFonts w:ascii="Consolas" w:eastAsia="Times New Roman" w:hAnsi="Consolas" w:cs="Times New Roman"/>
-          <w:color w:val="569CD6"/>
-          <w:sz w:val="21"/>
-          <w:szCs w:val="21"/>
-          <w:lang w:val="fr-FR"/>
-        </w:rPr>
-        <w:t>def</w:t>
-      </w:r>
-      <w:r>
-        <w:rPr>
-          <w:rFonts w:ascii="Consolas" w:eastAsia="Times New Roman" w:hAnsi="Consolas" w:cs="Times New Roman"/>
-          <w:color w:val="D4D4D4"/>
-          <w:sz w:val="21"/>
-          <w:szCs w:val="21"/>
-          <w:lang w:val="fr-FR"/>
-        </w:rPr>
-        <w:t xml:space="preserve"> </w:t>
-      </w:r>
-      <w:r>
-        <w:rPr>
-          <w:rFonts w:ascii="Consolas" w:eastAsia="Times New Roman" w:hAnsi="Consolas" w:cs="Times New Roman"/>
-          <w:color w:val="DCDCAA"/>
-          <w:sz w:val="21"/>
-          <w:szCs w:val="21"/>
-          <w:lang w:val="fr-FR"/>
-        </w:rPr>
-        <w:t>on_open</w:t>
-      </w:r>
-      <w:r>
-        <w:rPr>
-          <w:rFonts w:ascii="Consolas" w:eastAsia="Times New Roman" w:hAnsi="Consolas" w:cs="Times New Roman"/>
-          <w:color w:val="D4D4D4"/>
-          <w:sz w:val="21"/>
-          <w:szCs w:val="21"/>
-          <w:lang w:val="fr-FR"/>
-        </w:rPr>
-        <w:t>(</w:t>
-      </w:r>
-      <w:r>
-        <w:rPr>
-          <w:rFonts w:ascii="Consolas" w:eastAsia="Times New Roman" w:hAnsi="Consolas" w:cs="Times New Roman"/>
-          <w:color w:val="9CDCFE"/>
-          <w:sz w:val="21"/>
-          <w:szCs w:val="21"/>
-          <w:lang w:val="fr-FR"/>
-        </w:rPr>
-        <w:t>ws</w:t>
-      </w:r>
-      <w:r>
-        <w:rPr>
-          <w:rFonts w:ascii="Consolas" w:eastAsia="Times New Roman" w:hAnsi="Consolas" w:cs="Times New Roman"/>
-          <w:color w:val="D4D4D4"/>
-          <w:sz w:val="21"/>
-          <w:szCs w:val="21"/>
-          <w:lang w:val="fr-FR"/>
-        </w:rPr>
-        <w:t>):</w:t>
-      </w:r>
-    </w:p>
-    <w:p>
-      <w:pPr>
-        <w:shd w:val="clear" w:color="auto" w:fill="1E1E1E"/>
-        <w:spacing w:line="285" w:lineRule="atLeast"/>
-        <w:rPr>
-          <w:rFonts w:ascii="Consolas" w:eastAsia="Times New Roman" w:hAnsi="Consolas" w:cs="Times New Roman"/>
-          <w:color w:val="D4D4D4"/>
-          <w:sz w:val="21"/>
-          <w:szCs w:val="21"/>
-          <w:lang w:val="fr-FR"/>
-        </w:rPr>
-      </w:pPr>
-      <w:r>
-        <w:rPr>
-          <w:rFonts w:ascii="Consolas" w:eastAsia="Times New Roman" w:hAnsi="Consolas" w:cs="Times New Roman"/>
-          <w:color w:val="D4D4D4"/>
-          <w:sz w:val="21"/>
-          <w:szCs w:val="21"/>
-          <w:lang w:val="fr-FR"/>
-        </w:rPr>
-        <w:t xml:space="preserve">    </w:t>
-      </w:r>
-      <w:r>
-        <w:rPr>
-          <w:rFonts w:ascii="Consolas" w:eastAsia="Times New Roman" w:hAnsi="Consolas" w:cs="Times New Roman"/>
-          <w:color w:val="6A9955"/>
-          <w:sz w:val="21"/>
-          <w:szCs w:val="21"/>
-          <w:lang w:val="fr-FR"/>
-        </w:rPr>
-        <w:t># Envoyer une demande d'abonnement pour les prix de tous les tickers</w:t>
-      </w:r>
-    </w:p>
-    <w:p>
-      <w:pPr>
-        <w:shd w:val="clear" w:color="auto" w:fill="1E1E1E"/>
-        <w:spacing w:line="285" w:lineRule="atLeast"/>
-        <w:rPr>
-          <w:rFonts w:ascii="Consolas" w:eastAsia="Times New Roman" w:hAnsi="Consolas" w:cs="Times New Roman"/>
-          <w:color w:val="D4D4D4"/>
-          <w:sz w:val="21"/>
-          <w:szCs w:val="21"/>
-          <w:lang w:val="fr-FR"/>
-        </w:rPr>
-      </w:pPr>
-      <w:r>
-        <w:rPr>
-          <w:rFonts w:ascii="Consolas" w:eastAsia="Times New Roman" w:hAnsi="Consolas" w:cs="Times New Roman"/>
-          <w:color w:val="D4D4D4"/>
-          <w:sz w:val="21"/>
-          <w:szCs w:val="21"/>
-          <w:lang w:val="fr-FR"/>
-        </w:rPr>
-        <w:t xml:space="preserve">    </w:t>
-      </w:r>
-      <w:r>
-        <w:rPr>
-          <w:rFonts w:ascii="Consolas" w:eastAsia="Times New Roman" w:hAnsi="Consolas" w:cs="Times New Roman"/>
-          <w:color w:val="9CDCFE"/>
-          <w:sz w:val="21"/>
-          <w:szCs w:val="21"/>
-          <w:lang w:val="fr-FR"/>
-        </w:rPr>
-        <w:t>ws</w:t>
-      </w:r>
-      <w:r>
-        <w:rPr>
-          <w:rFonts w:ascii="Consolas" w:eastAsia="Times New Roman" w:hAnsi="Consolas" w:cs="Times New Roman"/>
-          <w:color w:val="D4D4D4"/>
-          <w:sz w:val="21"/>
-          <w:szCs w:val="21"/>
-          <w:lang w:val="fr-FR"/>
-        </w:rPr>
-        <w:t>.send(</w:t>
-      </w:r>
-      <w:r>
-        <w:rPr>
-          <w:rFonts w:ascii="Consolas" w:eastAsia="Times New Roman" w:hAnsi="Consolas" w:cs="Times New Roman"/>
-          <w:color w:val="4EC9B0"/>
-          <w:sz w:val="21"/>
-          <w:szCs w:val="21"/>
-          <w:lang w:val="fr-FR"/>
-        </w:rPr>
-        <w:t>json</w:t>
-      </w:r>
-      <w:r>
-        <w:rPr>
-          <w:rFonts w:ascii="Consolas" w:eastAsia="Times New Roman" w:hAnsi="Consolas" w:cs="Times New Roman"/>
-          <w:color w:val="D4D4D4"/>
-          <w:sz w:val="21"/>
-          <w:szCs w:val="21"/>
-          <w:lang w:val="fr-FR"/>
-        </w:rPr>
-        <w:t>.</w:t>
-      </w:r>
-      <w:r>
-        <w:rPr>
-          <w:rFonts w:ascii="Consolas" w:eastAsia="Times New Roman" w:hAnsi="Consolas" w:cs="Times New Roman"/>
-          <w:color w:val="DCDCAA"/>
-          <w:sz w:val="21"/>
-          <w:szCs w:val="21"/>
-          <w:lang w:val="fr-FR"/>
-        </w:rPr>
-        <w:t>dumps</w:t>
-      </w:r>
-      <w:r>
-        <w:rPr>
-          <w:rFonts w:ascii="Consolas" w:eastAsia="Times New Roman" w:hAnsi="Consolas" w:cs="Times New Roman"/>
-          <w:color w:val="D4D4D4"/>
-          <w:sz w:val="21"/>
-          <w:szCs w:val="21"/>
-          <w:lang w:val="fr-FR"/>
-        </w:rPr>
-        <w:t>({</w:t>
-      </w:r>
-    </w:p>
-    <w:p>
-      <w:pPr>
-        <w:shd w:val="clear" w:color="auto" w:fill="1E1E1E"/>
-        <w:spacing w:line="285" w:lineRule="atLeast"/>
-        <w:rPr>
-          <w:rFonts w:ascii="Consolas" w:eastAsia="Times New Roman" w:hAnsi="Consolas" w:cs="Times New Roman"/>
-          <w:color w:val="D4D4D4"/>
-          <w:sz w:val="21"/>
-          <w:szCs w:val="21"/>
-          <w:lang w:val="fr-FR"/>
-        </w:rPr>
-      </w:pPr>
-      <w:r>
-        <w:rPr>
-          <w:rFonts w:ascii="Consolas" w:eastAsia="Times New Roman" w:hAnsi="Consolas" w:cs="Times New Roman"/>
-          <w:color w:val="D4D4D4"/>
-          <w:sz w:val="21"/>
-          <w:szCs w:val="21"/>
-          <w:lang w:val="fr-FR"/>
-        </w:rPr>
-        <w:t xml:space="preserve">        </w:t>
-      </w:r>
-      <w:r>
-        <w:rPr>
-          <w:rFonts w:ascii="Consolas" w:eastAsia="Times New Roman" w:hAnsi="Consolas" w:cs="Times New Roman"/>
-          <w:color w:val="CE9178"/>
-          <w:sz w:val="21"/>
-          <w:szCs w:val="21"/>
-          <w:lang w:val="fr-FR"/>
-        </w:rPr>
-        <w:t>"method"</w:t>
-      </w:r>
-      <w:r>
-        <w:rPr>
-          <w:rFonts w:ascii="Consolas" w:eastAsia="Times New Roman" w:hAnsi="Consolas" w:cs="Times New Roman"/>
-          <w:color w:val="D4D4D4"/>
-          <w:sz w:val="21"/>
-          <w:szCs w:val="21"/>
-          <w:lang w:val="fr-FR"/>
-        </w:rPr>
-        <w:t xml:space="preserve">: </w:t>
-      </w:r>
-      <w:r>
-        <w:rPr>
-          <w:rFonts w:ascii="Consolas" w:eastAsia="Times New Roman" w:hAnsi="Consolas" w:cs="Times New Roman"/>
-          <w:color w:val="CE9178"/>
-          <w:sz w:val="21"/>
-          <w:szCs w:val="21"/>
-          <w:lang w:val="fr-FR"/>
-        </w:rPr>
-        <w:t>"SUBSCRIBE"</w:t>
-      </w:r>
-      <w:r>
-        <w:rPr>
-          <w:rFonts w:ascii="Consolas" w:eastAsia="Times New Roman" w:hAnsi="Consolas" w:cs="Times New Roman"/>
-          <w:color w:val="D4D4D4"/>
-          <w:sz w:val="21"/>
-          <w:szCs w:val="21"/>
-          <w:lang w:val="fr-FR"/>
-        </w:rPr>
-        <w:t>,</w:t>
-      </w:r>
-    </w:p>
-    <w:p>
-      <w:pPr>
-        <w:shd w:val="clear" w:color="auto" w:fill="1E1E1E"/>
-        <w:spacing w:line="285" w:lineRule="atLeast"/>
-        <w:rPr>
-          <w:rFonts w:ascii="Consolas" w:eastAsia="Times New Roman" w:hAnsi="Consolas" w:cs="Times New Roman"/>
-          <w:color w:val="D4D4D4"/>
-          <w:sz w:val="21"/>
-          <w:szCs w:val="21"/>
-          <w:lang w:val="fr-FR"/>
-        </w:rPr>
-      </w:pPr>
-      <w:r>
-        <w:rPr>
-          <w:rFonts w:ascii="Consolas" w:eastAsia="Times New Roman" w:hAnsi="Consolas" w:cs="Times New Roman"/>
-          <w:color w:val="D4D4D4"/>
-          <w:sz w:val="21"/>
-          <w:szCs w:val="21"/>
-          <w:lang w:val="fr-FR"/>
-        </w:rPr>
-        <w:t xml:space="preserve">        </w:t>
-      </w:r>
-      <w:r>
-        <w:rPr>
-          <w:rFonts w:ascii="Consolas" w:eastAsia="Times New Roman" w:hAnsi="Consolas" w:cs="Times New Roman"/>
-          <w:color w:val="CE9178"/>
-          <w:sz w:val="21"/>
-          <w:szCs w:val="21"/>
-          <w:lang w:val="fr-FR"/>
-        </w:rPr>
-        <w:t>"params"</w:t>
-      </w:r>
-      <w:r>
-        <w:rPr>
-          <w:rFonts w:ascii="Consolas" w:eastAsia="Times New Roman" w:hAnsi="Consolas" w:cs="Times New Roman"/>
-          <w:color w:val="D4D4D4"/>
-          <w:sz w:val="21"/>
-          <w:szCs w:val="21"/>
-          <w:lang w:val="fr-FR"/>
-        </w:rPr>
-        <w:t>: [</w:t>
-      </w:r>
-      <w:r>
-        <w:rPr>
-          <w:rFonts w:ascii="Consolas" w:eastAsia="Times New Roman" w:hAnsi="Consolas" w:cs="Times New Roman"/>
-          <w:color w:val="CE9178"/>
-          <w:sz w:val="21"/>
-          <w:szCs w:val="21"/>
-          <w:lang w:val="fr-FR"/>
-        </w:rPr>
-        <w:t>"!ticker@arr"</w:t>
-      </w:r>
-      <w:r>
-        <w:rPr>
-          <w:rFonts w:ascii="Consolas" w:eastAsia="Times New Roman" w:hAnsi="Consolas" w:cs="Times New Roman"/>
-          <w:color w:val="D4D4D4"/>
-          <w:sz w:val="21"/>
-          <w:szCs w:val="21"/>
-          <w:lang w:val="fr-FR"/>
-        </w:rPr>
-        <w:t>],</w:t>
-      </w:r>
-    </w:p>
-    <w:p>
-      <w:pPr>
-        <w:shd w:val="clear" w:color="auto" w:fill="1E1E1E"/>
-        <w:spacing w:line="285" w:lineRule="atLeast"/>
-        <w:rPr>
-          <w:rFonts w:ascii="Consolas" w:eastAsia="Times New Roman" w:hAnsi="Consolas" w:cs="Times New Roman"/>
-          <w:color w:val="D4D4D4"/>
-          <w:sz w:val="21"/>
-          <w:szCs w:val="21"/>
-          <w:lang w:val="fr-FR"/>
-        </w:rPr>
-      </w:pPr>
-      <w:r>
-        <w:rPr>
-          <w:rFonts w:ascii="Consolas" w:eastAsia="Times New Roman" w:hAnsi="Consolas" w:cs="Times New Roman"/>
-          <w:color w:val="D4D4D4"/>
-          <w:sz w:val="21"/>
-          <w:szCs w:val="21"/>
-          <w:lang w:val="fr-FR"/>
-        </w:rPr>
-        <w:t xml:space="preserve">        </w:t>
-      </w:r>
-      <w:r>
-        <w:rPr>
-          <w:rFonts w:ascii="Consolas" w:eastAsia="Times New Roman" w:hAnsi="Consolas" w:cs="Times New Roman"/>
-          <w:color w:val="CE9178"/>
-          <w:sz w:val="21"/>
-          <w:szCs w:val="21"/>
-          <w:lang w:val="fr-FR"/>
-        </w:rPr>
-        <w:t>"id"</w:t>
-      </w:r>
-      <w:r>
-        <w:rPr>
-          <w:rFonts w:ascii="Consolas" w:eastAsia="Times New Roman" w:hAnsi="Consolas" w:cs="Times New Roman"/>
-          <w:color w:val="D4D4D4"/>
-          <w:sz w:val="21"/>
-          <w:szCs w:val="21"/>
-          <w:lang w:val="fr-FR"/>
-        </w:rPr>
-        <w:t xml:space="preserve">: </w:t>
-      </w:r>
-      <w:r>
-        <w:rPr>
-          <w:rFonts w:ascii="Consolas" w:eastAsia="Times New Roman" w:hAnsi="Consolas" w:cs="Times New Roman"/>
-          <w:color w:val="B5CEA8"/>
-          <w:sz w:val="21"/>
-          <w:szCs w:val="21"/>
-          <w:lang w:val="fr-FR"/>
-        </w:rPr>
-        <w:t>1</w:t>
-      </w:r>
-    </w:p>
-    <w:p>
-      <w:pPr>
-        <w:shd w:val="clear" w:color="auto" w:fill="1E1E1E"/>
-        <w:spacing w:line="285" w:lineRule="atLeast"/>
-        <w:rPr>
-          <w:rFonts w:ascii="Consolas" w:eastAsia="Times New Roman" w:hAnsi="Consolas" w:cs="Times New Roman"/>
-          <w:color w:val="D4D4D4"/>
-          <w:sz w:val="21"/>
-          <w:szCs w:val="21"/>
-          <w:lang w:val="fr-FR"/>
-        </w:rPr>
-      </w:pPr>
-      <w:r>
-        <w:rPr>
-          <w:rFonts w:ascii="Consolas" w:eastAsia="Times New Roman" w:hAnsi="Consolas" w:cs="Times New Roman"/>
-          <w:color w:val="D4D4D4"/>
-          <w:sz w:val="21"/>
-          <w:szCs w:val="21"/>
-          <w:lang w:val="fr-FR"/>
-        </w:rPr>
-        <w:t>    }))</w:t>
-      </w:r>
-    </w:p>
-    <w:p>
-      <w:pPr>
-        <w:shd w:val="clear" w:color="auto" w:fill="1E1E1E"/>
-        <w:spacing w:line="285" w:lineRule="atLeast"/>
-        <w:rPr>
-          <w:rFonts w:ascii="Consolas" w:eastAsia="Times New Roman" w:hAnsi="Consolas" w:cs="Times New Roman"/>
-          <w:color w:val="D4D4D4"/>
-          <w:sz w:val="21"/>
-          <w:szCs w:val="21"/>
-          <w:lang w:val="fr-FR"/>
-        </w:rPr>
-      </w:pPr>
-    </w:p>
-    <w:p>
-      <w:pPr>
-        <w:shd w:val="clear" w:color="auto" w:fill="1E1E1E"/>
-        <w:spacing w:line="285" w:lineRule="atLeast"/>
-        <w:rPr>
-          <w:rFonts w:ascii="Consolas" w:eastAsia="Times New Roman" w:hAnsi="Consolas" w:cs="Times New Roman"/>
-          <w:color w:val="D4D4D4"/>
-          <w:sz w:val="21"/>
-          <w:szCs w:val="21"/>
-          <w:lang w:val="fr-FR"/>
-        </w:rPr>
-      </w:pPr>
-      <w:r>
-        <w:rPr>
-          <w:rFonts w:ascii="Consolas" w:eastAsia="Times New Roman" w:hAnsi="Consolas" w:cs="Times New Roman"/>
-          <w:color w:val="C586C0"/>
-          <w:sz w:val="21"/>
-          <w:szCs w:val="21"/>
-          <w:lang w:val="fr-FR"/>
-        </w:rPr>
-        <w:t>if</w:t>
-      </w:r>
-      <w:r>
-        <w:rPr>
-          <w:rFonts w:ascii="Consolas" w:eastAsia="Times New Roman" w:hAnsi="Consolas" w:cs="Times New Roman"/>
-          <w:color w:val="D4D4D4"/>
-          <w:sz w:val="21"/>
-          <w:szCs w:val="21"/>
-          <w:lang w:val="fr-FR"/>
-        </w:rPr>
-        <w:t xml:space="preserve"> </w:t>
-      </w:r>
-      <w:r>
-        <w:rPr>
-          <w:rFonts w:ascii="Consolas" w:eastAsia="Times New Roman" w:hAnsi="Consolas" w:cs="Times New Roman"/>
-          <w:color w:val="9CDCFE"/>
-          <w:sz w:val="21"/>
-          <w:szCs w:val="21"/>
-          <w:lang w:val="fr-FR"/>
-        </w:rPr>
-        <w:t>__name__</w:t>
-      </w:r>
-      <w:r>
-        <w:rPr>
-          <w:rFonts w:ascii="Consolas" w:eastAsia="Times New Roman" w:hAnsi="Consolas" w:cs="Times New Roman"/>
-          <w:color w:val="D4D4D4"/>
-          <w:sz w:val="21"/>
-          <w:szCs w:val="21"/>
-          <w:lang w:val="fr-FR"/>
-        </w:rPr>
-        <w:t xml:space="preserve"> == </w:t>
-      </w:r>
-      <w:r>
-        <w:rPr>
-          <w:rFonts w:ascii="Consolas" w:eastAsia="Times New Roman" w:hAnsi="Consolas" w:cs="Times New Roman"/>
-          <w:color w:val="CE9178"/>
-          <w:sz w:val="21"/>
-          <w:szCs w:val="21"/>
-          <w:lang w:val="fr-FR"/>
-        </w:rPr>
-        <w:t>"__main__"</w:t>
-      </w:r>
-      <w:r>
-        <w:rPr>
-          <w:rFonts w:ascii="Consolas" w:eastAsia="Times New Roman" w:hAnsi="Consolas" w:cs="Times New Roman"/>
-          <w:color w:val="D4D4D4"/>
-          <w:sz w:val="21"/>
-          <w:szCs w:val="21"/>
-          <w:lang w:val="fr-FR"/>
-        </w:rPr>
-        <w:t>:</w:t>
-      </w:r>
-    </w:p>
-    <w:p>
-      <w:pPr>
-        <w:shd w:val="clear" w:color="auto" w:fill="1E1E1E"/>
-        <w:spacing w:line="285" w:lineRule="atLeast"/>
-        <w:rPr>
-          <w:rFonts w:ascii="Consolas" w:eastAsia="Times New Roman" w:hAnsi="Consolas" w:cs="Times New Roman"/>
-          <w:color w:val="D4D4D4"/>
-          <w:sz w:val="21"/>
-          <w:szCs w:val="21"/>
-          <w:lang w:val="fr-FR"/>
-        </w:rPr>
-      </w:pPr>
-      <w:r>
-        <w:rPr>
-          <w:rFonts w:ascii="Consolas" w:eastAsia="Times New Roman" w:hAnsi="Consolas" w:cs="Times New Roman"/>
-          <w:color w:val="D4D4D4"/>
-          <w:sz w:val="21"/>
-          <w:szCs w:val="21"/>
-          <w:lang w:val="fr-FR"/>
-        </w:rPr>
-        <w:t xml:space="preserve">    </w:t>
-      </w:r>
-      <w:r>
-        <w:rPr>
-          <w:rFonts w:ascii="Consolas" w:eastAsia="Times New Roman" w:hAnsi="Consolas" w:cs="Times New Roman"/>
-          <w:color w:val="6A9955"/>
-          <w:sz w:val="21"/>
-          <w:szCs w:val="21"/>
-          <w:lang w:val="fr-FR"/>
-        </w:rPr>
-        <w:t># Initialiser le dictionnaire pour stocker les données ticker</w:t>
-      </w:r>
-    </w:p>
-    <w:p>
-      <w:pPr>
-        <w:shd w:val="clear" w:color="auto" w:fill="1E1E1E"/>
-        <w:spacing w:line="285" w:lineRule="atLeast"/>
-        <w:rPr>
-          <w:rFonts w:ascii="Consolas" w:eastAsia="Times New Roman" w:hAnsi="Consolas" w:cs="Times New Roman"/>
-          <w:color w:val="D4D4D4"/>
-          <w:sz w:val="21"/>
-          <w:szCs w:val="21"/>
-          <w:lang w:val="fr-FR"/>
-        </w:rPr>
-      </w:pPr>
-      <w:r>
-        <w:rPr>
-          <w:rFonts w:ascii="Consolas" w:eastAsia="Times New Roman" w:hAnsi="Consolas" w:cs="Times New Roman"/>
-          <w:color w:val="D4D4D4"/>
-          <w:sz w:val="21"/>
-          <w:szCs w:val="21"/>
-          <w:lang w:val="fr-FR"/>
-        </w:rPr>
-        <w:t xml:space="preserve">    </w:t>
-      </w:r>
-      <w:r>
-        <w:rPr>
-          <w:rFonts w:ascii="Consolas" w:eastAsia="Times New Roman" w:hAnsi="Consolas" w:cs="Times New Roman"/>
-          <w:color w:val="9CDCFE"/>
-          <w:sz w:val="21"/>
-          <w:szCs w:val="21"/>
-          <w:lang w:val="fr-FR"/>
-        </w:rPr>
-        <w:t>ticker_data</w:t>
-      </w:r>
-      <w:r>
-        <w:rPr>
-          <w:rFonts w:ascii="Consolas" w:eastAsia="Times New Roman" w:hAnsi="Consolas" w:cs="Times New Roman"/>
-          <w:color w:val="D4D4D4"/>
-          <w:sz w:val="21"/>
-          <w:szCs w:val="21"/>
-          <w:lang w:val="fr-FR"/>
-        </w:rPr>
-        <w:t xml:space="preserve"> = {}</w:t>
-      </w:r>
-    </w:p>
-    <w:p>
-      <w:pPr>
-        <w:shd w:val="clear" w:color="auto" w:fill="1E1E1E"/>
-        <w:spacing w:line="285" w:lineRule="atLeast"/>
-        <w:rPr>
-          <w:rFonts w:ascii="Consolas" w:eastAsia="Times New Roman" w:hAnsi="Consolas" w:cs="Times New Roman"/>
-          <w:color w:val="D4D4D4"/>
-          <w:sz w:val="21"/>
-          <w:szCs w:val="21"/>
-          <w:lang w:val="fr-FR"/>
-        </w:rPr>
-      </w:pPr>
-      <w:r>
-        <w:rPr>
-          <w:rFonts w:ascii="Consolas" w:eastAsia="Times New Roman" w:hAnsi="Consolas" w:cs="Times New Roman"/>
-          <w:color w:val="D4D4D4"/>
-          <w:sz w:val="21"/>
-          <w:szCs w:val="21"/>
-          <w:lang w:val="fr-FR"/>
-        </w:rPr>
-        <w:t xml:space="preserve">    </w:t>
-      </w:r>
-      <w:r>
-        <w:rPr>
-          <w:rFonts w:ascii="Consolas" w:eastAsia="Times New Roman" w:hAnsi="Consolas" w:cs="Times New Roman"/>
-          <w:color w:val="6A9955"/>
-          <w:sz w:val="21"/>
-          <w:szCs w:val="21"/>
-          <w:lang w:val="fr-FR"/>
-        </w:rPr>
-        <w:t># Initialiser le temps de dernière sauvegarde</w:t>
-      </w:r>
-    </w:p>
-    <w:p>
-      <w:pPr>
-        <w:shd w:val="clear" w:color="auto" w:fill="1E1E1E"/>
-        <w:spacing w:line="285" w:lineRule="atLeast"/>
-        <w:rPr>
-          <w:rFonts w:ascii="Consolas" w:eastAsia="Times New Roman" w:hAnsi="Consolas" w:cs="Times New Roman"/>
-          <w:color w:val="D4D4D4"/>
-          <w:sz w:val="21"/>
-          <w:szCs w:val="21"/>
-          <w:lang w:val="fr-FR"/>
-        </w:rPr>
-      </w:pPr>
-      <w:r>
-        <w:rPr>
-          <w:rFonts w:ascii="Consolas" w:eastAsia="Times New Roman" w:hAnsi="Consolas" w:cs="Times New Roman"/>
-          <w:color w:val="D4D4D4"/>
-          <w:sz w:val="21"/>
-          <w:szCs w:val="21"/>
-          <w:lang w:val="fr-FR"/>
-        </w:rPr>
-        <w:t xml:space="preserve">    </w:t>
-      </w:r>
-      <w:r>
-        <w:rPr>
-          <w:rFonts w:ascii="Consolas" w:eastAsia="Times New Roman" w:hAnsi="Consolas" w:cs="Times New Roman"/>
-          <w:color w:val="9CDCFE"/>
-          <w:sz w:val="21"/>
-          <w:szCs w:val="21"/>
-          <w:lang w:val="fr-FR"/>
-        </w:rPr>
-        <w:t>last_save_time</w:t>
-      </w:r>
-      <w:r>
-        <w:rPr>
-          <w:rFonts w:ascii="Consolas" w:eastAsia="Times New Roman" w:hAnsi="Consolas" w:cs="Times New Roman"/>
-          <w:color w:val="D4D4D4"/>
-          <w:sz w:val="21"/>
-          <w:szCs w:val="21"/>
-          <w:lang w:val="fr-FR"/>
-        </w:rPr>
-        <w:t xml:space="preserve"> = </w:t>
-      </w:r>
-      <w:r>
-        <w:rPr>
-          <w:rFonts w:ascii="Consolas" w:eastAsia="Times New Roman" w:hAnsi="Consolas" w:cs="Times New Roman"/>
-          <w:color w:val="4EC9B0"/>
-          <w:sz w:val="21"/>
-          <w:szCs w:val="21"/>
-          <w:lang w:val="fr-FR"/>
-        </w:rPr>
-        <w:t>time</w:t>
-      </w:r>
-      <w:r>
-        <w:rPr>
-          <w:rFonts w:ascii="Consolas" w:eastAsia="Times New Roman" w:hAnsi="Consolas" w:cs="Times New Roman"/>
-          <w:color w:val="D4D4D4"/>
-          <w:sz w:val="21"/>
-          <w:szCs w:val="21"/>
-          <w:lang w:val="fr-FR"/>
-        </w:rPr>
-        <w:t>.</w:t>
-      </w:r>
-      <w:r>
-        <w:rPr>
-          <w:rFonts w:ascii="Consolas" w:eastAsia="Times New Roman" w:hAnsi="Consolas" w:cs="Times New Roman"/>
-          <w:color w:val="DCDCAA"/>
-          <w:sz w:val="21"/>
-          <w:szCs w:val="21"/>
-          <w:lang w:val="fr-FR"/>
-        </w:rPr>
-        <w:t>time</w:t>
-      </w:r>
-      <w:r>
-        <w:rPr>
-          <w:rFonts w:ascii="Consolas" w:eastAsia="Times New Roman" w:hAnsi="Consolas" w:cs="Times New Roman"/>
-          <w:color w:val="D4D4D4"/>
-          <w:sz w:val="21"/>
-          <w:szCs w:val="21"/>
-          <w:lang w:val="fr-FR"/>
-        </w:rPr>
-        <w:t>()</w:t>
-      </w:r>
-    </w:p>
-    <w:p>
-      <w:pPr>
-        <w:shd w:val="clear" w:color="auto" w:fill="1E1E1E"/>
-        <w:spacing w:line="285" w:lineRule="atLeast"/>
-        <w:rPr>
-          <w:rFonts w:ascii="Consolas" w:eastAsia="Times New Roman" w:hAnsi="Consolas" w:cs="Times New Roman"/>
-          <w:color w:val="D4D4D4"/>
-          <w:sz w:val="21"/>
-          <w:szCs w:val="21"/>
-          <w:lang w:val="fr-FR"/>
-        </w:rPr>
-      </w:pPr>
-      <w:r>
-        <w:rPr>
-          <w:rFonts w:ascii="Consolas" w:eastAsia="Times New Roman" w:hAnsi="Consolas" w:cs="Times New Roman"/>
-          <w:color w:val="D4D4D4"/>
-          <w:sz w:val="21"/>
-          <w:szCs w:val="21"/>
-          <w:lang w:val="fr-FR"/>
-        </w:rPr>
-        <w:t xml:space="preserve">    </w:t>
-      </w:r>
-      <w:r>
-        <w:rPr>
-          <w:rFonts w:ascii="Consolas" w:eastAsia="Times New Roman" w:hAnsi="Consolas" w:cs="Times New Roman"/>
-          <w:color w:val="6A9955"/>
-          <w:sz w:val="21"/>
-          <w:szCs w:val="21"/>
-          <w:lang w:val="fr-FR"/>
-        </w:rPr>
-        <w:t># Ouvrir une connexion WebSocket</w:t>
-      </w:r>
-    </w:p>
-    <w:p>
-      <w:pPr>
-        <w:shd w:val="clear" w:color="auto" w:fill="1E1E1E"/>
-        <w:spacing w:line="285" w:lineRule="atLeast"/>
-        <w:rPr>
-          <w:rFonts w:ascii="Consolas" w:eastAsia="Times New Roman" w:hAnsi="Consolas" w:cs="Times New Roman"/>
-          <w:color w:val="D4D4D4"/>
-          <w:sz w:val="21"/>
-          <w:szCs w:val="21"/>
-          <w:lang w:val="fr-FR"/>
-        </w:rPr>
-      </w:pPr>
-      <w:r>
-        <w:rPr>
-          <w:rFonts w:ascii="Consolas" w:eastAsia="Times New Roman" w:hAnsi="Consolas" w:cs="Times New Roman"/>
-          <w:color w:val="D4D4D4"/>
-          <w:sz w:val="21"/>
-          <w:szCs w:val="21"/>
-          <w:lang w:val="fr-FR"/>
-        </w:rPr>
-        <w:t xml:space="preserve">    </w:t>
-      </w:r>
-      <w:r>
-        <w:rPr>
-          <w:rFonts w:ascii="Consolas" w:eastAsia="Times New Roman" w:hAnsi="Consolas" w:cs="Times New Roman"/>
-          <w:color w:val="9CDCFE"/>
-          <w:sz w:val="21"/>
-          <w:szCs w:val="21"/>
-          <w:lang w:val="fr-FR"/>
-        </w:rPr>
-        <w:t>ws</w:t>
-      </w:r>
-      <w:r>
-        <w:rPr>
-          <w:rFonts w:ascii="Consolas" w:eastAsia="Times New Roman" w:hAnsi="Consolas" w:cs="Times New Roman"/>
-          <w:color w:val="D4D4D4"/>
-          <w:sz w:val="21"/>
-          <w:szCs w:val="21"/>
-          <w:lang w:val="fr-FR"/>
-        </w:rPr>
-        <w:t xml:space="preserve"> = </w:t>
-      </w:r>
-      <w:r>
-        <w:rPr>
-          <w:rFonts w:ascii="Consolas" w:eastAsia="Times New Roman" w:hAnsi="Consolas" w:cs="Times New Roman"/>
-          <w:color w:val="4EC9B0"/>
-          <w:sz w:val="21"/>
-          <w:szCs w:val="21"/>
-          <w:lang w:val="fr-FR"/>
-        </w:rPr>
-        <w:t>websockets</w:t>
-      </w:r>
-      <w:r>
-        <w:rPr>
-          <w:rFonts w:ascii="Consolas" w:eastAsia="Times New Roman" w:hAnsi="Consolas" w:cs="Times New Roman"/>
-          <w:color w:val="D4D4D4"/>
-          <w:sz w:val="21"/>
-          <w:szCs w:val="21"/>
-          <w:lang w:val="fr-FR"/>
-        </w:rPr>
-        <w:t>.WebSocketApp(</w:t>
-      </w:r>
-      <w:r>
-        <w:rPr>
-          <w:rFonts w:ascii="Consolas" w:eastAsia="Times New Roman" w:hAnsi="Consolas" w:cs="Times New Roman"/>
-          <w:color w:val="CE9178"/>
-          <w:sz w:val="21"/>
-          <w:szCs w:val="21"/>
-          <w:lang w:val="fr-FR"/>
-        </w:rPr>
-        <w:t>"wss://stream.binance.com:9443/ws"</w:t>
-      </w:r>
-      <w:r>
-        <w:rPr>
-          <w:rFonts w:ascii="Consolas" w:eastAsia="Times New Roman" w:hAnsi="Consolas" w:cs="Times New Roman"/>
-          <w:color w:val="D4D4D4"/>
-          <w:sz w:val="21"/>
-          <w:szCs w:val="21"/>
-          <w:lang w:val="fr-FR"/>
-        </w:rPr>
-        <w:t xml:space="preserve">, </w:t>
-      </w:r>
-      <w:r>
-        <w:rPr>
-          <w:rFonts w:ascii="Consolas" w:eastAsia="Times New Roman" w:hAnsi="Consolas" w:cs="Times New Roman"/>
-          <w:color w:val="9CDCFE"/>
-          <w:sz w:val="21"/>
-          <w:szCs w:val="21"/>
-          <w:lang w:val="fr-FR"/>
-        </w:rPr>
-        <w:t>on_message</w:t>
-      </w:r>
-      <w:r>
-        <w:rPr>
-          <w:rFonts w:ascii="Consolas" w:eastAsia="Times New Roman" w:hAnsi="Consolas" w:cs="Times New Roman"/>
-          <w:color w:val="D4D4D4"/>
-          <w:sz w:val="21"/>
-          <w:szCs w:val="21"/>
-          <w:lang w:val="fr-FR"/>
-        </w:rPr>
-        <w:t>=</w:t>
-      </w:r>
-      <w:r>
-        <w:rPr>
-          <w:rFonts w:ascii="Consolas" w:eastAsia="Times New Roman" w:hAnsi="Consolas" w:cs="Times New Roman"/>
-          <w:color w:val="DCDCAA"/>
-          <w:sz w:val="21"/>
-          <w:szCs w:val="21"/>
-          <w:lang w:val="fr-FR"/>
-        </w:rPr>
-        <w:t>on_message</w:t>
-      </w:r>
-      <w:r>
-        <w:rPr>
-          <w:rFonts w:ascii="Consolas" w:eastAsia="Times New Roman" w:hAnsi="Consolas" w:cs="Times New Roman"/>
-          <w:color w:val="D4D4D4"/>
-          <w:sz w:val="21"/>
-          <w:szCs w:val="21"/>
-          <w:lang w:val="fr-FR"/>
-        </w:rPr>
-        <w:t xml:space="preserve">, </w:t>
-      </w:r>
-      <w:r>
-        <w:rPr>
-          <w:rFonts w:ascii="Consolas" w:eastAsia="Times New Roman" w:hAnsi="Consolas" w:cs="Times New Roman"/>
-          <w:color w:val="9CDCFE"/>
-          <w:sz w:val="21"/>
-          <w:szCs w:val="21"/>
-          <w:lang w:val="fr-FR"/>
-        </w:rPr>
-        <w:t>on_error</w:t>
-      </w:r>
-      <w:r>
-        <w:rPr>
-          <w:rFonts w:ascii="Consolas" w:eastAsia="Times New Roman" w:hAnsi="Consolas" w:cs="Times New Roman"/>
-          <w:color w:val="D4D4D4"/>
-          <w:sz w:val="21"/>
-          <w:szCs w:val="21"/>
-          <w:lang w:val="fr-FR"/>
-        </w:rPr>
-        <w:t>=</w:t>
-      </w:r>
-      <w:r>
-        <w:rPr>
-          <w:rFonts w:ascii="Consolas" w:eastAsia="Times New Roman" w:hAnsi="Consolas" w:cs="Times New Roman"/>
-          <w:color w:val="DCDCAA"/>
-          <w:sz w:val="21"/>
-          <w:szCs w:val="21"/>
-          <w:lang w:val="fr-FR"/>
-        </w:rPr>
-        <w:t>on_error</w:t>
-      </w:r>
-      <w:r>
-        <w:rPr>
-          <w:rFonts w:ascii="Consolas" w:eastAsia="Times New Roman" w:hAnsi="Consolas" w:cs="Times New Roman"/>
-          <w:color w:val="D4D4D4"/>
-          <w:sz w:val="21"/>
-          <w:szCs w:val="21"/>
-          <w:lang w:val="fr-FR"/>
-        </w:rPr>
-        <w:t xml:space="preserve">, </w:t>
-      </w:r>
-      <w:r>
-        <w:rPr>
-          <w:rFonts w:ascii="Consolas" w:eastAsia="Times New Roman" w:hAnsi="Consolas" w:cs="Times New Roman"/>
-          <w:color w:val="9CDCFE"/>
-          <w:sz w:val="21"/>
-          <w:szCs w:val="21"/>
-          <w:lang w:val="fr-FR"/>
-        </w:rPr>
-        <w:t>on_close</w:t>
-      </w:r>
-      <w:r>
-        <w:rPr>
-          <w:rFonts w:ascii="Consolas" w:eastAsia="Times New Roman" w:hAnsi="Consolas" w:cs="Times New Roman"/>
-          <w:color w:val="D4D4D4"/>
-          <w:sz w:val="21"/>
-          <w:szCs w:val="21"/>
-          <w:lang w:val="fr-FR"/>
-        </w:rPr>
-        <w:t>=</w:t>
-      </w:r>
-      <w:r>
-        <w:rPr>
-          <w:rFonts w:ascii="Consolas" w:eastAsia="Times New Roman" w:hAnsi="Consolas" w:cs="Times New Roman"/>
-          <w:color w:val="DCDCAA"/>
-          <w:sz w:val="21"/>
-          <w:szCs w:val="21"/>
-          <w:lang w:val="fr-FR"/>
-        </w:rPr>
-        <w:t>on_close</w:t>
-      </w:r>
-      <w:r>
-        <w:rPr>
-          <w:rFonts w:ascii="Consolas" w:eastAsia="Times New Roman" w:hAnsi="Consolas" w:cs="Times New Roman"/>
-          <w:color w:val="D4D4D4"/>
-          <w:sz w:val="21"/>
-          <w:szCs w:val="21"/>
-          <w:lang w:val="fr-FR"/>
-        </w:rPr>
-        <w:t>)</w:t>
-      </w:r>
-    </w:p>
-    <w:p>
-      <w:pPr>
-        <w:shd w:val="clear" w:color="auto" w:fill="1E1E1E"/>
-        <w:spacing w:line="285" w:lineRule="atLeast"/>
-        <w:rPr>
-          <w:rFonts w:ascii="Consolas" w:eastAsia="Times New Roman" w:hAnsi="Consolas" w:cs="Times New Roman"/>
-          <w:color w:val="D4D4D4"/>
-          <w:sz w:val="21"/>
-          <w:szCs w:val="21"/>
-          <w:lang w:val="fr-FR"/>
-        </w:rPr>
-      </w:pPr>
-      <w:r>
-        <w:rPr>
-          <w:rFonts w:ascii="Consolas" w:eastAsia="Times New Roman" w:hAnsi="Consolas" w:cs="Times New Roman"/>
-          <w:color w:val="D4D4D4"/>
-          <w:sz w:val="21"/>
-          <w:szCs w:val="21"/>
-          <w:lang w:val="fr-FR"/>
-        </w:rPr>
-        <w:t xml:space="preserve">    </w:t>
-      </w:r>
-      <w:r>
-        <w:rPr>
-          <w:rFonts w:ascii="Consolas" w:eastAsia="Times New Roman" w:hAnsi="Consolas" w:cs="Times New Roman"/>
-          <w:color w:val="9CDCFE"/>
-          <w:sz w:val="21"/>
-          <w:szCs w:val="21"/>
-          <w:lang w:val="fr-FR"/>
-        </w:rPr>
-        <w:t>ws</w:t>
-      </w:r>
-      <w:r>
-        <w:rPr>
-          <w:rFonts w:ascii="Consolas" w:eastAsia="Times New Roman" w:hAnsi="Consolas" w:cs="Times New Roman"/>
-          <w:color w:val="D4D4D4"/>
-          <w:sz w:val="21"/>
-          <w:szCs w:val="21"/>
-          <w:lang w:val="fr-FR"/>
-        </w:rPr>
-        <w:t xml:space="preserve">.on_open = </w:t>
-      </w:r>
-      <w:r>
-        <w:rPr>
-          <w:rFonts w:ascii="Consolas" w:eastAsia="Times New Roman" w:hAnsi="Consolas" w:cs="Times New Roman"/>
-          <w:color w:val="DCDCAA"/>
-          <w:sz w:val="21"/>
-          <w:szCs w:val="21"/>
-          <w:lang w:val="fr-FR"/>
-        </w:rPr>
-        <w:t>on_open</w:t>
-      </w:r>
-    </w:p>
-    <w:p>
-      <w:pPr>
-        <w:shd w:val="clear" w:color="auto" w:fill="1E1E1E"/>
-        <w:spacing w:line="285" w:lineRule="atLeast"/>
-        <w:rPr>
-          <w:rFonts w:ascii="Consolas" w:eastAsia="Times New Roman" w:hAnsi="Consolas" w:cs="Times New Roman"/>
-          <w:color w:val="D4D4D4"/>
-          <w:sz w:val="21"/>
-          <w:szCs w:val="21"/>
-          <w:lang w:val="fr-FR"/>
-        </w:rPr>
-      </w:pPr>
-      <w:r>
-        <w:rPr>
-          <w:rFonts w:ascii="Consolas" w:eastAsia="Times New Roman" w:hAnsi="Consolas" w:cs="Times New Roman"/>
-          <w:color w:val="D4D4D4"/>
-          <w:sz w:val="21"/>
-          <w:szCs w:val="21"/>
-          <w:lang w:val="fr-FR"/>
-        </w:rPr>
-        <w:t xml:space="preserve">    </w:t>
-      </w:r>
-      <w:r>
-        <w:rPr>
-          <w:rFonts w:ascii="Consolas" w:eastAsia="Times New Roman" w:hAnsi="Consolas" w:cs="Times New Roman"/>
-          <w:color w:val="9CDCFE"/>
-          <w:sz w:val="21"/>
-          <w:szCs w:val="21"/>
-          <w:lang w:val="fr-FR"/>
-        </w:rPr>
-        <w:t>ws</w:t>
-      </w:r>
-      <w:r>
-        <w:rPr>
-          <w:rFonts w:ascii="Consolas" w:eastAsia="Times New Roman" w:hAnsi="Consolas" w:cs="Times New Roman"/>
-          <w:color w:val="D4D4D4"/>
-          <w:sz w:val="21"/>
-          <w:szCs w:val="21"/>
-          <w:lang w:val="fr-FR"/>
-        </w:rPr>
-        <w:t>.run_forever()  </w:t>
-      </w:r>
-      <w:r>
-        <w:rPr>
-          <w:rFonts w:ascii="Consolas" w:eastAsia="Times New Roman" w:hAnsi="Consolas" w:cs="Times New Roman"/>
-          <w:color w:val="6A9955"/>
-          <w:sz w:val="21"/>
-          <w:szCs w:val="21"/>
-          <w:lang w:val="fr-FR"/>
-        </w:rPr>
-        <w:t># démarrer la boucle infinie pour recevoir des données en continu</w:t>
-      </w:r>
-    </w:p>
-    <w:p>
-      <w:pPr>
-        <w:shd w:val="clear" w:color="auto" w:fill="1E1E1E"/>
-        <w:spacing w:line="285" w:lineRule="atLeast"/>
-        <w:rPr>
-          <w:rFonts w:ascii="Consolas" w:eastAsia="Times New Roman" w:hAnsi="Consolas" w:cs="Times New Roman"/>
-          <w:color w:val="D4D4D4"/>
-          <w:sz w:val="21"/>
-          <w:szCs w:val="21"/>
-          <w:lang w:val="fr-FR"/>
-        </w:rPr>
-      </w:pPr>
-    </w:p>
-    <w:p>
-      <w:pPr>
-        <w:pStyle w:val="Paragraphedeliste"/>
-      </w:pPr>
-    </w:p>
-    <w:p>
-      <w:pPr>
-        <w:pStyle w:val="Paragraphedeliste"/>
-      </w:pPr>
-      <w:r>
-        <w:t xml:space="preserve">En faisant ça, nous recoltons les </w:t>
-      </w:r>
-      <w:r>
-        <w:t>1</w:t>
-      </w:r>
-      <w:r>
-        <w:t>0 dernières valeurs d</w:t>
-      </w:r>
-      <w:r>
-        <w:t>es</w:t>
-      </w:r>
-      <w:r>
-        <w:t xml:space="preserve"> ‘ticker</w:t>
-      </w:r>
-      <w:r>
-        <w:t>s</w:t>
-      </w:r>
-      <w:r>
-        <w:t>’ « BTCUSDT » avec un intervalle d’un jour.</w:t>
-      </w:r>
-    </w:p>
-    <w:p>
-      <w:pPr>
-        <w:pStyle w:val="Paragraphedeliste"/>
+    </w:p>
+    <w:p>
+      <w:pPr>
+        <w:ind w:left="360"/>
+      </w:pPr>
+    </w:p>
+    <w:p>
+      <w:pPr>
+        <w:ind w:left="360"/>
+      </w:pPr>
+      <w:r>
+        <w:drawing>
+          <wp:inline distT="0" distB="0" distL="0" distR="0" wp14:anchorId="224E608A" wp14:editId="33DA4DBF">
+            <wp:extent cx="1781424" cy="1800476"/>
+            <wp:effectExtent l="0" t="0" r="9525" b="0"/>
+            <wp:docPr id="4" name="Image 4" descr="Une image contenant texte&#10;&#10;Description générée automatiquement"/>
+            <wp:cNvGraphicFramePr>
+              <a:graphicFrameLocks xmlns:a="http://schemas.openxmlformats.org/drawingml/2006/main" noChangeAspect="1"/>
+            </wp:cNvGraphicFramePr>
+            <a:graphic xmlns:a="http://schemas.openxmlformats.org/drawingml/2006/main">
+              <a:graphicData uri="http://schemas.openxmlformats.org/drawingml/2006/picture">
+                <pic:pic xmlns:pic="http://schemas.openxmlformats.org/drawingml/2006/picture">
+                  <pic:nvPicPr>
+                    <pic:cNvPr id="4" name="Image 4" descr="Une image contenant texte&#10;&#10;Description générée automatiquement"/>
+                    <pic:cNvPicPr/>
+                  </pic:nvPicPr>
+                  <pic:blipFill>
+                    <a:blip r:embed="rId9"/>
+                    <a:stretch>
+                      <a:fillRect/>
+                    </a:stretch>
+                  </pic:blipFill>
+                  <pic:spPr>
+                    <a:xfrm>
+                      <a:off x="0" y="0"/>
+                      <a:ext cx="1781424" cy="1800476"/>
+                    </a:xfrm>
+                    <a:prstGeom prst="rect">
+                      <a:avLst/>
+                    </a:prstGeom>
+                  </pic:spPr>
+                </pic:pic>
+              </a:graphicData>
+            </a:graphic>
+          </wp:inline>
+        </w:drawing>
+      </w:r>
+    </w:p>
+    <w:p>
+      <w:pPr>
+        <w:ind w:left="360"/>
+        <w:rPr>
+          <w:b/>
+          <w:bCs/>
+        </w:rPr>
       </w:pPr>
     </w:p>
     <w:p>
@@ -5466,14 +3093,2764 @@
           <w:ilvl w:val="0"/>
           <w:numId w:val="5"/>
         </w:numPr>
-      </w:pPr>
-      <w:r>
-        <w:t>Établissez une architecture de streaming pour recevoir les données de manière continue.</w:t>
-      </w:r>
-    </w:p>
-    <w:p/>
-    <w:p/>
-    <w:p/>
+        <w:rPr>
+          <w:b/>
+          <w:bCs/>
+        </w:rPr>
+      </w:pPr>
+      <w:r>
+        <w:rPr>
+          <w:b/>
+          <w:bCs/>
+        </w:rPr>
+        <w:t>Utilisez une bibliothèque Python, telle que "python-binance" pour interagir avec l'API Binance et récupérer les données de marché</w:t>
+      </w:r>
+      <w:r>
+        <w:rPr>
+          <w:b/>
+          <w:bCs/>
+        </w:rPr>
+        <w:t xml:space="preserve"> (hist).</w:t>
+      </w:r>
+    </w:p>
+    <w:p>
+      <w:pPr>
+        <w:ind w:left="360"/>
+        <w:rPr>
+          <w:b/>
+          <w:bCs/>
+        </w:rPr>
+      </w:pPr>
+    </w:p>
+    <w:p>
+      <w:pPr>
+        <w:ind w:left="360"/>
+      </w:pPr>
+      <w:r>
+        <w:t>Ci-dessous est décrit le code nous permettant d’extraire les données historique de 10 ‘ticker’</w:t>
+      </w:r>
+      <w:r>
+        <w:t xml:space="preserve"> (pour commencer)</w:t>
+      </w:r>
+      <w:r>
+        <w:t>.</w:t>
+      </w:r>
+      <w:r>
+        <w:t xml:space="preserve"> </w:t>
+      </w:r>
+      <w:r>
+        <w:rPr>
+          <w:u w:val="single"/>
+        </w:rPr>
+        <w:t>Fichier</w:t>
+      </w:r>
+      <w:r>
+        <w:t xml:space="preserve"> : </w:t>
+      </w:r>
+      <w:r>
+        <w:rPr>
+          <w:b/>
+          <w:bCs/>
+          <w:i/>
+          <w:iCs/>
+        </w:rPr>
+        <w:t>data_api_hist.py</w:t>
+      </w:r>
+    </w:p>
+    <w:p>
+      <w:pPr>
+        <w:ind w:left="360"/>
+      </w:pPr>
+      <w:r>
+        <w:t>Le code permet de se connecter à l’API avec les clefs, de récupérer tout les ‘tickers’, puis pour les 10 premiers de récupérer les données, de les convertir en Dataframe, puis de le stocker dans un dictionnaire et enfin d’exporter en format JSON.</w:t>
+      </w:r>
+    </w:p>
+    <w:p>
+      <w:pPr>
+        <w:pStyle w:val="Paragraphedeliste"/>
+      </w:pPr>
+    </w:p>
+    <w:p>
+      <w:pPr>
+        <w:shd w:val="clear" w:color="auto" w:fill="1E1E1E"/>
+        <w:spacing w:line="285" w:lineRule="atLeast"/>
+        <w:rPr>
+          <w:rFonts w:ascii="Consolas" w:eastAsia="Times New Roman" w:hAnsi="Consolas" w:cs="Times New Roman"/>
+          <w:color w:val="D4D4D4"/>
+          <w:sz w:val="21"/>
+          <w:szCs w:val="21"/>
+          <w:lang w:val="fr-FR"/>
+        </w:rPr>
+      </w:pPr>
+      <w:r>
+        <w:rPr>
+          <w:rFonts w:ascii="Consolas" w:eastAsia="Times New Roman" w:hAnsi="Consolas" w:cs="Times New Roman"/>
+          <w:color w:val="C586C0"/>
+          <w:sz w:val="21"/>
+          <w:szCs w:val="21"/>
+          <w:lang w:val="fr-FR"/>
+        </w:rPr>
+        <w:t>from</w:t>
+      </w:r>
+      <w:r>
+        <w:rPr>
+          <w:rFonts w:ascii="Consolas" w:eastAsia="Times New Roman" w:hAnsi="Consolas" w:cs="Times New Roman"/>
+          <w:color w:val="D4D4D4"/>
+          <w:sz w:val="21"/>
+          <w:szCs w:val="21"/>
+          <w:lang w:val="fr-FR"/>
+        </w:rPr>
+        <w:t xml:space="preserve"> </w:t>
+      </w:r>
+      <w:r>
+        <w:rPr>
+          <w:rFonts w:ascii="Consolas" w:eastAsia="Times New Roman" w:hAnsi="Consolas" w:cs="Times New Roman"/>
+          <w:color w:val="4EC9B0"/>
+          <w:sz w:val="21"/>
+          <w:szCs w:val="21"/>
+          <w:lang w:val="fr-FR"/>
+        </w:rPr>
+        <w:t>binance</w:t>
+      </w:r>
+      <w:r>
+        <w:rPr>
+          <w:rFonts w:ascii="Consolas" w:eastAsia="Times New Roman" w:hAnsi="Consolas" w:cs="Times New Roman"/>
+          <w:color w:val="D4D4D4"/>
+          <w:sz w:val="21"/>
+          <w:szCs w:val="21"/>
+          <w:lang w:val="fr-FR"/>
+        </w:rPr>
+        <w:t>.</w:t>
+      </w:r>
+      <w:r>
+        <w:rPr>
+          <w:rFonts w:ascii="Consolas" w:eastAsia="Times New Roman" w:hAnsi="Consolas" w:cs="Times New Roman"/>
+          <w:color w:val="4EC9B0"/>
+          <w:sz w:val="21"/>
+          <w:szCs w:val="21"/>
+          <w:lang w:val="fr-FR"/>
+        </w:rPr>
+        <w:t>client</w:t>
+      </w:r>
+      <w:r>
+        <w:rPr>
+          <w:rFonts w:ascii="Consolas" w:eastAsia="Times New Roman" w:hAnsi="Consolas" w:cs="Times New Roman"/>
+          <w:color w:val="D4D4D4"/>
+          <w:sz w:val="21"/>
+          <w:szCs w:val="21"/>
+          <w:lang w:val="fr-FR"/>
+        </w:rPr>
+        <w:t xml:space="preserve"> </w:t>
+      </w:r>
+      <w:r>
+        <w:rPr>
+          <w:rFonts w:ascii="Consolas" w:eastAsia="Times New Roman" w:hAnsi="Consolas" w:cs="Times New Roman"/>
+          <w:color w:val="C586C0"/>
+          <w:sz w:val="21"/>
+          <w:szCs w:val="21"/>
+          <w:lang w:val="fr-FR"/>
+        </w:rPr>
+        <w:t>import</w:t>
+      </w:r>
+      <w:r>
+        <w:rPr>
+          <w:rFonts w:ascii="Consolas" w:eastAsia="Times New Roman" w:hAnsi="Consolas" w:cs="Times New Roman"/>
+          <w:color w:val="D4D4D4"/>
+          <w:sz w:val="21"/>
+          <w:szCs w:val="21"/>
+          <w:lang w:val="fr-FR"/>
+        </w:rPr>
+        <w:t xml:space="preserve"> </w:t>
+      </w:r>
+      <w:r>
+        <w:rPr>
+          <w:rFonts w:ascii="Consolas" w:eastAsia="Times New Roman" w:hAnsi="Consolas" w:cs="Times New Roman"/>
+          <w:color w:val="4EC9B0"/>
+          <w:sz w:val="21"/>
+          <w:szCs w:val="21"/>
+          <w:lang w:val="fr-FR"/>
+        </w:rPr>
+        <w:t>Client</w:t>
+      </w:r>
+    </w:p>
+    <w:p>
+      <w:pPr>
+        <w:shd w:val="clear" w:color="auto" w:fill="1E1E1E"/>
+        <w:spacing w:line="285" w:lineRule="atLeast"/>
+        <w:rPr>
+          <w:rFonts w:ascii="Consolas" w:eastAsia="Times New Roman" w:hAnsi="Consolas" w:cs="Times New Roman"/>
+          <w:color w:val="D4D4D4"/>
+          <w:sz w:val="21"/>
+          <w:szCs w:val="21"/>
+          <w:lang w:val="fr-FR"/>
+        </w:rPr>
+      </w:pPr>
+      <w:r>
+        <w:rPr>
+          <w:rFonts w:ascii="Consolas" w:eastAsia="Times New Roman" w:hAnsi="Consolas" w:cs="Times New Roman"/>
+          <w:color w:val="C586C0"/>
+          <w:sz w:val="21"/>
+          <w:szCs w:val="21"/>
+          <w:lang w:val="fr-FR"/>
+        </w:rPr>
+        <w:t>import</w:t>
+      </w:r>
+      <w:r>
+        <w:rPr>
+          <w:rFonts w:ascii="Consolas" w:eastAsia="Times New Roman" w:hAnsi="Consolas" w:cs="Times New Roman"/>
+          <w:color w:val="D4D4D4"/>
+          <w:sz w:val="21"/>
+          <w:szCs w:val="21"/>
+          <w:lang w:val="fr-FR"/>
+        </w:rPr>
+        <w:t xml:space="preserve"> </w:t>
+      </w:r>
+      <w:r>
+        <w:rPr>
+          <w:rFonts w:ascii="Consolas" w:eastAsia="Times New Roman" w:hAnsi="Consolas" w:cs="Times New Roman"/>
+          <w:color w:val="4EC9B0"/>
+          <w:sz w:val="21"/>
+          <w:szCs w:val="21"/>
+          <w:lang w:val="fr-FR"/>
+        </w:rPr>
+        <w:t>json</w:t>
+      </w:r>
+    </w:p>
+    <w:p>
+      <w:pPr>
+        <w:shd w:val="clear" w:color="auto" w:fill="1E1E1E"/>
+        <w:spacing w:line="285" w:lineRule="atLeast"/>
+        <w:rPr>
+          <w:rFonts w:ascii="Consolas" w:eastAsia="Times New Roman" w:hAnsi="Consolas" w:cs="Times New Roman"/>
+          <w:color w:val="D4D4D4"/>
+          <w:sz w:val="21"/>
+          <w:szCs w:val="21"/>
+          <w:lang w:val="fr-FR"/>
+        </w:rPr>
+      </w:pPr>
+      <w:r>
+        <w:rPr>
+          <w:rFonts w:ascii="Consolas" w:eastAsia="Times New Roman" w:hAnsi="Consolas" w:cs="Times New Roman"/>
+          <w:color w:val="C586C0"/>
+          <w:sz w:val="21"/>
+          <w:szCs w:val="21"/>
+          <w:lang w:val="fr-FR"/>
+        </w:rPr>
+        <w:t>from</w:t>
+      </w:r>
+      <w:r>
+        <w:rPr>
+          <w:rFonts w:ascii="Consolas" w:eastAsia="Times New Roman" w:hAnsi="Consolas" w:cs="Times New Roman"/>
+          <w:color w:val="D4D4D4"/>
+          <w:sz w:val="21"/>
+          <w:szCs w:val="21"/>
+          <w:lang w:val="fr-FR"/>
+        </w:rPr>
+        <w:t xml:space="preserve"> </w:t>
+      </w:r>
+      <w:r>
+        <w:rPr>
+          <w:rFonts w:ascii="Consolas" w:eastAsia="Times New Roman" w:hAnsi="Consolas" w:cs="Times New Roman"/>
+          <w:color w:val="4EC9B0"/>
+          <w:sz w:val="21"/>
+          <w:szCs w:val="21"/>
+          <w:lang w:val="fr-FR"/>
+        </w:rPr>
+        <w:t>tqdm</w:t>
+      </w:r>
+      <w:r>
+        <w:rPr>
+          <w:rFonts w:ascii="Consolas" w:eastAsia="Times New Roman" w:hAnsi="Consolas" w:cs="Times New Roman"/>
+          <w:color w:val="D4D4D4"/>
+          <w:sz w:val="21"/>
+          <w:szCs w:val="21"/>
+          <w:lang w:val="fr-FR"/>
+        </w:rPr>
+        <w:t xml:space="preserve"> </w:t>
+      </w:r>
+      <w:r>
+        <w:rPr>
+          <w:rFonts w:ascii="Consolas" w:eastAsia="Times New Roman" w:hAnsi="Consolas" w:cs="Times New Roman"/>
+          <w:color w:val="C586C0"/>
+          <w:sz w:val="21"/>
+          <w:szCs w:val="21"/>
+          <w:lang w:val="fr-FR"/>
+        </w:rPr>
+        <w:t>import</w:t>
+      </w:r>
+      <w:r>
+        <w:rPr>
+          <w:rFonts w:ascii="Consolas" w:eastAsia="Times New Roman" w:hAnsi="Consolas" w:cs="Times New Roman"/>
+          <w:color w:val="D4D4D4"/>
+          <w:sz w:val="21"/>
+          <w:szCs w:val="21"/>
+          <w:lang w:val="fr-FR"/>
+        </w:rPr>
+        <w:t xml:space="preserve"> </w:t>
+      </w:r>
+      <w:r>
+        <w:rPr>
+          <w:rFonts w:ascii="Consolas" w:eastAsia="Times New Roman" w:hAnsi="Consolas" w:cs="Times New Roman"/>
+          <w:color w:val="4EC9B0"/>
+          <w:sz w:val="21"/>
+          <w:szCs w:val="21"/>
+          <w:lang w:val="fr-FR"/>
+        </w:rPr>
+        <w:t>tqdm</w:t>
+      </w:r>
+    </w:p>
+    <w:p>
+      <w:pPr>
+        <w:shd w:val="clear" w:color="auto" w:fill="1E1E1E"/>
+        <w:spacing w:line="285" w:lineRule="atLeast"/>
+        <w:rPr>
+          <w:rFonts w:ascii="Consolas" w:eastAsia="Times New Roman" w:hAnsi="Consolas" w:cs="Times New Roman"/>
+          <w:color w:val="D4D4D4"/>
+          <w:sz w:val="21"/>
+          <w:szCs w:val="21"/>
+          <w:lang w:val="fr-FR"/>
+        </w:rPr>
+      </w:pPr>
+      <w:r>
+        <w:rPr>
+          <w:rFonts w:ascii="Consolas" w:eastAsia="Times New Roman" w:hAnsi="Consolas" w:cs="Times New Roman"/>
+          <w:color w:val="C586C0"/>
+          <w:sz w:val="21"/>
+          <w:szCs w:val="21"/>
+          <w:lang w:val="fr-FR"/>
+        </w:rPr>
+        <w:t>import</w:t>
+      </w:r>
+      <w:r>
+        <w:rPr>
+          <w:rFonts w:ascii="Consolas" w:eastAsia="Times New Roman" w:hAnsi="Consolas" w:cs="Times New Roman"/>
+          <w:color w:val="D4D4D4"/>
+          <w:sz w:val="21"/>
+          <w:szCs w:val="21"/>
+          <w:lang w:val="fr-FR"/>
+        </w:rPr>
+        <w:t xml:space="preserve"> </w:t>
+      </w:r>
+      <w:r>
+        <w:rPr>
+          <w:rFonts w:ascii="Consolas" w:eastAsia="Times New Roman" w:hAnsi="Consolas" w:cs="Times New Roman"/>
+          <w:color w:val="4EC9B0"/>
+          <w:sz w:val="21"/>
+          <w:szCs w:val="21"/>
+          <w:lang w:val="fr-FR"/>
+        </w:rPr>
+        <w:t>pandas</w:t>
+      </w:r>
+      <w:r>
+        <w:rPr>
+          <w:rFonts w:ascii="Consolas" w:eastAsia="Times New Roman" w:hAnsi="Consolas" w:cs="Times New Roman"/>
+          <w:color w:val="D4D4D4"/>
+          <w:sz w:val="21"/>
+          <w:szCs w:val="21"/>
+          <w:lang w:val="fr-FR"/>
+        </w:rPr>
+        <w:t xml:space="preserve"> </w:t>
+      </w:r>
+      <w:r>
+        <w:rPr>
+          <w:rFonts w:ascii="Consolas" w:eastAsia="Times New Roman" w:hAnsi="Consolas" w:cs="Times New Roman"/>
+          <w:color w:val="C586C0"/>
+          <w:sz w:val="21"/>
+          <w:szCs w:val="21"/>
+          <w:lang w:val="fr-FR"/>
+        </w:rPr>
+        <w:t>as</w:t>
+      </w:r>
+      <w:r>
+        <w:rPr>
+          <w:rFonts w:ascii="Consolas" w:eastAsia="Times New Roman" w:hAnsi="Consolas" w:cs="Times New Roman"/>
+          <w:color w:val="D4D4D4"/>
+          <w:sz w:val="21"/>
+          <w:szCs w:val="21"/>
+          <w:lang w:val="fr-FR"/>
+        </w:rPr>
+        <w:t xml:space="preserve"> </w:t>
+      </w:r>
+      <w:r>
+        <w:rPr>
+          <w:rFonts w:ascii="Consolas" w:eastAsia="Times New Roman" w:hAnsi="Consolas" w:cs="Times New Roman"/>
+          <w:color w:val="4EC9B0"/>
+          <w:sz w:val="21"/>
+          <w:szCs w:val="21"/>
+          <w:lang w:val="fr-FR"/>
+        </w:rPr>
+        <w:t>pd</w:t>
+      </w:r>
+    </w:p>
+    <w:p>
+      <w:pPr>
+        <w:shd w:val="clear" w:color="auto" w:fill="1E1E1E"/>
+        <w:spacing w:line="285" w:lineRule="atLeast"/>
+        <w:rPr>
+          <w:rFonts w:ascii="Consolas" w:eastAsia="Times New Roman" w:hAnsi="Consolas" w:cs="Times New Roman"/>
+          <w:color w:val="D4D4D4"/>
+          <w:sz w:val="21"/>
+          <w:szCs w:val="21"/>
+          <w:lang w:val="fr-FR"/>
+        </w:rPr>
+      </w:pPr>
+      <w:r>
+        <w:rPr>
+          <w:rFonts w:ascii="Consolas" w:eastAsia="Times New Roman" w:hAnsi="Consolas" w:cs="Times New Roman"/>
+          <w:color w:val="C586C0"/>
+          <w:sz w:val="21"/>
+          <w:szCs w:val="21"/>
+          <w:lang w:val="fr-FR"/>
+        </w:rPr>
+        <w:t>import</w:t>
+      </w:r>
+      <w:r>
+        <w:rPr>
+          <w:rFonts w:ascii="Consolas" w:eastAsia="Times New Roman" w:hAnsi="Consolas" w:cs="Times New Roman"/>
+          <w:color w:val="D4D4D4"/>
+          <w:sz w:val="21"/>
+          <w:szCs w:val="21"/>
+          <w:lang w:val="fr-FR"/>
+        </w:rPr>
+        <w:t xml:space="preserve"> </w:t>
+      </w:r>
+      <w:r>
+        <w:rPr>
+          <w:rFonts w:ascii="Consolas" w:eastAsia="Times New Roman" w:hAnsi="Consolas" w:cs="Times New Roman"/>
+          <w:color w:val="4EC9B0"/>
+          <w:sz w:val="21"/>
+          <w:szCs w:val="21"/>
+          <w:lang w:val="fr-FR"/>
+        </w:rPr>
+        <w:t>config</w:t>
+      </w:r>
+    </w:p>
+    <w:p>
+      <w:pPr>
+        <w:shd w:val="clear" w:color="auto" w:fill="1E1E1E"/>
+        <w:spacing w:after="240" w:line="285" w:lineRule="atLeast"/>
+        <w:rPr>
+          <w:rFonts w:ascii="Consolas" w:eastAsia="Times New Roman" w:hAnsi="Consolas" w:cs="Times New Roman"/>
+          <w:color w:val="D4D4D4"/>
+          <w:sz w:val="21"/>
+          <w:szCs w:val="21"/>
+          <w:lang w:val="fr-FR"/>
+        </w:rPr>
+      </w:pPr>
+    </w:p>
+    <w:p>
+      <w:pPr>
+        <w:shd w:val="clear" w:color="auto" w:fill="1E1E1E"/>
+        <w:spacing w:line="285" w:lineRule="atLeast"/>
+        <w:rPr>
+          <w:rFonts w:ascii="Consolas" w:eastAsia="Times New Roman" w:hAnsi="Consolas" w:cs="Times New Roman"/>
+          <w:color w:val="D4D4D4"/>
+          <w:sz w:val="21"/>
+          <w:szCs w:val="21"/>
+          <w:lang w:val="fr-FR"/>
+        </w:rPr>
+      </w:pPr>
+      <w:r>
+        <w:rPr>
+          <w:rFonts w:ascii="Consolas" w:eastAsia="Times New Roman" w:hAnsi="Consolas" w:cs="Times New Roman"/>
+          <w:color w:val="6A9955"/>
+          <w:sz w:val="21"/>
+          <w:szCs w:val="21"/>
+          <w:lang w:val="fr-FR"/>
+        </w:rPr>
+        <w:t># Initialise le client Binance</w:t>
+      </w:r>
+    </w:p>
+    <w:p>
+      <w:pPr>
+        <w:shd w:val="clear" w:color="auto" w:fill="1E1E1E"/>
+        <w:spacing w:line="285" w:lineRule="atLeast"/>
+        <w:rPr>
+          <w:rFonts w:ascii="Consolas" w:eastAsia="Times New Roman" w:hAnsi="Consolas" w:cs="Times New Roman"/>
+          <w:color w:val="D4D4D4"/>
+          <w:sz w:val="21"/>
+          <w:szCs w:val="21"/>
+          <w:lang w:val="fr-FR"/>
+        </w:rPr>
+      </w:pPr>
+      <w:r>
+        <w:rPr>
+          <w:rFonts w:ascii="Consolas" w:eastAsia="Times New Roman" w:hAnsi="Consolas" w:cs="Times New Roman"/>
+          <w:color w:val="9CDCFE"/>
+          <w:sz w:val="21"/>
+          <w:szCs w:val="21"/>
+          <w:lang w:val="fr-FR"/>
+        </w:rPr>
+        <w:t>client</w:t>
+      </w:r>
+      <w:r>
+        <w:rPr>
+          <w:rFonts w:ascii="Consolas" w:eastAsia="Times New Roman" w:hAnsi="Consolas" w:cs="Times New Roman"/>
+          <w:color w:val="D4D4D4"/>
+          <w:sz w:val="21"/>
+          <w:szCs w:val="21"/>
+          <w:lang w:val="fr-FR"/>
+        </w:rPr>
+        <w:t xml:space="preserve"> = </w:t>
+      </w:r>
+      <w:r>
+        <w:rPr>
+          <w:rFonts w:ascii="Consolas" w:eastAsia="Times New Roman" w:hAnsi="Consolas" w:cs="Times New Roman"/>
+          <w:color w:val="4EC9B0"/>
+          <w:sz w:val="21"/>
+          <w:szCs w:val="21"/>
+          <w:lang w:val="fr-FR"/>
+        </w:rPr>
+        <w:t>Client</w:t>
+      </w:r>
+      <w:r>
+        <w:rPr>
+          <w:rFonts w:ascii="Consolas" w:eastAsia="Times New Roman" w:hAnsi="Consolas" w:cs="Times New Roman"/>
+          <w:color w:val="D4D4D4"/>
+          <w:sz w:val="21"/>
+          <w:szCs w:val="21"/>
+          <w:lang w:val="fr-FR"/>
+        </w:rPr>
+        <w:t>(</w:t>
+      </w:r>
+      <w:r>
+        <w:rPr>
+          <w:rFonts w:ascii="Consolas" w:eastAsia="Times New Roman" w:hAnsi="Consolas" w:cs="Times New Roman"/>
+          <w:color w:val="4EC9B0"/>
+          <w:sz w:val="21"/>
+          <w:szCs w:val="21"/>
+          <w:lang w:val="fr-FR"/>
+        </w:rPr>
+        <w:t>config</w:t>
+      </w:r>
+      <w:r>
+        <w:rPr>
+          <w:rFonts w:ascii="Consolas" w:eastAsia="Times New Roman" w:hAnsi="Consolas" w:cs="Times New Roman"/>
+          <w:color w:val="D4D4D4"/>
+          <w:sz w:val="21"/>
+          <w:szCs w:val="21"/>
+          <w:lang w:val="fr-FR"/>
+        </w:rPr>
+        <w:t>.</w:t>
+      </w:r>
+      <w:r>
+        <w:rPr>
+          <w:rFonts w:ascii="Consolas" w:eastAsia="Times New Roman" w:hAnsi="Consolas" w:cs="Times New Roman"/>
+          <w:color w:val="9CDCFE"/>
+          <w:sz w:val="21"/>
+          <w:szCs w:val="21"/>
+          <w:lang w:val="fr-FR"/>
+        </w:rPr>
+        <w:t>BINANCE_API_KEY</w:t>
+      </w:r>
+      <w:r>
+        <w:rPr>
+          <w:rFonts w:ascii="Consolas" w:eastAsia="Times New Roman" w:hAnsi="Consolas" w:cs="Times New Roman"/>
+          <w:color w:val="D4D4D4"/>
+          <w:sz w:val="21"/>
+          <w:szCs w:val="21"/>
+          <w:lang w:val="fr-FR"/>
+        </w:rPr>
+        <w:t xml:space="preserve">, </w:t>
+      </w:r>
+      <w:r>
+        <w:rPr>
+          <w:rFonts w:ascii="Consolas" w:eastAsia="Times New Roman" w:hAnsi="Consolas" w:cs="Times New Roman"/>
+          <w:color w:val="4EC9B0"/>
+          <w:sz w:val="21"/>
+          <w:szCs w:val="21"/>
+          <w:lang w:val="fr-FR"/>
+        </w:rPr>
+        <w:t>config</w:t>
+      </w:r>
+      <w:r>
+        <w:rPr>
+          <w:rFonts w:ascii="Consolas" w:eastAsia="Times New Roman" w:hAnsi="Consolas" w:cs="Times New Roman"/>
+          <w:color w:val="D4D4D4"/>
+          <w:sz w:val="21"/>
+          <w:szCs w:val="21"/>
+          <w:lang w:val="fr-FR"/>
+        </w:rPr>
+        <w:t>.</w:t>
+      </w:r>
+      <w:r>
+        <w:rPr>
+          <w:rFonts w:ascii="Consolas" w:eastAsia="Times New Roman" w:hAnsi="Consolas" w:cs="Times New Roman"/>
+          <w:color w:val="9CDCFE"/>
+          <w:sz w:val="21"/>
+          <w:szCs w:val="21"/>
+          <w:lang w:val="fr-FR"/>
+        </w:rPr>
+        <w:t>BINANCE_API_SECRET</w:t>
+      </w:r>
+      <w:r>
+        <w:rPr>
+          <w:rFonts w:ascii="Consolas" w:eastAsia="Times New Roman" w:hAnsi="Consolas" w:cs="Times New Roman"/>
+          <w:color w:val="D4D4D4"/>
+          <w:sz w:val="21"/>
+          <w:szCs w:val="21"/>
+          <w:lang w:val="fr-FR"/>
+        </w:rPr>
+        <w:t>)</w:t>
+      </w:r>
+    </w:p>
+    <w:p>
+      <w:pPr>
+        <w:shd w:val="clear" w:color="auto" w:fill="1E1E1E"/>
+        <w:spacing w:line="285" w:lineRule="atLeast"/>
+        <w:rPr>
+          <w:rFonts w:ascii="Consolas" w:eastAsia="Times New Roman" w:hAnsi="Consolas" w:cs="Times New Roman"/>
+          <w:color w:val="D4D4D4"/>
+          <w:sz w:val="21"/>
+          <w:szCs w:val="21"/>
+          <w:lang w:val="fr-FR"/>
+        </w:rPr>
+      </w:pPr>
+      <w:r>
+        <w:rPr>
+          <w:rFonts w:ascii="Consolas" w:eastAsia="Times New Roman" w:hAnsi="Consolas" w:cs="Times New Roman"/>
+          <w:color w:val="9CDCFE"/>
+          <w:sz w:val="21"/>
+          <w:szCs w:val="21"/>
+          <w:lang w:val="fr-FR"/>
+        </w:rPr>
+        <w:t>client</w:t>
+      </w:r>
+      <w:r>
+        <w:rPr>
+          <w:rFonts w:ascii="Consolas" w:eastAsia="Times New Roman" w:hAnsi="Consolas" w:cs="Times New Roman"/>
+          <w:color w:val="D4D4D4"/>
+          <w:sz w:val="21"/>
+          <w:szCs w:val="21"/>
+          <w:lang w:val="fr-FR"/>
+        </w:rPr>
+        <w:t>.</w:t>
+      </w:r>
+      <w:r>
+        <w:rPr>
+          <w:rFonts w:ascii="Consolas" w:eastAsia="Times New Roman" w:hAnsi="Consolas" w:cs="Times New Roman"/>
+          <w:color w:val="DCDCAA"/>
+          <w:sz w:val="21"/>
+          <w:szCs w:val="21"/>
+          <w:lang w:val="fr-FR"/>
+        </w:rPr>
+        <w:t>ping</w:t>
+      </w:r>
+      <w:r>
+        <w:rPr>
+          <w:rFonts w:ascii="Consolas" w:eastAsia="Times New Roman" w:hAnsi="Consolas" w:cs="Times New Roman"/>
+          <w:color w:val="D4D4D4"/>
+          <w:sz w:val="21"/>
+          <w:szCs w:val="21"/>
+          <w:lang w:val="fr-FR"/>
+        </w:rPr>
+        <w:t>()</w:t>
+      </w:r>
+    </w:p>
+    <w:p>
+      <w:pPr>
+        <w:shd w:val="clear" w:color="auto" w:fill="1E1E1E"/>
+        <w:spacing w:line="285" w:lineRule="atLeast"/>
+        <w:rPr>
+          <w:rFonts w:ascii="Consolas" w:eastAsia="Times New Roman" w:hAnsi="Consolas" w:cs="Times New Roman"/>
+          <w:color w:val="D4D4D4"/>
+          <w:sz w:val="21"/>
+          <w:szCs w:val="21"/>
+          <w:lang w:val="fr-FR"/>
+        </w:rPr>
+      </w:pPr>
+    </w:p>
+    <w:p>
+      <w:pPr>
+        <w:shd w:val="clear" w:color="auto" w:fill="1E1E1E"/>
+        <w:spacing w:line="285" w:lineRule="atLeast"/>
+        <w:rPr>
+          <w:rFonts w:ascii="Consolas" w:eastAsia="Times New Roman" w:hAnsi="Consolas" w:cs="Times New Roman"/>
+          <w:color w:val="D4D4D4"/>
+          <w:sz w:val="21"/>
+          <w:szCs w:val="21"/>
+          <w:lang w:val="fr-FR"/>
+        </w:rPr>
+      </w:pPr>
+      <w:r>
+        <w:rPr>
+          <w:rFonts w:ascii="Consolas" w:eastAsia="Times New Roman" w:hAnsi="Consolas" w:cs="Times New Roman"/>
+          <w:color w:val="6A9955"/>
+          <w:sz w:val="21"/>
+          <w:szCs w:val="21"/>
+          <w:lang w:val="fr-FR"/>
+        </w:rPr>
+        <w:t># Récupère tout les 'tickers' de l'API</w:t>
+      </w:r>
+    </w:p>
+    <w:p>
+      <w:pPr>
+        <w:shd w:val="clear" w:color="auto" w:fill="1E1E1E"/>
+        <w:spacing w:line="285" w:lineRule="atLeast"/>
+        <w:rPr>
+          <w:rFonts w:ascii="Consolas" w:eastAsia="Times New Roman" w:hAnsi="Consolas" w:cs="Times New Roman"/>
+          <w:color w:val="D4D4D4"/>
+          <w:sz w:val="21"/>
+          <w:szCs w:val="21"/>
+          <w:lang w:val="fr-FR"/>
+        </w:rPr>
+      </w:pPr>
+      <w:r>
+        <w:rPr>
+          <w:rFonts w:ascii="Consolas" w:eastAsia="Times New Roman" w:hAnsi="Consolas" w:cs="Times New Roman"/>
+          <w:color w:val="9CDCFE"/>
+          <w:sz w:val="21"/>
+          <w:szCs w:val="21"/>
+          <w:lang w:val="fr-FR"/>
+        </w:rPr>
+        <w:t>tickers</w:t>
+      </w:r>
+      <w:r>
+        <w:rPr>
+          <w:rFonts w:ascii="Consolas" w:eastAsia="Times New Roman" w:hAnsi="Consolas" w:cs="Times New Roman"/>
+          <w:color w:val="D4D4D4"/>
+          <w:sz w:val="21"/>
+          <w:szCs w:val="21"/>
+          <w:lang w:val="fr-FR"/>
+        </w:rPr>
+        <w:t xml:space="preserve"> = </w:t>
+      </w:r>
+      <w:r>
+        <w:rPr>
+          <w:rFonts w:ascii="Consolas" w:eastAsia="Times New Roman" w:hAnsi="Consolas" w:cs="Times New Roman"/>
+          <w:color w:val="9CDCFE"/>
+          <w:sz w:val="21"/>
+          <w:szCs w:val="21"/>
+          <w:lang w:val="fr-FR"/>
+        </w:rPr>
+        <w:t>client</w:t>
+      </w:r>
+      <w:r>
+        <w:rPr>
+          <w:rFonts w:ascii="Consolas" w:eastAsia="Times New Roman" w:hAnsi="Consolas" w:cs="Times New Roman"/>
+          <w:color w:val="D4D4D4"/>
+          <w:sz w:val="21"/>
+          <w:szCs w:val="21"/>
+          <w:lang w:val="fr-FR"/>
+        </w:rPr>
+        <w:t>.</w:t>
+      </w:r>
+      <w:r>
+        <w:rPr>
+          <w:rFonts w:ascii="Consolas" w:eastAsia="Times New Roman" w:hAnsi="Consolas" w:cs="Times New Roman"/>
+          <w:color w:val="DCDCAA"/>
+          <w:sz w:val="21"/>
+          <w:szCs w:val="21"/>
+          <w:lang w:val="fr-FR"/>
+        </w:rPr>
+        <w:t>get_all_tickers</w:t>
+      </w:r>
+      <w:r>
+        <w:rPr>
+          <w:rFonts w:ascii="Consolas" w:eastAsia="Times New Roman" w:hAnsi="Consolas" w:cs="Times New Roman"/>
+          <w:color w:val="D4D4D4"/>
+          <w:sz w:val="21"/>
+          <w:szCs w:val="21"/>
+          <w:lang w:val="fr-FR"/>
+        </w:rPr>
+        <w:t>()</w:t>
+      </w:r>
+    </w:p>
+    <w:p>
+      <w:pPr>
+        <w:shd w:val="clear" w:color="auto" w:fill="1E1E1E"/>
+        <w:spacing w:line="285" w:lineRule="atLeast"/>
+        <w:rPr>
+          <w:rFonts w:ascii="Consolas" w:eastAsia="Times New Roman" w:hAnsi="Consolas" w:cs="Times New Roman"/>
+          <w:color w:val="D4D4D4"/>
+          <w:sz w:val="21"/>
+          <w:szCs w:val="21"/>
+          <w:lang w:val="fr-FR"/>
+        </w:rPr>
+      </w:pPr>
+    </w:p>
+    <w:p>
+      <w:pPr>
+        <w:shd w:val="clear" w:color="auto" w:fill="1E1E1E"/>
+        <w:spacing w:line="285" w:lineRule="atLeast"/>
+        <w:rPr>
+          <w:rFonts w:ascii="Consolas" w:eastAsia="Times New Roman" w:hAnsi="Consolas" w:cs="Times New Roman"/>
+          <w:color w:val="D4D4D4"/>
+          <w:sz w:val="21"/>
+          <w:szCs w:val="21"/>
+          <w:lang w:val="fr-FR"/>
+        </w:rPr>
+      </w:pPr>
+      <w:r>
+        <w:rPr>
+          <w:rFonts w:ascii="Consolas" w:eastAsia="Times New Roman" w:hAnsi="Consolas" w:cs="Times New Roman"/>
+          <w:color w:val="6A9955"/>
+          <w:sz w:val="21"/>
+          <w:szCs w:val="21"/>
+          <w:lang w:val="fr-FR"/>
+        </w:rPr>
+        <w:t># Initialise un dictionnaire pour stocker les données de chaque ticker</w:t>
+      </w:r>
+    </w:p>
+    <w:p>
+      <w:pPr>
+        <w:shd w:val="clear" w:color="auto" w:fill="1E1E1E"/>
+        <w:spacing w:line="285" w:lineRule="atLeast"/>
+        <w:rPr>
+          <w:rFonts w:ascii="Consolas" w:eastAsia="Times New Roman" w:hAnsi="Consolas" w:cs="Times New Roman"/>
+          <w:color w:val="D4D4D4"/>
+          <w:sz w:val="21"/>
+          <w:szCs w:val="21"/>
+          <w:lang w:val="fr-FR"/>
+        </w:rPr>
+      </w:pPr>
+      <w:r>
+        <w:rPr>
+          <w:rFonts w:ascii="Consolas" w:eastAsia="Times New Roman" w:hAnsi="Consolas" w:cs="Times New Roman"/>
+          <w:color w:val="9CDCFE"/>
+          <w:sz w:val="21"/>
+          <w:szCs w:val="21"/>
+          <w:lang w:val="fr-FR"/>
+        </w:rPr>
+        <w:t>ticker_data</w:t>
+      </w:r>
+      <w:r>
+        <w:rPr>
+          <w:rFonts w:ascii="Consolas" w:eastAsia="Times New Roman" w:hAnsi="Consolas" w:cs="Times New Roman"/>
+          <w:color w:val="D4D4D4"/>
+          <w:sz w:val="21"/>
+          <w:szCs w:val="21"/>
+          <w:lang w:val="fr-FR"/>
+        </w:rPr>
+        <w:t xml:space="preserve"> = {}</w:t>
+      </w:r>
+    </w:p>
+    <w:p>
+      <w:pPr>
+        <w:shd w:val="clear" w:color="auto" w:fill="1E1E1E"/>
+        <w:spacing w:line="285" w:lineRule="atLeast"/>
+        <w:rPr>
+          <w:rFonts w:ascii="Consolas" w:eastAsia="Times New Roman" w:hAnsi="Consolas" w:cs="Times New Roman"/>
+          <w:color w:val="D4D4D4"/>
+          <w:sz w:val="21"/>
+          <w:szCs w:val="21"/>
+          <w:lang w:val="fr-FR"/>
+        </w:rPr>
+      </w:pPr>
+      <w:r>
+        <w:rPr>
+          <w:rFonts w:ascii="Consolas" w:eastAsia="Times New Roman" w:hAnsi="Consolas" w:cs="Times New Roman"/>
+          <w:color w:val="9CDCFE"/>
+          <w:sz w:val="21"/>
+          <w:szCs w:val="21"/>
+          <w:lang w:val="fr-FR"/>
+        </w:rPr>
+        <w:t>loading_tickers</w:t>
+      </w:r>
+      <w:r>
+        <w:rPr>
+          <w:rFonts w:ascii="Consolas" w:eastAsia="Times New Roman" w:hAnsi="Consolas" w:cs="Times New Roman"/>
+          <w:color w:val="D4D4D4"/>
+          <w:sz w:val="21"/>
+          <w:szCs w:val="21"/>
+          <w:lang w:val="fr-FR"/>
+        </w:rPr>
+        <w:t xml:space="preserve"> = </w:t>
+      </w:r>
+      <w:r>
+        <w:rPr>
+          <w:rFonts w:ascii="Consolas" w:eastAsia="Times New Roman" w:hAnsi="Consolas" w:cs="Times New Roman"/>
+          <w:color w:val="4EC9B0"/>
+          <w:sz w:val="21"/>
+          <w:szCs w:val="21"/>
+          <w:lang w:val="fr-FR"/>
+        </w:rPr>
+        <w:t>tqdm</w:t>
+      </w:r>
+      <w:r>
+        <w:rPr>
+          <w:rFonts w:ascii="Consolas" w:eastAsia="Times New Roman" w:hAnsi="Consolas" w:cs="Times New Roman"/>
+          <w:color w:val="D4D4D4"/>
+          <w:sz w:val="21"/>
+          <w:szCs w:val="21"/>
+          <w:lang w:val="fr-FR"/>
+        </w:rPr>
+        <w:t>(</w:t>
+      </w:r>
+      <w:r>
+        <w:rPr>
+          <w:rFonts w:ascii="Consolas" w:eastAsia="Times New Roman" w:hAnsi="Consolas" w:cs="Times New Roman"/>
+          <w:color w:val="9CDCFE"/>
+          <w:sz w:val="21"/>
+          <w:szCs w:val="21"/>
+          <w:lang w:val="fr-FR"/>
+        </w:rPr>
+        <w:t>tickers</w:t>
+      </w:r>
+      <w:r>
+        <w:rPr>
+          <w:rFonts w:ascii="Consolas" w:eastAsia="Times New Roman" w:hAnsi="Consolas" w:cs="Times New Roman"/>
+          <w:color w:val="D4D4D4"/>
+          <w:sz w:val="21"/>
+          <w:szCs w:val="21"/>
+          <w:lang w:val="fr-FR"/>
+        </w:rPr>
+        <w:t>[</w:t>
+      </w:r>
+      <w:r>
+        <w:rPr>
+          <w:rFonts w:ascii="Consolas" w:eastAsia="Times New Roman" w:hAnsi="Consolas" w:cs="Times New Roman"/>
+          <w:color w:val="B5CEA8"/>
+          <w:sz w:val="21"/>
+          <w:szCs w:val="21"/>
+          <w:lang w:val="fr-FR"/>
+        </w:rPr>
+        <w:t>0</w:t>
+      </w:r>
+      <w:r>
+        <w:rPr>
+          <w:rFonts w:ascii="Consolas" w:eastAsia="Times New Roman" w:hAnsi="Consolas" w:cs="Times New Roman"/>
+          <w:color w:val="D4D4D4"/>
+          <w:sz w:val="21"/>
+          <w:szCs w:val="21"/>
+          <w:lang w:val="fr-FR"/>
+        </w:rPr>
+        <w:t>:</w:t>
+      </w:r>
+      <w:r>
+        <w:rPr>
+          <w:rFonts w:ascii="Consolas" w:eastAsia="Times New Roman" w:hAnsi="Consolas" w:cs="Times New Roman"/>
+          <w:color w:val="B5CEA8"/>
+          <w:sz w:val="21"/>
+          <w:szCs w:val="21"/>
+          <w:lang w:val="fr-FR"/>
+        </w:rPr>
+        <w:t>10</w:t>
+      </w:r>
+      <w:r>
+        <w:rPr>
+          <w:rFonts w:ascii="Consolas" w:eastAsia="Times New Roman" w:hAnsi="Consolas" w:cs="Times New Roman"/>
+          <w:color w:val="D4D4D4"/>
+          <w:sz w:val="21"/>
+          <w:szCs w:val="21"/>
+          <w:lang w:val="fr-FR"/>
+        </w:rPr>
+        <w:t>])</w:t>
+      </w:r>
+    </w:p>
+    <w:p>
+      <w:pPr>
+        <w:shd w:val="clear" w:color="auto" w:fill="1E1E1E"/>
+        <w:spacing w:line="285" w:lineRule="atLeast"/>
+        <w:rPr>
+          <w:rFonts w:ascii="Consolas" w:eastAsia="Times New Roman" w:hAnsi="Consolas" w:cs="Times New Roman"/>
+          <w:color w:val="D4D4D4"/>
+          <w:sz w:val="21"/>
+          <w:szCs w:val="21"/>
+          <w:lang w:val="fr-FR"/>
+        </w:rPr>
+      </w:pPr>
+      <w:r>
+        <w:rPr>
+          <w:rFonts w:ascii="Consolas" w:eastAsia="Times New Roman" w:hAnsi="Consolas" w:cs="Times New Roman"/>
+          <w:color w:val="6A9955"/>
+          <w:sz w:val="21"/>
+          <w:szCs w:val="21"/>
+          <w:lang w:val="fr-FR"/>
+        </w:rPr>
+        <w:t># Récupère les données de l'API sur chacun des tickers</w:t>
+      </w:r>
+    </w:p>
+    <w:p>
+      <w:pPr>
+        <w:shd w:val="clear" w:color="auto" w:fill="1E1E1E"/>
+        <w:spacing w:line="285" w:lineRule="atLeast"/>
+        <w:rPr>
+          <w:rFonts w:ascii="Consolas" w:eastAsia="Times New Roman" w:hAnsi="Consolas" w:cs="Times New Roman"/>
+          <w:color w:val="D4D4D4"/>
+          <w:sz w:val="21"/>
+          <w:szCs w:val="21"/>
+          <w:lang w:val="fr-FR"/>
+        </w:rPr>
+      </w:pPr>
+      <w:r>
+        <w:rPr>
+          <w:rFonts w:ascii="Consolas" w:eastAsia="Times New Roman" w:hAnsi="Consolas" w:cs="Times New Roman"/>
+          <w:color w:val="C586C0"/>
+          <w:sz w:val="21"/>
+          <w:szCs w:val="21"/>
+          <w:lang w:val="fr-FR"/>
+        </w:rPr>
+        <w:t>for</w:t>
+      </w:r>
+      <w:r>
+        <w:rPr>
+          <w:rFonts w:ascii="Consolas" w:eastAsia="Times New Roman" w:hAnsi="Consolas" w:cs="Times New Roman"/>
+          <w:color w:val="D4D4D4"/>
+          <w:sz w:val="21"/>
+          <w:szCs w:val="21"/>
+          <w:lang w:val="fr-FR"/>
+        </w:rPr>
+        <w:t xml:space="preserve"> </w:t>
+      </w:r>
+      <w:r>
+        <w:rPr>
+          <w:rFonts w:ascii="Consolas" w:eastAsia="Times New Roman" w:hAnsi="Consolas" w:cs="Times New Roman"/>
+          <w:color w:val="9CDCFE"/>
+          <w:sz w:val="21"/>
+          <w:szCs w:val="21"/>
+          <w:lang w:val="fr-FR"/>
+        </w:rPr>
+        <w:t>ticker</w:t>
+      </w:r>
+      <w:r>
+        <w:rPr>
+          <w:rFonts w:ascii="Consolas" w:eastAsia="Times New Roman" w:hAnsi="Consolas" w:cs="Times New Roman"/>
+          <w:color w:val="D4D4D4"/>
+          <w:sz w:val="21"/>
+          <w:szCs w:val="21"/>
+          <w:lang w:val="fr-FR"/>
+        </w:rPr>
+        <w:t xml:space="preserve"> </w:t>
+      </w:r>
+      <w:r>
+        <w:rPr>
+          <w:rFonts w:ascii="Consolas" w:eastAsia="Times New Roman" w:hAnsi="Consolas" w:cs="Times New Roman"/>
+          <w:color w:val="C586C0"/>
+          <w:sz w:val="21"/>
+          <w:szCs w:val="21"/>
+          <w:lang w:val="fr-FR"/>
+        </w:rPr>
+        <w:t>in</w:t>
+      </w:r>
+      <w:r>
+        <w:rPr>
+          <w:rFonts w:ascii="Consolas" w:eastAsia="Times New Roman" w:hAnsi="Consolas" w:cs="Times New Roman"/>
+          <w:color w:val="D4D4D4"/>
+          <w:sz w:val="21"/>
+          <w:szCs w:val="21"/>
+          <w:lang w:val="fr-FR"/>
+        </w:rPr>
+        <w:t xml:space="preserve"> </w:t>
+      </w:r>
+      <w:r>
+        <w:rPr>
+          <w:rFonts w:ascii="Consolas" w:eastAsia="Times New Roman" w:hAnsi="Consolas" w:cs="Times New Roman"/>
+          <w:color w:val="9CDCFE"/>
+          <w:sz w:val="21"/>
+          <w:szCs w:val="21"/>
+          <w:lang w:val="fr-FR"/>
+        </w:rPr>
+        <w:t>loading_tickers</w:t>
+      </w:r>
+      <w:r>
+        <w:rPr>
+          <w:rFonts w:ascii="Consolas" w:eastAsia="Times New Roman" w:hAnsi="Consolas" w:cs="Times New Roman"/>
+          <w:color w:val="D4D4D4"/>
+          <w:sz w:val="21"/>
+          <w:szCs w:val="21"/>
+          <w:lang w:val="fr-FR"/>
+        </w:rPr>
+        <w:t>:</w:t>
+      </w:r>
+    </w:p>
+    <w:p>
+      <w:pPr>
+        <w:shd w:val="clear" w:color="auto" w:fill="1E1E1E"/>
+        <w:spacing w:line="285" w:lineRule="atLeast"/>
+        <w:rPr>
+          <w:rFonts w:ascii="Consolas" w:eastAsia="Times New Roman" w:hAnsi="Consolas" w:cs="Times New Roman"/>
+          <w:color w:val="D4D4D4"/>
+          <w:sz w:val="21"/>
+          <w:szCs w:val="21"/>
+          <w:lang w:val="fr-FR"/>
+        </w:rPr>
+      </w:pPr>
+      <w:r>
+        <w:rPr>
+          <w:rFonts w:ascii="Consolas" w:eastAsia="Times New Roman" w:hAnsi="Consolas" w:cs="Times New Roman"/>
+          <w:color w:val="D4D4D4"/>
+          <w:sz w:val="21"/>
+          <w:szCs w:val="21"/>
+          <w:lang w:val="fr-FR"/>
+        </w:rPr>
+        <w:t xml:space="preserve">    </w:t>
+      </w:r>
+      <w:r>
+        <w:rPr>
+          <w:rFonts w:ascii="Consolas" w:eastAsia="Times New Roman" w:hAnsi="Consolas" w:cs="Times New Roman"/>
+          <w:color w:val="9CDCFE"/>
+          <w:sz w:val="21"/>
+          <w:szCs w:val="21"/>
+          <w:lang w:val="fr-FR"/>
+        </w:rPr>
+        <w:t>loading_tickers</w:t>
+      </w:r>
+      <w:r>
+        <w:rPr>
+          <w:rFonts w:ascii="Consolas" w:eastAsia="Times New Roman" w:hAnsi="Consolas" w:cs="Times New Roman"/>
+          <w:color w:val="D4D4D4"/>
+          <w:sz w:val="21"/>
+          <w:szCs w:val="21"/>
+          <w:lang w:val="fr-FR"/>
+        </w:rPr>
+        <w:t>.</w:t>
+      </w:r>
+      <w:r>
+        <w:rPr>
+          <w:rFonts w:ascii="Consolas" w:eastAsia="Times New Roman" w:hAnsi="Consolas" w:cs="Times New Roman"/>
+          <w:color w:val="DCDCAA"/>
+          <w:sz w:val="21"/>
+          <w:szCs w:val="21"/>
+          <w:lang w:val="fr-FR"/>
+        </w:rPr>
+        <w:t>set_description</w:t>
+      </w:r>
+      <w:r>
+        <w:rPr>
+          <w:rFonts w:ascii="Consolas" w:eastAsia="Times New Roman" w:hAnsi="Consolas" w:cs="Times New Roman"/>
+          <w:color w:val="D4D4D4"/>
+          <w:sz w:val="21"/>
+          <w:szCs w:val="21"/>
+          <w:lang w:val="fr-FR"/>
+        </w:rPr>
+        <w:t>(</w:t>
+      </w:r>
+      <w:r>
+        <w:rPr>
+          <w:rFonts w:ascii="Consolas" w:eastAsia="Times New Roman" w:hAnsi="Consolas" w:cs="Times New Roman"/>
+          <w:color w:val="569CD6"/>
+          <w:sz w:val="21"/>
+          <w:szCs w:val="21"/>
+          <w:lang w:val="fr-FR"/>
+        </w:rPr>
+        <w:t>f</w:t>
+      </w:r>
+      <w:r>
+        <w:rPr>
+          <w:rFonts w:ascii="Consolas" w:eastAsia="Times New Roman" w:hAnsi="Consolas" w:cs="Times New Roman"/>
+          <w:color w:val="CE9178"/>
+          <w:sz w:val="21"/>
+          <w:szCs w:val="21"/>
+          <w:lang w:val="fr-FR"/>
+        </w:rPr>
+        <w:t xml:space="preserve">"loading symbol </w:t>
+      </w:r>
+      <w:r>
+        <w:rPr>
+          <w:rFonts w:ascii="Consolas" w:eastAsia="Times New Roman" w:hAnsi="Consolas" w:cs="Times New Roman"/>
+          <w:color w:val="569CD6"/>
+          <w:sz w:val="21"/>
+          <w:szCs w:val="21"/>
+          <w:lang w:val="fr-FR"/>
+        </w:rPr>
+        <w:t>{</w:t>
+      </w:r>
+      <w:r>
+        <w:rPr>
+          <w:rFonts w:ascii="Consolas" w:eastAsia="Times New Roman" w:hAnsi="Consolas" w:cs="Times New Roman"/>
+          <w:color w:val="9CDCFE"/>
+          <w:sz w:val="21"/>
+          <w:szCs w:val="21"/>
+          <w:lang w:val="fr-FR"/>
+        </w:rPr>
+        <w:t>ticker</w:t>
+      </w:r>
+      <w:r>
+        <w:rPr>
+          <w:rFonts w:ascii="Consolas" w:eastAsia="Times New Roman" w:hAnsi="Consolas" w:cs="Times New Roman"/>
+          <w:color w:val="D4D4D4"/>
+          <w:sz w:val="21"/>
+          <w:szCs w:val="21"/>
+          <w:lang w:val="fr-FR"/>
+        </w:rPr>
+        <w:t>[</w:t>
+      </w:r>
+      <w:r>
+        <w:rPr>
+          <w:rFonts w:ascii="Consolas" w:eastAsia="Times New Roman" w:hAnsi="Consolas" w:cs="Times New Roman"/>
+          <w:color w:val="CE9178"/>
+          <w:sz w:val="21"/>
+          <w:szCs w:val="21"/>
+          <w:lang w:val="fr-FR"/>
+        </w:rPr>
+        <w:t>'symbol'</w:t>
+      </w:r>
+      <w:r>
+        <w:rPr>
+          <w:rFonts w:ascii="Consolas" w:eastAsia="Times New Roman" w:hAnsi="Consolas" w:cs="Times New Roman"/>
+          <w:color w:val="D4D4D4"/>
+          <w:sz w:val="21"/>
+          <w:szCs w:val="21"/>
+          <w:lang w:val="fr-FR"/>
+        </w:rPr>
+        <w:t>]</w:t>
+      </w:r>
+      <w:r>
+        <w:rPr>
+          <w:rFonts w:ascii="Consolas" w:eastAsia="Times New Roman" w:hAnsi="Consolas" w:cs="Times New Roman"/>
+          <w:color w:val="569CD6"/>
+          <w:sz w:val="21"/>
+          <w:szCs w:val="21"/>
+          <w:lang w:val="fr-FR"/>
+        </w:rPr>
+        <w:t>}</w:t>
+      </w:r>
+      <w:r>
+        <w:rPr>
+          <w:rFonts w:ascii="Consolas" w:eastAsia="Times New Roman" w:hAnsi="Consolas" w:cs="Times New Roman"/>
+          <w:color w:val="CE9178"/>
+          <w:sz w:val="21"/>
+          <w:szCs w:val="21"/>
+          <w:lang w:val="fr-FR"/>
+        </w:rPr>
+        <w:t>"</w:t>
+      </w:r>
+      <w:r>
+        <w:rPr>
+          <w:rFonts w:ascii="Consolas" w:eastAsia="Times New Roman" w:hAnsi="Consolas" w:cs="Times New Roman"/>
+          <w:color w:val="D4D4D4"/>
+          <w:sz w:val="21"/>
+          <w:szCs w:val="21"/>
+          <w:lang w:val="fr-FR"/>
+        </w:rPr>
+        <w:t>)</w:t>
+      </w:r>
+    </w:p>
+    <w:p>
+      <w:pPr>
+        <w:shd w:val="clear" w:color="auto" w:fill="1E1E1E"/>
+        <w:spacing w:line="285" w:lineRule="atLeast"/>
+        <w:rPr>
+          <w:rFonts w:ascii="Consolas" w:eastAsia="Times New Roman" w:hAnsi="Consolas" w:cs="Times New Roman"/>
+          <w:color w:val="D4D4D4"/>
+          <w:sz w:val="21"/>
+          <w:szCs w:val="21"/>
+          <w:lang w:val="fr-FR"/>
+        </w:rPr>
+      </w:pPr>
+      <w:r>
+        <w:rPr>
+          <w:rFonts w:ascii="Consolas" w:eastAsia="Times New Roman" w:hAnsi="Consolas" w:cs="Times New Roman"/>
+          <w:color w:val="D4D4D4"/>
+          <w:sz w:val="21"/>
+          <w:szCs w:val="21"/>
+          <w:lang w:val="fr-FR"/>
+        </w:rPr>
+        <w:t xml:space="preserve">    </w:t>
+      </w:r>
+      <w:r>
+        <w:rPr>
+          <w:rFonts w:ascii="Consolas" w:eastAsia="Times New Roman" w:hAnsi="Consolas" w:cs="Times New Roman"/>
+          <w:color w:val="9CDCFE"/>
+          <w:sz w:val="21"/>
+          <w:szCs w:val="21"/>
+          <w:lang w:val="fr-FR"/>
+        </w:rPr>
+        <w:t>klines</w:t>
+      </w:r>
+      <w:r>
+        <w:rPr>
+          <w:rFonts w:ascii="Consolas" w:eastAsia="Times New Roman" w:hAnsi="Consolas" w:cs="Times New Roman"/>
+          <w:color w:val="D4D4D4"/>
+          <w:sz w:val="21"/>
+          <w:szCs w:val="21"/>
+          <w:lang w:val="fr-FR"/>
+        </w:rPr>
+        <w:t xml:space="preserve"> = </w:t>
+      </w:r>
+      <w:r>
+        <w:rPr>
+          <w:rFonts w:ascii="Consolas" w:eastAsia="Times New Roman" w:hAnsi="Consolas" w:cs="Times New Roman"/>
+          <w:color w:val="9CDCFE"/>
+          <w:sz w:val="21"/>
+          <w:szCs w:val="21"/>
+          <w:lang w:val="fr-FR"/>
+        </w:rPr>
+        <w:t>client</w:t>
+      </w:r>
+      <w:r>
+        <w:rPr>
+          <w:rFonts w:ascii="Consolas" w:eastAsia="Times New Roman" w:hAnsi="Consolas" w:cs="Times New Roman"/>
+          <w:color w:val="D4D4D4"/>
+          <w:sz w:val="21"/>
+          <w:szCs w:val="21"/>
+          <w:lang w:val="fr-FR"/>
+        </w:rPr>
+        <w:t>.</w:t>
+      </w:r>
+      <w:r>
+        <w:rPr>
+          <w:rFonts w:ascii="Consolas" w:eastAsia="Times New Roman" w:hAnsi="Consolas" w:cs="Times New Roman"/>
+          <w:color w:val="DCDCAA"/>
+          <w:sz w:val="21"/>
+          <w:szCs w:val="21"/>
+          <w:lang w:val="fr-FR"/>
+        </w:rPr>
+        <w:t>get_historical_klines</w:t>
+      </w:r>
+      <w:r>
+        <w:rPr>
+          <w:rFonts w:ascii="Consolas" w:eastAsia="Times New Roman" w:hAnsi="Consolas" w:cs="Times New Roman"/>
+          <w:color w:val="D4D4D4"/>
+          <w:sz w:val="21"/>
+          <w:szCs w:val="21"/>
+          <w:lang w:val="fr-FR"/>
+        </w:rPr>
+        <w:t>(</w:t>
+      </w:r>
+      <w:r>
+        <w:rPr>
+          <w:rFonts w:ascii="Consolas" w:eastAsia="Times New Roman" w:hAnsi="Consolas" w:cs="Times New Roman"/>
+          <w:color w:val="9CDCFE"/>
+          <w:sz w:val="21"/>
+          <w:szCs w:val="21"/>
+          <w:lang w:val="fr-FR"/>
+        </w:rPr>
+        <w:t>ticker</w:t>
+      </w:r>
+      <w:r>
+        <w:rPr>
+          <w:rFonts w:ascii="Consolas" w:eastAsia="Times New Roman" w:hAnsi="Consolas" w:cs="Times New Roman"/>
+          <w:color w:val="D4D4D4"/>
+          <w:sz w:val="21"/>
+          <w:szCs w:val="21"/>
+          <w:lang w:val="fr-FR"/>
+        </w:rPr>
+        <w:t>[</w:t>
+      </w:r>
+      <w:r>
+        <w:rPr>
+          <w:rFonts w:ascii="Consolas" w:eastAsia="Times New Roman" w:hAnsi="Consolas" w:cs="Times New Roman"/>
+          <w:color w:val="CE9178"/>
+          <w:sz w:val="21"/>
+          <w:szCs w:val="21"/>
+          <w:lang w:val="fr-FR"/>
+        </w:rPr>
+        <w:t>'symbol'</w:t>
+      </w:r>
+      <w:r>
+        <w:rPr>
+          <w:rFonts w:ascii="Consolas" w:eastAsia="Times New Roman" w:hAnsi="Consolas" w:cs="Times New Roman"/>
+          <w:color w:val="D4D4D4"/>
+          <w:sz w:val="21"/>
+          <w:szCs w:val="21"/>
+          <w:lang w:val="fr-FR"/>
+        </w:rPr>
+        <w:t xml:space="preserve">], </w:t>
+      </w:r>
+      <w:r>
+        <w:rPr>
+          <w:rFonts w:ascii="Consolas" w:eastAsia="Times New Roman" w:hAnsi="Consolas" w:cs="Times New Roman"/>
+          <w:color w:val="4EC9B0"/>
+          <w:sz w:val="21"/>
+          <w:szCs w:val="21"/>
+          <w:lang w:val="fr-FR"/>
+        </w:rPr>
+        <w:t>Client</w:t>
+      </w:r>
+      <w:r>
+        <w:rPr>
+          <w:rFonts w:ascii="Consolas" w:eastAsia="Times New Roman" w:hAnsi="Consolas" w:cs="Times New Roman"/>
+          <w:color w:val="D4D4D4"/>
+          <w:sz w:val="21"/>
+          <w:szCs w:val="21"/>
+          <w:lang w:val="fr-FR"/>
+        </w:rPr>
+        <w:t>.</w:t>
+      </w:r>
+      <w:r>
+        <w:rPr>
+          <w:rFonts w:ascii="Consolas" w:eastAsia="Times New Roman" w:hAnsi="Consolas" w:cs="Times New Roman"/>
+          <w:color w:val="9CDCFE"/>
+          <w:sz w:val="21"/>
+          <w:szCs w:val="21"/>
+          <w:lang w:val="fr-FR"/>
+        </w:rPr>
+        <w:t>KLINE_INTERVAL_8HOUR</w:t>
+      </w:r>
+      <w:r>
+        <w:rPr>
+          <w:rFonts w:ascii="Consolas" w:eastAsia="Times New Roman" w:hAnsi="Consolas" w:cs="Times New Roman"/>
+          <w:color w:val="D4D4D4"/>
+          <w:sz w:val="21"/>
+          <w:szCs w:val="21"/>
+          <w:lang w:val="fr-FR"/>
+        </w:rPr>
+        <w:t xml:space="preserve">, </w:t>
+      </w:r>
+      <w:r>
+        <w:rPr>
+          <w:rFonts w:ascii="Consolas" w:eastAsia="Times New Roman" w:hAnsi="Consolas" w:cs="Times New Roman"/>
+          <w:color w:val="CE9178"/>
+          <w:sz w:val="21"/>
+          <w:szCs w:val="21"/>
+          <w:lang w:val="fr-FR"/>
+        </w:rPr>
+        <w:t>"1000 days ago"</w:t>
+      </w:r>
+      <w:r>
+        <w:rPr>
+          <w:rFonts w:ascii="Consolas" w:eastAsia="Times New Roman" w:hAnsi="Consolas" w:cs="Times New Roman"/>
+          <w:color w:val="D4D4D4"/>
+          <w:sz w:val="21"/>
+          <w:szCs w:val="21"/>
+          <w:lang w:val="fr-FR"/>
+        </w:rPr>
+        <w:t>)</w:t>
+      </w:r>
+    </w:p>
+    <w:p>
+      <w:pPr>
+        <w:shd w:val="clear" w:color="auto" w:fill="1E1E1E"/>
+        <w:spacing w:line="285" w:lineRule="atLeast"/>
+        <w:rPr>
+          <w:rFonts w:ascii="Consolas" w:eastAsia="Times New Roman" w:hAnsi="Consolas" w:cs="Times New Roman"/>
+          <w:color w:val="D4D4D4"/>
+          <w:sz w:val="21"/>
+          <w:szCs w:val="21"/>
+          <w:lang w:val="fr-FR"/>
+        </w:rPr>
+      </w:pPr>
+    </w:p>
+    <w:p>
+      <w:pPr>
+        <w:shd w:val="clear" w:color="auto" w:fill="1E1E1E"/>
+        <w:spacing w:line="285" w:lineRule="atLeast"/>
+        <w:rPr>
+          <w:rFonts w:ascii="Consolas" w:eastAsia="Times New Roman" w:hAnsi="Consolas" w:cs="Times New Roman"/>
+          <w:color w:val="D4D4D4"/>
+          <w:sz w:val="21"/>
+          <w:szCs w:val="21"/>
+          <w:lang w:val="fr-FR"/>
+        </w:rPr>
+      </w:pPr>
+      <w:r>
+        <w:rPr>
+          <w:rFonts w:ascii="Consolas" w:eastAsia="Times New Roman" w:hAnsi="Consolas" w:cs="Times New Roman"/>
+          <w:color w:val="D4D4D4"/>
+          <w:sz w:val="21"/>
+          <w:szCs w:val="21"/>
+          <w:lang w:val="fr-FR"/>
+        </w:rPr>
+        <w:t xml:space="preserve">    </w:t>
+      </w:r>
+      <w:r>
+        <w:rPr>
+          <w:rFonts w:ascii="Consolas" w:eastAsia="Times New Roman" w:hAnsi="Consolas" w:cs="Times New Roman"/>
+          <w:color w:val="6A9955"/>
+          <w:sz w:val="21"/>
+          <w:szCs w:val="21"/>
+          <w:lang w:val="fr-FR"/>
+        </w:rPr>
+        <w:t># Transforme les données en DataFrame</w:t>
+      </w:r>
+    </w:p>
+    <w:p>
+      <w:pPr>
+        <w:shd w:val="clear" w:color="auto" w:fill="1E1E1E"/>
+        <w:spacing w:line="285" w:lineRule="atLeast"/>
+        <w:rPr>
+          <w:rFonts w:ascii="Consolas" w:eastAsia="Times New Roman" w:hAnsi="Consolas" w:cs="Times New Roman"/>
+          <w:color w:val="D4D4D4"/>
+          <w:sz w:val="21"/>
+          <w:szCs w:val="21"/>
+          <w:lang w:val="fr-FR"/>
+        </w:rPr>
+      </w:pPr>
+      <w:r>
+        <w:rPr>
+          <w:rFonts w:ascii="Consolas" w:eastAsia="Times New Roman" w:hAnsi="Consolas" w:cs="Times New Roman"/>
+          <w:color w:val="D4D4D4"/>
+          <w:sz w:val="21"/>
+          <w:szCs w:val="21"/>
+          <w:lang w:val="fr-FR"/>
+        </w:rPr>
+        <w:t xml:space="preserve">    </w:t>
+      </w:r>
+      <w:r>
+        <w:rPr>
+          <w:rFonts w:ascii="Consolas" w:eastAsia="Times New Roman" w:hAnsi="Consolas" w:cs="Times New Roman"/>
+          <w:color w:val="9CDCFE"/>
+          <w:sz w:val="21"/>
+          <w:szCs w:val="21"/>
+          <w:lang w:val="fr-FR"/>
+        </w:rPr>
+        <w:t>data</w:t>
+      </w:r>
+      <w:r>
+        <w:rPr>
+          <w:rFonts w:ascii="Consolas" w:eastAsia="Times New Roman" w:hAnsi="Consolas" w:cs="Times New Roman"/>
+          <w:color w:val="D4D4D4"/>
+          <w:sz w:val="21"/>
+          <w:szCs w:val="21"/>
+          <w:lang w:val="fr-FR"/>
+        </w:rPr>
+        <w:t xml:space="preserve"> = </w:t>
+      </w:r>
+      <w:r>
+        <w:rPr>
+          <w:rFonts w:ascii="Consolas" w:eastAsia="Times New Roman" w:hAnsi="Consolas" w:cs="Times New Roman"/>
+          <w:color w:val="4EC9B0"/>
+          <w:sz w:val="21"/>
+          <w:szCs w:val="21"/>
+          <w:lang w:val="fr-FR"/>
+        </w:rPr>
+        <w:t>pd</w:t>
+      </w:r>
+      <w:r>
+        <w:rPr>
+          <w:rFonts w:ascii="Consolas" w:eastAsia="Times New Roman" w:hAnsi="Consolas" w:cs="Times New Roman"/>
+          <w:color w:val="D4D4D4"/>
+          <w:sz w:val="21"/>
+          <w:szCs w:val="21"/>
+          <w:lang w:val="fr-FR"/>
+        </w:rPr>
+        <w:t>.</w:t>
+      </w:r>
+      <w:r>
+        <w:rPr>
+          <w:rFonts w:ascii="Consolas" w:eastAsia="Times New Roman" w:hAnsi="Consolas" w:cs="Times New Roman"/>
+          <w:color w:val="4EC9B0"/>
+          <w:sz w:val="21"/>
+          <w:szCs w:val="21"/>
+          <w:lang w:val="fr-FR"/>
+        </w:rPr>
+        <w:t>DataFrame</w:t>
+      </w:r>
+      <w:r>
+        <w:rPr>
+          <w:rFonts w:ascii="Consolas" w:eastAsia="Times New Roman" w:hAnsi="Consolas" w:cs="Times New Roman"/>
+          <w:color w:val="D4D4D4"/>
+          <w:sz w:val="21"/>
+          <w:szCs w:val="21"/>
+          <w:lang w:val="fr-FR"/>
+        </w:rPr>
+        <w:t>(</w:t>
+      </w:r>
+      <w:r>
+        <w:rPr>
+          <w:rFonts w:ascii="Consolas" w:eastAsia="Times New Roman" w:hAnsi="Consolas" w:cs="Times New Roman"/>
+          <w:color w:val="9CDCFE"/>
+          <w:sz w:val="21"/>
+          <w:szCs w:val="21"/>
+          <w:lang w:val="fr-FR"/>
+        </w:rPr>
+        <w:t>klines</w:t>
+      </w:r>
+      <w:r>
+        <w:rPr>
+          <w:rFonts w:ascii="Consolas" w:eastAsia="Times New Roman" w:hAnsi="Consolas" w:cs="Times New Roman"/>
+          <w:color w:val="D4D4D4"/>
+          <w:sz w:val="21"/>
+          <w:szCs w:val="21"/>
+          <w:lang w:val="fr-FR"/>
+        </w:rPr>
+        <w:t xml:space="preserve">, </w:t>
+      </w:r>
+      <w:r>
+        <w:rPr>
+          <w:rFonts w:ascii="Consolas" w:eastAsia="Times New Roman" w:hAnsi="Consolas" w:cs="Times New Roman"/>
+          <w:color w:val="9CDCFE"/>
+          <w:sz w:val="21"/>
+          <w:szCs w:val="21"/>
+          <w:lang w:val="fr-FR"/>
+        </w:rPr>
+        <w:t>columns</w:t>
+      </w:r>
+      <w:r>
+        <w:rPr>
+          <w:rFonts w:ascii="Consolas" w:eastAsia="Times New Roman" w:hAnsi="Consolas" w:cs="Times New Roman"/>
+          <w:color w:val="D4D4D4"/>
+          <w:sz w:val="21"/>
+          <w:szCs w:val="21"/>
+          <w:lang w:val="fr-FR"/>
+        </w:rPr>
+        <w:t>=[</w:t>
+      </w:r>
+      <w:r>
+        <w:rPr>
+          <w:rFonts w:ascii="Consolas" w:eastAsia="Times New Roman" w:hAnsi="Consolas" w:cs="Times New Roman"/>
+          <w:color w:val="CE9178"/>
+          <w:sz w:val="21"/>
+          <w:szCs w:val="21"/>
+          <w:lang w:val="fr-FR"/>
+        </w:rPr>
+        <w:t>"timestamp"</w:t>
+      </w:r>
+      <w:r>
+        <w:rPr>
+          <w:rFonts w:ascii="Consolas" w:eastAsia="Times New Roman" w:hAnsi="Consolas" w:cs="Times New Roman"/>
+          <w:color w:val="D4D4D4"/>
+          <w:sz w:val="21"/>
+          <w:szCs w:val="21"/>
+          <w:lang w:val="fr-FR"/>
+        </w:rPr>
+        <w:t xml:space="preserve">, </w:t>
+      </w:r>
+      <w:r>
+        <w:rPr>
+          <w:rFonts w:ascii="Consolas" w:eastAsia="Times New Roman" w:hAnsi="Consolas" w:cs="Times New Roman"/>
+          <w:color w:val="CE9178"/>
+          <w:sz w:val="21"/>
+          <w:szCs w:val="21"/>
+          <w:lang w:val="fr-FR"/>
+        </w:rPr>
+        <w:t>"open"</w:t>
+      </w:r>
+      <w:r>
+        <w:rPr>
+          <w:rFonts w:ascii="Consolas" w:eastAsia="Times New Roman" w:hAnsi="Consolas" w:cs="Times New Roman"/>
+          <w:color w:val="D4D4D4"/>
+          <w:sz w:val="21"/>
+          <w:szCs w:val="21"/>
+          <w:lang w:val="fr-FR"/>
+        </w:rPr>
+        <w:t xml:space="preserve">, </w:t>
+      </w:r>
+      <w:r>
+        <w:rPr>
+          <w:rFonts w:ascii="Consolas" w:eastAsia="Times New Roman" w:hAnsi="Consolas" w:cs="Times New Roman"/>
+          <w:color w:val="CE9178"/>
+          <w:sz w:val="21"/>
+          <w:szCs w:val="21"/>
+          <w:lang w:val="fr-FR"/>
+        </w:rPr>
+        <w:t>"high"</w:t>
+      </w:r>
+      <w:r>
+        <w:rPr>
+          <w:rFonts w:ascii="Consolas" w:eastAsia="Times New Roman" w:hAnsi="Consolas" w:cs="Times New Roman"/>
+          <w:color w:val="D4D4D4"/>
+          <w:sz w:val="21"/>
+          <w:szCs w:val="21"/>
+          <w:lang w:val="fr-FR"/>
+        </w:rPr>
+        <w:t xml:space="preserve">, </w:t>
+      </w:r>
+      <w:r>
+        <w:rPr>
+          <w:rFonts w:ascii="Consolas" w:eastAsia="Times New Roman" w:hAnsi="Consolas" w:cs="Times New Roman"/>
+          <w:color w:val="CE9178"/>
+          <w:sz w:val="21"/>
+          <w:szCs w:val="21"/>
+          <w:lang w:val="fr-FR"/>
+        </w:rPr>
+        <w:t>"low"</w:t>
+      </w:r>
+      <w:r>
+        <w:rPr>
+          <w:rFonts w:ascii="Consolas" w:eastAsia="Times New Roman" w:hAnsi="Consolas" w:cs="Times New Roman"/>
+          <w:color w:val="D4D4D4"/>
+          <w:sz w:val="21"/>
+          <w:szCs w:val="21"/>
+          <w:lang w:val="fr-FR"/>
+        </w:rPr>
+        <w:t xml:space="preserve">, </w:t>
+      </w:r>
+      <w:r>
+        <w:rPr>
+          <w:rFonts w:ascii="Consolas" w:eastAsia="Times New Roman" w:hAnsi="Consolas" w:cs="Times New Roman"/>
+          <w:color w:val="CE9178"/>
+          <w:sz w:val="21"/>
+          <w:szCs w:val="21"/>
+          <w:lang w:val="fr-FR"/>
+        </w:rPr>
+        <w:t>"close"</w:t>
+      </w:r>
+      <w:r>
+        <w:rPr>
+          <w:rFonts w:ascii="Consolas" w:eastAsia="Times New Roman" w:hAnsi="Consolas" w:cs="Times New Roman"/>
+          <w:color w:val="D4D4D4"/>
+          <w:sz w:val="21"/>
+          <w:szCs w:val="21"/>
+          <w:lang w:val="fr-FR"/>
+        </w:rPr>
+        <w:t xml:space="preserve">, </w:t>
+      </w:r>
+      <w:r>
+        <w:rPr>
+          <w:rFonts w:ascii="Consolas" w:eastAsia="Times New Roman" w:hAnsi="Consolas" w:cs="Times New Roman"/>
+          <w:color w:val="CE9178"/>
+          <w:sz w:val="21"/>
+          <w:szCs w:val="21"/>
+          <w:lang w:val="fr-FR"/>
+        </w:rPr>
+        <w:t>"volume"</w:t>
+      </w:r>
+      <w:r>
+        <w:rPr>
+          <w:rFonts w:ascii="Consolas" w:eastAsia="Times New Roman" w:hAnsi="Consolas" w:cs="Times New Roman"/>
+          <w:color w:val="D4D4D4"/>
+          <w:sz w:val="21"/>
+          <w:szCs w:val="21"/>
+          <w:lang w:val="fr-FR"/>
+        </w:rPr>
+        <w:t xml:space="preserve">, </w:t>
+      </w:r>
+      <w:r>
+        <w:rPr>
+          <w:rFonts w:ascii="Consolas" w:eastAsia="Times New Roman" w:hAnsi="Consolas" w:cs="Times New Roman"/>
+          <w:color w:val="CE9178"/>
+          <w:sz w:val="21"/>
+          <w:szCs w:val="21"/>
+          <w:lang w:val="fr-FR"/>
+        </w:rPr>
+        <w:t>"close_time"</w:t>
+      </w:r>
+      <w:r>
+        <w:rPr>
+          <w:rFonts w:ascii="Consolas" w:eastAsia="Times New Roman" w:hAnsi="Consolas" w:cs="Times New Roman"/>
+          <w:color w:val="D4D4D4"/>
+          <w:sz w:val="21"/>
+          <w:szCs w:val="21"/>
+          <w:lang w:val="fr-FR"/>
+        </w:rPr>
+        <w:t xml:space="preserve">, </w:t>
+      </w:r>
+      <w:r>
+        <w:rPr>
+          <w:rFonts w:ascii="Consolas" w:eastAsia="Times New Roman" w:hAnsi="Consolas" w:cs="Times New Roman"/>
+          <w:color w:val="CE9178"/>
+          <w:sz w:val="21"/>
+          <w:szCs w:val="21"/>
+          <w:lang w:val="fr-FR"/>
+        </w:rPr>
+        <w:t>"quote_asset_volume"</w:t>
+      </w:r>
+      <w:r>
+        <w:rPr>
+          <w:rFonts w:ascii="Consolas" w:eastAsia="Times New Roman" w:hAnsi="Consolas" w:cs="Times New Roman"/>
+          <w:color w:val="D4D4D4"/>
+          <w:sz w:val="21"/>
+          <w:szCs w:val="21"/>
+          <w:lang w:val="fr-FR"/>
+        </w:rPr>
+        <w:t xml:space="preserve">, </w:t>
+      </w:r>
+      <w:r>
+        <w:rPr>
+          <w:rFonts w:ascii="Consolas" w:eastAsia="Times New Roman" w:hAnsi="Consolas" w:cs="Times New Roman"/>
+          <w:color w:val="CE9178"/>
+          <w:sz w:val="21"/>
+          <w:szCs w:val="21"/>
+          <w:lang w:val="fr-FR"/>
+        </w:rPr>
+        <w:t>"number_of_trades"</w:t>
+      </w:r>
+      <w:r>
+        <w:rPr>
+          <w:rFonts w:ascii="Consolas" w:eastAsia="Times New Roman" w:hAnsi="Consolas" w:cs="Times New Roman"/>
+          <w:color w:val="D4D4D4"/>
+          <w:sz w:val="21"/>
+          <w:szCs w:val="21"/>
+          <w:lang w:val="fr-FR"/>
+        </w:rPr>
+        <w:t xml:space="preserve">, </w:t>
+      </w:r>
+      <w:r>
+        <w:rPr>
+          <w:rFonts w:ascii="Consolas" w:eastAsia="Times New Roman" w:hAnsi="Consolas" w:cs="Times New Roman"/>
+          <w:color w:val="CE9178"/>
+          <w:sz w:val="21"/>
+          <w:szCs w:val="21"/>
+          <w:lang w:val="fr-FR"/>
+        </w:rPr>
+        <w:t>"taker_buy_base_asset_volume"</w:t>
+      </w:r>
+      <w:r>
+        <w:rPr>
+          <w:rFonts w:ascii="Consolas" w:eastAsia="Times New Roman" w:hAnsi="Consolas" w:cs="Times New Roman"/>
+          <w:color w:val="D4D4D4"/>
+          <w:sz w:val="21"/>
+          <w:szCs w:val="21"/>
+          <w:lang w:val="fr-FR"/>
+        </w:rPr>
+        <w:t xml:space="preserve">, </w:t>
+      </w:r>
+      <w:r>
+        <w:rPr>
+          <w:rFonts w:ascii="Consolas" w:eastAsia="Times New Roman" w:hAnsi="Consolas" w:cs="Times New Roman"/>
+          <w:color w:val="CE9178"/>
+          <w:sz w:val="21"/>
+          <w:szCs w:val="21"/>
+          <w:lang w:val="fr-FR"/>
+        </w:rPr>
+        <w:t>"taker_buy_quote_asset_volume"</w:t>
+      </w:r>
+      <w:r>
+        <w:rPr>
+          <w:rFonts w:ascii="Consolas" w:eastAsia="Times New Roman" w:hAnsi="Consolas" w:cs="Times New Roman"/>
+          <w:color w:val="D4D4D4"/>
+          <w:sz w:val="21"/>
+          <w:szCs w:val="21"/>
+          <w:lang w:val="fr-FR"/>
+        </w:rPr>
+        <w:t xml:space="preserve">, </w:t>
+      </w:r>
+      <w:r>
+        <w:rPr>
+          <w:rFonts w:ascii="Consolas" w:eastAsia="Times New Roman" w:hAnsi="Consolas" w:cs="Times New Roman"/>
+          <w:color w:val="CE9178"/>
+          <w:sz w:val="21"/>
+          <w:szCs w:val="21"/>
+          <w:lang w:val="fr-FR"/>
+        </w:rPr>
+        <w:t>"ignore"</w:t>
+      </w:r>
+      <w:r>
+        <w:rPr>
+          <w:rFonts w:ascii="Consolas" w:eastAsia="Times New Roman" w:hAnsi="Consolas" w:cs="Times New Roman"/>
+          <w:color w:val="D4D4D4"/>
+          <w:sz w:val="21"/>
+          <w:szCs w:val="21"/>
+          <w:lang w:val="fr-FR"/>
+        </w:rPr>
+        <w:t>])</w:t>
+      </w:r>
+    </w:p>
+    <w:p>
+      <w:pPr>
+        <w:shd w:val="clear" w:color="auto" w:fill="1E1E1E"/>
+        <w:spacing w:line="285" w:lineRule="atLeast"/>
+        <w:rPr>
+          <w:rFonts w:ascii="Consolas" w:eastAsia="Times New Roman" w:hAnsi="Consolas" w:cs="Times New Roman"/>
+          <w:color w:val="D4D4D4"/>
+          <w:sz w:val="21"/>
+          <w:szCs w:val="21"/>
+          <w:lang w:val="fr-FR"/>
+        </w:rPr>
+      </w:pPr>
+      <w:r>
+        <w:rPr>
+          <w:rFonts w:ascii="Consolas" w:eastAsia="Times New Roman" w:hAnsi="Consolas" w:cs="Times New Roman"/>
+          <w:color w:val="D4D4D4"/>
+          <w:sz w:val="21"/>
+          <w:szCs w:val="21"/>
+          <w:lang w:val="fr-FR"/>
+        </w:rPr>
+        <w:t xml:space="preserve">    </w:t>
+      </w:r>
+      <w:r>
+        <w:rPr>
+          <w:rFonts w:ascii="Consolas" w:eastAsia="Times New Roman" w:hAnsi="Consolas" w:cs="Times New Roman"/>
+          <w:color w:val="9CDCFE"/>
+          <w:sz w:val="21"/>
+          <w:szCs w:val="21"/>
+          <w:lang w:val="fr-FR"/>
+        </w:rPr>
+        <w:t>data</w:t>
+      </w:r>
+      <w:r>
+        <w:rPr>
+          <w:rFonts w:ascii="Consolas" w:eastAsia="Times New Roman" w:hAnsi="Consolas" w:cs="Times New Roman"/>
+          <w:color w:val="D4D4D4"/>
+          <w:sz w:val="21"/>
+          <w:szCs w:val="21"/>
+          <w:lang w:val="fr-FR"/>
+        </w:rPr>
+        <w:t>.</w:t>
+      </w:r>
+      <w:r>
+        <w:rPr>
+          <w:rFonts w:ascii="Consolas" w:eastAsia="Times New Roman" w:hAnsi="Consolas" w:cs="Times New Roman"/>
+          <w:color w:val="DCDCAA"/>
+          <w:sz w:val="21"/>
+          <w:szCs w:val="21"/>
+          <w:lang w:val="fr-FR"/>
+        </w:rPr>
+        <w:t>drop</w:t>
+      </w:r>
+      <w:r>
+        <w:rPr>
+          <w:rFonts w:ascii="Consolas" w:eastAsia="Times New Roman" w:hAnsi="Consolas" w:cs="Times New Roman"/>
+          <w:color w:val="D4D4D4"/>
+          <w:sz w:val="21"/>
+          <w:szCs w:val="21"/>
+          <w:lang w:val="fr-FR"/>
+        </w:rPr>
+        <w:t>(</w:t>
+      </w:r>
+      <w:r>
+        <w:rPr>
+          <w:rFonts w:ascii="Consolas" w:eastAsia="Times New Roman" w:hAnsi="Consolas" w:cs="Times New Roman"/>
+          <w:color w:val="9CDCFE"/>
+          <w:sz w:val="21"/>
+          <w:szCs w:val="21"/>
+          <w:lang w:val="fr-FR"/>
+        </w:rPr>
+        <w:t>columns</w:t>
+      </w:r>
+      <w:r>
+        <w:rPr>
+          <w:rFonts w:ascii="Consolas" w:eastAsia="Times New Roman" w:hAnsi="Consolas" w:cs="Times New Roman"/>
+          <w:color w:val="D4D4D4"/>
+          <w:sz w:val="21"/>
+          <w:szCs w:val="21"/>
+          <w:lang w:val="fr-FR"/>
+        </w:rPr>
+        <w:t>=</w:t>
+      </w:r>
+      <w:r>
+        <w:rPr>
+          <w:rFonts w:ascii="Consolas" w:eastAsia="Times New Roman" w:hAnsi="Consolas" w:cs="Times New Roman"/>
+          <w:color w:val="CE9178"/>
+          <w:sz w:val="21"/>
+          <w:szCs w:val="21"/>
+          <w:lang w:val="fr-FR"/>
+        </w:rPr>
+        <w:t>"ignore"</w:t>
+      </w:r>
+      <w:r>
+        <w:rPr>
+          <w:rFonts w:ascii="Consolas" w:eastAsia="Times New Roman" w:hAnsi="Consolas" w:cs="Times New Roman"/>
+          <w:color w:val="D4D4D4"/>
+          <w:sz w:val="21"/>
+          <w:szCs w:val="21"/>
+          <w:lang w:val="fr-FR"/>
+        </w:rPr>
+        <w:t xml:space="preserve">, </w:t>
+      </w:r>
+      <w:r>
+        <w:rPr>
+          <w:rFonts w:ascii="Consolas" w:eastAsia="Times New Roman" w:hAnsi="Consolas" w:cs="Times New Roman"/>
+          <w:color w:val="9CDCFE"/>
+          <w:sz w:val="21"/>
+          <w:szCs w:val="21"/>
+          <w:lang w:val="fr-FR"/>
+        </w:rPr>
+        <w:t>inplace</w:t>
+      </w:r>
+      <w:r>
+        <w:rPr>
+          <w:rFonts w:ascii="Consolas" w:eastAsia="Times New Roman" w:hAnsi="Consolas" w:cs="Times New Roman"/>
+          <w:color w:val="D4D4D4"/>
+          <w:sz w:val="21"/>
+          <w:szCs w:val="21"/>
+          <w:lang w:val="fr-FR"/>
+        </w:rPr>
+        <w:t>=</w:t>
+      </w:r>
+      <w:r>
+        <w:rPr>
+          <w:rFonts w:ascii="Consolas" w:eastAsia="Times New Roman" w:hAnsi="Consolas" w:cs="Times New Roman"/>
+          <w:color w:val="569CD6"/>
+          <w:sz w:val="21"/>
+          <w:szCs w:val="21"/>
+          <w:lang w:val="fr-FR"/>
+        </w:rPr>
+        <w:t>True</w:t>
+      </w:r>
+      <w:r>
+        <w:rPr>
+          <w:rFonts w:ascii="Consolas" w:eastAsia="Times New Roman" w:hAnsi="Consolas" w:cs="Times New Roman"/>
+          <w:color w:val="D4D4D4"/>
+          <w:sz w:val="21"/>
+          <w:szCs w:val="21"/>
+          <w:lang w:val="fr-FR"/>
+        </w:rPr>
+        <w:t>)</w:t>
+      </w:r>
+    </w:p>
+    <w:p>
+      <w:pPr>
+        <w:shd w:val="clear" w:color="auto" w:fill="1E1E1E"/>
+        <w:spacing w:line="285" w:lineRule="atLeast"/>
+        <w:rPr>
+          <w:rFonts w:ascii="Consolas" w:eastAsia="Times New Roman" w:hAnsi="Consolas" w:cs="Times New Roman"/>
+          <w:color w:val="D4D4D4"/>
+          <w:sz w:val="21"/>
+          <w:szCs w:val="21"/>
+          <w:lang w:val="fr-FR"/>
+        </w:rPr>
+      </w:pPr>
+    </w:p>
+    <w:p>
+      <w:pPr>
+        <w:shd w:val="clear" w:color="auto" w:fill="1E1E1E"/>
+        <w:spacing w:line="285" w:lineRule="atLeast"/>
+        <w:rPr>
+          <w:rFonts w:ascii="Consolas" w:eastAsia="Times New Roman" w:hAnsi="Consolas" w:cs="Times New Roman"/>
+          <w:color w:val="D4D4D4"/>
+          <w:sz w:val="21"/>
+          <w:szCs w:val="21"/>
+          <w:lang w:val="fr-FR"/>
+        </w:rPr>
+      </w:pPr>
+      <w:r>
+        <w:rPr>
+          <w:rFonts w:ascii="Consolas" w:eastAsia="Times New Roman" w:hAnsi="Consolas" w:cs="Times New Roman"/>
+          <w:color w:val="D4D4D4"/>
+          <w:sz w:val="21"/>
+          <w:szCs w:val="21"/>
+          <w:lang w:val="fr-FR"/>
+        </w:rPr>
+        <w:t xml:space="preserve">    </w:t>
+      </w:r>
+      <w:r>
+        <w:rPr>
+          <w:rFonts w:ascii="Consolas" w:eastAsia="Times New Roman" w:hAnsi="Consolas" w:cs="Times New Roman"/>
+          <w:color w:val="6A9955"/>
+          <w:sz w:val="21"/>
+          <w:szCs w:val="21"/>
+          <w:lang w:val="fr-FR"/>
+        </w:rPr>
+        <w:t># Change le type de la colonne timestamp en datetime</w:t>
+      </w:r>
+    </w:p>
+    <w:p>
+      <w:pPr>
+        <w:shd w:val="clear" w:color="auto" w:fill="1E1E1E"/>
+        <w:spacing w:line="285" w:lineRule="atLeast"/>
+        <w:rPr>
+          <w:rFonts w:ascii="Consolas" w:eastAsia="Times New Roman" w:hAnsi="Consolas" w:cs="Times New Roman"/>
+          <w:color w:val="D4D4D4"/>
+          <w:sz w:val="21"/>
+          <w:szCs w:val="21"/>
+          <w:lang w:val="fr-FR"/>
+        </w:rPr>
+      </w:pPr>
+      <w:r>
+        <w:rPr>
+          <w:rFonts w:ascii="Consolas" w:eastAsia="Times New Roman" w:hAnsi="Consolas" w:cs="Times New Roman"/>
+          <w:color w:val="D4D4D4"/>
+          <w:sz w:val="21"/>
+          <w:szCs w:val="21"/>
+          <w:lang w:val="fr-FR"/>
+        </w:rPr>
+        <w:t xml:space="preserve">    </w:t>
+      </w:r>
+      <w:r>
+        <w:rPr>
+          <w:rFonts w:ascii="Consolas" w:eastAsia="Times New Roman" w:hAnsi="Consolas" w:cs="Times New Roman"/>
+          <w:color w:val="9CDCFE"/>
+          <w:sz w:val="21"/>
+          <w:szCs w:val="21"/>
+          <w:lang w:val="fr-FR"/>
+        </w:rPr>
+        <w:t>data</w:t>
+      </w:r>
+      <w:r>
+        <w:rPr>
+          <w:rFonts w:ascii="Consolas" w:eastAsia="Times New Roman" w:hAnsi="Consolas" w:cs="Times New Roman"/>
+          <w:color w:val="D4D4D4"/>
+          <w:sz w:val="21"/>
+          <w:szCs w:val="21"/>
+          <w:lang w:val="fr-FR"/>
+        </w:rPr>
+        <w:t>[</w:t>
+      </w:r>
+      <w:r>
+        <w:rPr>
+          <w:rFonts w:ascii="Consolas" w:eastAsia="Times New Roman" w:hAnsi="Consolas" w:cs="Times New Roman"/>
+          <w:color w:val="CE9178"/>
+          <w:sz w:val="21"/>
+          <w:szCs w:val="21"/>
+          <w:lang w:val="fr-FR"/>
+        </w:rPr>
+        <w:t>"timestamp"</w:t>
+      </w:r>
+      <w:r>
+        <w:rPr>
+          <w:rFonts w:ascii="Consolas" w:eastAsia="Times New Roman" w:hAnsi="Consolas" w:cs="Times New Roman"/>
+          <w:color w:val="D4D4D4"/>
+          <w:sz w:val="21"/>
+          <w:szCs w:val="21"/>
+          <w:lang w:val="fr-FR"/>
+        </w:rPr>
+        <w:t xml:space="preserve">] = </w:t>
+      </w:r>
+      <w:r>
+        <w:rPr>
+          <w:rFonts w:ascii="Consolas" w:eastAsia="Times New Roman" w:hAnsi="Consolas" w:cs="Times New Roman"/>
+          <w:color w:val="4EC9B0"/>
+          <w:sz w:val="21"/>
+          <w:szCs w:val="21"/>
+          <w:lang w:val="fr-FR"/>
+        </w:rPr>
+        <w:t>pd</w:t>
+      </w:r>
+      <w:r>
+        <w:rPr>
+          <w:rFonts w:ascii="Consolas" w:eastAsia="Times New Roman" w:hAnsi="Consolas" w:cs="Times New Roman"/>
+          <w:color w:val="D4D4D4"/>
+          <w:sz w:val="21"/>
+          <w:szCs w:val="21"/>
+          <w:lang w:val="fr-FR"/>
+        </w:rPr>
+        <w:t>.</w:t>
+      </w:r>
+      <w:r>
+        <w:rPr>
+          <w:rFonts w:ascii="Consolas" w:eastAsia="Times New Roman" w:hAnsi="Consolas" w:cs="Times New Roman"/>
+          <w:color w:val="DCDCAA"/>
+          <w:sz w:val="21"/>
+          <w:szCs w:val="21"/>
+          <w:lang w:val="fr-FR"/>
+        </w:rPr>
+        <w:t>to_datetime</w:t>
+      </w:r>
+      <w:r>
+        <w:rPr>
+          <w:rFonts w:ascii="Consolas" w:eastAsia="Times New Roman" w:hAnsi="Consolas" w:cs="Times New Roman"/>
+          <w:color w:val="D4D4D4"/>
+          <w:sz w:val="21"/>
+          <w:szCs w:val="21"/>
+          <w:lang w:val="fr-FR"/>
+        </w:rPr>
+        <w:t>(</w:t>
+      </w:r>
+      <w:r>
+        <w:rPr>
+          <w:rFonts w:ascii="Consolas" w:eastAsia="Times New Roman" w:hAnsi="Consolas" w:cs="Times New Roman"/>
+          <w:color w:val="9CDCFE"/>
+          <w:sz w:val="21"/>
+          <w:szCs w:val="21"/>
+          <w:lang w:val="fr-FR"/>
+        </w:rPr>
+        <w:t>data</w:t>
+      </w:r>
+      <w:r>
+        <w:rPr>
+          <w:rFonts w:ascii="Consolas" w:eastAsia="Times New Roman" w:hAnsi="Consolas" w:cs="Times New Roman"/>
+          <w:color w:val="D4D4D4"/>
+          <w:sz w:val="21"/>
+          <w:szCs w:val="21"/>
+          <w:lang w:val="fr-FR"/>
+        </w:rPr>
+        <w:t>[</w:t>
+      </w:r>
+      <w:r>
+        <w:rPr>
+          <w:rFonts w:ascii="Consolas" w:eastAsia="Times New Roman" w:hAnsi="Consolas" w:cs="Times New Roman"/>
+          <w:color w:val="CE9178"/>
+          <w:sz w:val="21"/>
+          <w:szCs w:val="21"/>
+          <w:lang w:val="fr-FR"/>
+        </w:rPr>
+        <w:t>"timestamp"</w:t>
+      </w:r>
+      <w:r>
+        <w:rPr>
+          <w:rFonts w:ascii="Consolas" w:eastAsia="Times New Roman" w:hAnsi="Consolas" w:cs="Times New Roman"/>
+          <w:color w:val="D4D4D4"/>
+          <w:sz w:val="21"/>
+          <w:szCs w:val="21"/>
+          <w:lang w:val="fr-FR"/>
+        </w:rPr>
+        <w:t xml:space="preserve">], </w:t>
+      </w:r>
+      <w:r>
+        <w:rPr>
+          <w:rFonts w:ascii="Consolas" w:eastAsia="Times New Roman" w:hAnsi="Consolas" w:cs="Times New Roman"/>
+          <w:color w:val="9CDCFE"/>
+          <w:sz w:val="21"/>
+          <w:szCs w:val="21"/>
+          <w:lang w:val="fr-FR"/>
+        </w:rPr>
+        <w:t>unit</w:t>
+      </w:r>
+      <w:r>
+        <w:rPr>
+          <w:rFonts w:ascii="Consolas" w:eastAsia="Times New Roman" w:hAnsi="Consolas" w:cs="Times New Roman"/>
+          <w:color w:val="D4D4D4"/>
+          <w:sz w:val="21"/>
+          <w:szCs w:val="21"/>
+          <w:lang w:val="fr-FR"/>
+        </w:rPr>
+        <w:t>=</w:t>
+      </w:r>
+      <w:r>
+        <w:rPr>
+          <w:rFonts w:ascii="Consolas" w:eastAsia="Times New Roman" w:hAnsi="Consolas" w:cs="Times New Roman"/>
+          <w:color w:val="CE9178"/>
+          <w:sz w:val="21"/>
+          <w:szCs w:val="21"/>
+          <w:lang w:val="fr-FR"/>
+        </w:rPr>
+        <w:t>"ms"</w:t>
+      </w:r>
+      <w:r>
+        <w:rPr>
+          <w:rFonts w:ascii="Consolas" w:eastAsia="Times New Roman" w:hAnsi="Consolas" w:cs="Times New Roman"/>
+          <w:color w:val="D4D4D4"/>
+          <w:sz w:val="21"/>
+          <w:szCs w:val="21"/>
+          <w:lang w:val="fr-FR"/>
+        </w:rPr>
+        <w:t>).</w:t>
+      </w:r>
+      <w:r>
+        <w:rPr>
+          <w:rFonts w:ascii="Consolas" w:eastAsia="Times New Roman" w:hAnsi="Consolas" w:cs="Times New Roman"/>
+          <w:color w:val="9CDCFE"/>
+          <w:sz w:val="21"/>
+          <w:szCs w:val="21"/>
+          <w:lang w:val="fr-FR"/>
+        </w:rPr>
+        <w:t>dt</w:t>
+      </w:r>
+      <w:r>
+        <w:rPr>
+          <w:rFonts w:ascii="Consolas" w:eastAsia="Times New Roman" w:hAnsi="Consolas" w:cs="Times New Roman"/>
+          <w:color w:val="D4D4D4"/>
+          <w:sz w:val="21"/>
+          <w:szCs w:val="21"/>
+          <w:lang w:val="fr-FR"/>
+        </w:rPr>
+        <w:t>.</w:t>
+      </w:r>
+      <w:r>
+        <w:rPr>
+          <w:rFonts w:ascii="Consolas" w:eastAsia="Times New Roman" w:hAnsi="Consolas" w:cs="Times New Roman"/>
+          <w:color w:val="DCDCAA"/>
+          <w:sz w:val="21"/>
+          <w:szCs w:val="21"/>
+          <w:lang w:val="fr-FR"/>
+        </w:rPr>
+        <w:t>strftime</w:t>
+      </w:r>
+      <w:r>
+        <w:rPr>
+          <w:rFonts w:ascii="Consolas" w:eastAsia="Times New Roman" w:hAnsi="Consolas" w:cs="Times New Roman"/>
+          <w:color w:val="D4D4D4"/>
+          <w:sz w:val="21"/>
+          <w:szCs w:val="21"/>
+          <w:lang w:val="fr-FR"/>
+        </w:rPr>
+        <w:t>(</w:t>
+      </w:r>
+      <w:r>
+        <w:rPr>
+          <w:rFonts w:ascii="Consolas" w:eastAsia="Times New Roman" w:hAnsi="Consolas" w:cs="Times New Roman"/>
+          <w:color w:val="CE9178"/>
+          <w:sz w:val="21"/>
+          <w:szCs w:val="21"/>
+          <w:lang w:val="fr-FR"/>
+        </w:rPr>
+        <w:t>'%Y-%m-</w:t>
+      </w:r>
+      <w:r>
+        <w:rPr>
+          <w:rFonts w:ascii="Consolas" w:eastAsia="Times New Roman" w:hAnsi="Consolas" w:cs="Times New Roman"/>
+          <w:color w:val="569CD6"/>
+          <w:sz w:val="21"/>
+          <w:szCs w:val="21"/>
+          <w:lang w:val="fr-FR"/>
+        </w:rPr>
+        <w:t>%d</w:t>
+      </w:r>
+      <w:r>
+        <w:rPr>
+          <w:rFonts w:ascii="Consolas" w:eastAsia="Times New Roman" w:hAnsi="Consolas" w:cs="Times New Roman"/>
+          <w:color w:val="CE9178"/>
+          <w:sz w:val="21"/>
+          <w:szCs w:val="21"/>
+          <w:lang w:val="fr-FR"/>
+        </w:rPr>
+        <w:t xml:space="preserve"> %H:%M:%S'</w:t>
+      </w:r>
+      <w:r>
+        <w:rPr>
+          <w:rFonts w:ascii="Consolas" w:eastAsia="Times New Roman" w:hAnsi="Consolas" w:cs="Times New Roman"/>
+          <w:color w:val="D4D4D4"/>
+          <w:sz w:val="21"/>
+          <w:szCs w:val="21"/>
+          <w:lang w:val="fr-FR"/>
+        </w:rPr>
+        <w:t>)</w:t>
+      </w:r>
+    </w:p>
+    <w:p>
+      <w:pPr>
+        <w:shd w:val="clear" w:color="auto" w:fill="1E1E1E"/>
+        <w:spacing w:line="285" w:lineRule="atLeast"/>
+        <w:rPr>
+          <w:rFonts w:ascii="Consolas" w:eastAsia="Times New Roman" w:hAnsi="Consolas" w:cs="Times New Roman"/>
+          <w:color w:val="D4D4D4"/>
+          <w:sz w:val="21"/>
+          <w:szCs w:val="21"/>
+          <w:lang w:val="fr-FR"/>
+        </w:rPr>
+      </w:pPr>
+    </w:p>
+    <w:p>
+      <w:pPr>
+        <w:shd w:val="clear" w:color="auto" w:fill="1E1E1E"/>
+        <w:spacing w:line="285" w:lineRule="atLeast"/>
+        <w:rPr>
+          <w:rFonts w:ascii="Consolas" w:eastAsia="Times New Roman" w:hAnsi="Consolas" w:cs="Times New Roman"/>
+          <w:color w:val="D4D4D4"/>
+          <w:sz w:val="21"/>
+          <w:szCs w:val="21"/>
+          <w:lang w:val="fr-FR"/>
+        </w:rPr>
+      </w:pPr>
+      <w:r>
+        <w:rPr>
+          <w:rFonts w:ascii="Consolas" w:eastAsia="Times New Roman" w:hAnsi="Consolas" w:cs="Times New Roman"/>
+          <w:color w:val="D4D4D4"/>
+          <w:sz w:val="21"/>
+          <w:szCs w:val="21"/>
+          <w:lang w:val="fr-FR"/>
+        </w:rPr>
+        <w:t xml:space="preserve">    </w:t>
+      </w:r>
+      <w:r>
+        <w:rPr>
+          <w:rFonts w:ascii="Consolas" w:eastAsia="Times New Roman" w:hAnsi="Consolas" w:cs="Times New Roman"/>
+          <w:color w:val="6A9955"/>
+          <w:sz w:val="21"/>
+          <w:szCs w:val="21"/>
+          <w:lang w:val="fr-FR"/>
+        </w:rPr>
+        <w:t># Stocke la DataFrame correspondante dans le dictionnaire</w:t>
+      </w:r>
+    </w:p>
+    <w:p>
+      <w:pPr>
+        <w:shd w:val="clear" w:color="auto" w:fill="1E1E1E"/>
+        <w:spacing w:line="285" w:lineRule="atLeast"/>
+        <w:rPr>
+          <w:rFonts w:ascii="Consolas" w:eastAsia="Times New Roman" w:hAnsi="Consolas" w:cs="Times New Roman"/>
+          <w:color w:val="D4D4D4"/>
+          <w:sz w:val="21"/>
+          <w:szCs w:val="21"/>
+          <w:lang w:val="fr-FR"/>
+        </w:rPr>
+      </w:pPr>
+      <w:r>
+        <w:rPr>
+          <w:rFonts w:ascii="Consolas" w:eastAsia="Times New Roman" w:hAnsi="Consolas" w:cs="Times New Roman"/>
+          <w:color w:val="D4D4D4"/>
+          <w:sz w:val="21"/>
+          <w:szCs w:val="21"/>
+          <w:lang w:val="fr-FR"/>
+        </w:rPr>
+        <w:t xml:space="preserve">    </w:t>
+      </w:r>
+      <w:r>
+        <w:rPr>
+          <w:rFonts w:ascii="Consolas" w:eastAsia="Times New Roman" w:hAnsi="Consolas" w:cs="Times New Roman"/>
+          <w:color w:val="9CDCFE"/>
+          <w:sz w:val="21"/>
+          <w:szCs w:val="21"/>
+          <w:lang w:val="fr-FR"/>
+        </w:rPr>
+        <w:t>ticker_data</w:t>
+      </w:r>
+      <w:r>
+        <w:rPr>
+          <w:rFonts w:ascii="Consolas" w:eastAsia="Times New Roman" w:hAnsi="Consolas" w:cs="Times New Roman"/>
+          <w:color w:val="D4D4D4"/>
+          <w:sz w:val="21"/>
+          <w:szCs w:val="21"/>
+          <w:lang w:val="fr-FR"/>
+        </w:rPr>
+        <w:t>[</w:t>
+      </w:r>
+      <w:r>
+        <w:rPr>
+          <w:rFonts w:ascii="Consolas" w:eastAsia="Times New Roman" w:hAnsi="Consolas" w:cs="Times New Roman"/>
+          <w:color w:val="9CDCFE"/>
+          <w:sz w:val="21"/>
+          <w:szCs w:val="21"/>
+          <w:lang w:val="fr-FR"/>
+        </w:rPr>
+        <w:t>ticker</w:t>
+      </w:r>
+      <w:r>
+        <w:rPr>
+          <w:rFonts w:ascii="Consolas" w:eastAsia="Times New Roman" w:hAnsi="Consolas" w:cs="Times New Roman"/>
+          <w:color w:val="D4D4D4"/>
+          <w:sz w:val="21"/>
+          <w:szCs w:val="21"/>
+          <w:lang w:val="fr-FR"/>
+        </w:rPr>
+        <w:t>[</w:t>
+      </w:r>
+      <w:r>
+        <w:rPr>
+          <w:rFonts w:ascii="Consolas" w:eastAsia="Times New Roman" w:hAnsi="Consolas" w:cs="Times New Roman"/>
+          <w:color w:val="CE9178"/>
+          <w:sz w:val="21"/>
+          <w:szCs w:val="21"/>
+          <w:lang w:val="fr-FR"/>
+        </w:rPr>
+        <w:t>'symbol'</w:t>
+      </w:r>
+      <w:r>
+        <w:rPr>
+          <w:rFonts w:ascii="Consolas" w:eastAsia="Times New Roman" w:hAnsi="Consolas" w:cs="Times New Roman"/>
+          <w:color w:val="D4D4D4"/>
+          <w:sz w:val="21"/>
+          <w:szCs w:val="21"/>
+          <w:lang w:val="fr-FR"/>
+        </w:rPr>
+        <w:t xml:space="preserve">]] = </w:t>
+      </w:r>
+      <w:r>
+        <w:rPr>
+          <w:rFonts w:ascii="Consolas" w:eastAsia="Times New Roman" w:hAnsi="Consolas" w:cs="Times New Roman"/>
+          <w:color w:val="9CDCFE"/>
+          <w:sz w:val="21"/>
+          <w:szCs w:val="21"/>
+          <w:lang w:val="fr-FR"/>
+        </w:rPr>
+        <w:t>data</w:t>
+      </w:r>
+      <w:r>
+        <w:rPr>
+          <w:rFonts w:ascii="Consolas" w:eastAsia="Times New Roman" w:hAnsi="Consolas" w:cs="Times New Roman"/>
+          <w:color w:val="D4D4D4"/>
+          <w:sz w:val="21"/>
+          <w:szCs w:val="21"/>
+          <w:lang w:val="fr-FR"/>
+        </w:rPr>
+        <w:t>.</w:t>
+      </w:r>
+      <w:r>
+        <w:rPr>
+          <w:rFonts w:ascii="Consolas" w:eastAsia="Times New Roman" w:hAnsi="Consolas" w:cs="Times New Roman"/>
+          <w:color w:val="DCDCAA"/>
+          <w:sz w:val="21"/>
+          <w:szCs w:val="21"/>
+          <w:lang w:val="fr-FR"/>
+        </w:rPr>
+        <w:t>to_dict</w:t>
+      </w:r>
+      <w:r>
+        <w:rPr>
+          <w:rFonts w:ascii="Consolas" w:eastAsia="Times New Roman" w:hAnsi="Consolas" w:cs="Times New Roman"/>
+          <w:color w:val="D4D4D4"/>
+          <w:sz w:val="21"/>
+          <w:szCs w:val="21"/>
+          <w:lang w:val="fr-FR"/>
+        </w:rPr>
+        <w:t>(</w:t>
+      </w:r>
+      <w:r>
+        <w:rPr>
+          <w:rFonts w:ascii="Consolas" w:eastAsia="Times New Roman" w:hAnsi="Consolas" w:cs="Times New Roman"/>
+          <w:color w:val="9CDCFE"/>
+          <w:sz w:val="21"/>
+          <w:szCs w:val="21"/>
+          <w:lang w:val="fr-FR"/>
+        </w:rPr>
+        <w:t>orient</w:t>
+      </w:r>
+      <w:r>
+        <w:rPr>
+          <w:rFonts w:ascii="Consolas" w:eastAsia="Times New Roman" w:hAnsi="Consolas" w:cs="Times New Roman"/>
+          <w:color w:val="D4D4D4"/>
+          <w:sz w:val="21"/>
+          <w:szCs w:val="21"/>
+          <w:lang w:val="fr-FR"/>
+        </w:rPr>
+        <w:t>=</w:t>
+      </w:r>
+      <w:r>
+        <w:rPr>
+          <w:rFonts w:ascii="Consolas" w:eastAsia="Times New Roman" w:hAnsi="Consolas" w:cs="Times New Roman"/>
+          <w:color w:val="CE9178"/>
+          <w:sz w:val="21"/>
+          <w:szCs w:val="21"/>
+          <w:lang w:val="fr-FR"/>
+        </w:rPr>
+        <w:t>'records'</w:t>
+      </w:r>
+      <w:r>
+        <w:rPr>
+          <w:rFonts w:ascii="Consolas" w:eastAsia="Times New Roman" w:hAnsi="Consolas" w:cs="Times New Roman"/>
+          <w:color w:val="D4D4D4"/>
+          <w:sz w:val="21"/>
+          <w:szCs w:val="21"/>
+          <w:lang w:val="fr-FR"/>
+        </w:rPr>
+        <w:t>)</w:t>
+      </w:r>
+    </w:p>
+    <w:p>
+      <w:pPr>
+        <w:shd w:val="clear" w:color="auto" w:fill="1E1E1E"/>
+        <w:spacing w:line="285" w:lineRule="atLeast"/>
+        <w:rPr>
+          <w:rFonts w:ascii="Consolas" w:eastAsia="Times New Roman" w:hAnsi="Consolas" w:cs="Times New Roman"/>
+          <w:color w:val="D4D4D4"/>
+          <w:sz w:val="21"/>
+          <w:szCs w:val="21"/>
+          <w:lang w:val="fr-FR"/>
+        </w:rPr>
+      </w:pPr>
+    </w:p>
+    <w:p>
+      <w:pPr>
+        <w:shd w:val="clear" w:color="auto" w:fill="1E1E1E"/>
+        <w:spacing w:line="285" w:lineRule="atLeast"/>
+        <w:rPr>
+          <w:rFonts w:ascii="Consolas" w:eastAsia="Times New Roman" w:hAnsi="Consolas" w:cs="Times New Roman"/>
+          <w:color w:val="D4D4D4"/>
+          <w:sz w:val="21"/>
+          <w:szCs w:val="21"/>
+          <w:lang w:val="fr-FR"/>
+        </w:rPr>
+      </w:pPr>
+      <w:r>
+        <w:rPr>
+          <w:rFonts w:ascii="Consolas" w:eastAsia="Times New Roman" w:hAnsi="Consolas" w:cs="Times New Roman"/>
+          <w:color w:val="6A9955"/>
+          <w:sz w:val="21"/>
+          <w:szCs w:val="21"/>
+          <w:lang w:val="fr-FR"/>
+        </w:rPr>
+        <w:t># Exporte les données au format JSON</w:t>
+      </w:r>
+    </w:p>
+    <w:p>
+      <w:pPr>
+        <w:shd w:val="clear" w:color="auto" w:fill="1E1E1E"/>
+        <w:spacing w:line="285" w:lineRule="atLeast"/>
+        <w:rPr>
+          <w:rFonts w:ascii="Consolas" w:eastAsia="Times New Roman" w:hAnsi="Consolas" w:cs="Times New Roman"/>
+          <w:color w:val="D4D4D4"/>
+          <w:sz w:val="21"/>
+          <w:szCs w:val="21"/>
+          <w:lang w:val="fr-FR"/>
+        </w:rPr>
+      </w:pPr>
+      <w:r>
+        <w:rPr>
+          <w:rFonts w:ascii="Consolas" w:eastAsia="Times New Roman" w:hAnsi="Consolas" w:cs="Times New Roman"/>
+          <w:color w:val="C586C0"/>
+          <w:sz w:val="21"/>
+          <w:szCs w:val="21"/>
+          <w:lang w:val="fr-FR"/>
+        </w:rPr>
+        <w:t>with</w:t>
+      </w:r>
+      <w:r>
+        <w:rPr>
+          <w:rFonts w:ascii="Consolas" w:eastAsia="Times New Roman" w:hAnsi="Consolas" w:cs="Times New Roman"/>
+          <w:color w:val="D4D4D4"/>
+          <w:sz w:val="21"/>
+          <w:szCs w:val="21"/>
+          <w:lang w:val="fr-FR"/>
+        </w:rPr>
+        <w:t xml:space="preserve"> </w:t>
+      </w:r>
+      <w:r>
+        <w:rPr>
+          <w:rFonts w:ascii="Consolas" w:eastAsia="Times New Roman" w:hAnsi="Consolas" w:cs="Times New Roman"/>
+          <w:color w:val="DCDCAA"/>
+          <w:sz w:val="21"/>
+          <w:szCs w:val="21"/>
+          <w:lang w:val="fr-FR"/>
+        </w:rPr>
+        <w:t>open</w:t>
+      </w:r>
+      <w:r>
+        <w:rPr>
+          <w:rFonts w:ascii="Consolas" w:eastAsia="Times New Roman" w:hAnsi="Consolas" w:cs="Times New Roman"/>
+          <w:color w:val="D4D4D4"/>
+          <w:sz w:val="21"/>
+          <w:szCs w:val="21"/>
+          <w:lang w:val="fr-FR"/>
+        </w:rPr>
+        <w:t>(</w:t>
+      </w:r>
+      <w:r>
+        <w:rPr>
+          <w:rFonts w:ascii="Consolas" w:eastAsia="Times New Roman" w:hAnsi="Consolas" w:cs="Times New Roman"/>
+          <w:color w:val="CE9178"/>
+          <w:sz w:val="21"/>
+          <w:szCs w:val="21"/>
+          <w:lang w:val="fr-FR"/>
+        </w:rPr>
+        <w:t>'ticker_data_hist.json'</w:t>
+      </w:r>
+      <w:r>
+        <w:rPr>
+          <w:rFonts w:ascii="Consolas" w:eastAsia="Times New Roman" w:hAnsi="Consolas" w:cs="Times New Roman"/>
+          <w:color w:val="D4D4D4"/>
+          <w:sz w:val="21"/>
+          <w:szCs w:val="21"/>
+          <w:lang w:val="fr-FR"/>
+        </w:rPr>
+        <w:t xml:space="preserve">, </w:t>
+      </w:r>
+      <w:r>
+        <w:rPr>
+          <w:rFonts w:ascii="Consolas" w:eastAsia="Times New Roman" w:hAnsi="Consolas" w:cs="Times New Roman"/>
+          <w:color w:val="CE9178"/>
+          <w:sz w:val="21"/>
+          <w:szCs w:val="21"/>
+          <w:lang w:val="fr-FR"/>
+        </w:rPr>
+        <w:t>'w'</w:t>
+      </w:r>
+      <w:r>
+        <w:rPr>
+          <w:rFonts w:ascii="Consolas" w:eastAsia="Times New Roman" w:hAnsi="Consolas" w:cs="Times New Roman"/>
+          <w:color w:val="D4D4D4"/>
+          <w:sz w:val="21"/>
+          <w:szCs w:val="21"/>
+          <w:lang w:val="fr-FR"/>
+        </w:rPr>
+        <w:t xml:space="preserve">) </w:t>
+      </w:r>
+      <w:r>
+        <w:rPr>
+          <w:rFonts w:ascii="Consolas" w:eastAsia="Times New Roman" w:hAnsi="Consolas" w:cs="Times New Roman"/>
+          <w:color w:val="C586C0"/>
+          <w:sz w:val="21"/>
+          <w:szCs w:val="21"/>
+          <w:lang w:val="fr-FR"/>
+        </w:rPr>
+        <w:t>as</w:t>
+      </w:r>
+      <w:r>
+        <w:rPr>
+          <w:rFonts w:ascii="Consolas" w:eastAsia="Times New Roman" w:hAnsi="Consolas" w:cs="Times New Roman"/>
+          <w:color w:val="D4D4D4"/>
+          <w:sz w:val="21"/>
+          <w:szCs w:val="21"/>
+          <w:lang w:val="fr-FR"/>
+        </w:rPr>
+        <w:t xml:space="preserve"> </w:t>
+      </w:r>
+      <w:r>
+        <w:rPr>
+          <w:rFonts w:ascii="Consolas" w:eastAsia="Times New Roman" w:hAnsi="Consolas" w:cs="Times New Roman"/>
+          <w:color w:val="9CDCFE"/>
+          <w:sz w:val="21"/>
+          <w:szCs w:val="21"/>
+          <w:lang w:val="fr-FR"/>
+        </w:rPr>
+        <w:t>f</w:t>
+      </w:r>
+      <w:r>
+        <w:rPr>
+          <w:rFonts w:ascii="Consolas" w:eastAsia="Times New Roman" w:hAnsi="Consolas" w:cs="Times New Roman"/>
+          <w:color w:val="D4D4D4"/>
+          <w:sz w:val="21"/>
+          <w:szCs w:val="21"/>
+          <w:lang w:val="fr-FR"/>
+        </w:rPr>
+        <w:t>:</w:t>
+      </w:r>
+    </w:p>
+    <w:p>
+      <w:pPr>
+        <w:shd w:val="clear" w:color="auto" w:fill="1E1E1E"/>
+        <w:spacing w:line="285" w:lineRule="atLeast"/>
+        <w:rPr>
+          <w:rFonts w:ascii="Consolas" w:eastAsia="Times New Roman" w:hAnsi="Consolas" w:cs="Times New Roman"/>
+          <w:color w:val="D4D4D4"/>
+          <w:sz w:val="21"/>
+          <w:szCs w:val="21"/>
+          <w:lang w:val="fr-FR"/>
+        </w:rPr>
+      </w:pPr>
+      <w:r>
+        <w:rPr>
+          <w:rFonts w:ascii="Consolas" w:eastAsia="Times New Roman" w:hAnsi="Consolas" w:cs="Times New Roman"/>
+          <w:color w:val="D4D4D4"/>
+          <w:sz w:val="21"/>
+          <w:szCs w:val="21"/>
+          <w:lang w:val="fr-FR"/>
+        </w:rPr>
+        <w:t xml:space="preserve">    </w:t>
+      </w:r>
+      <w:r>
+        <w:rPr>
+          <w:rFonts w:ascii="Consolas" w:eastAsia="Times New Roman" w:hAnsi="Consolas" w:cs="Times New Roman"/>
+          <w:color w:val="4EC9B0"/>
+          <w:sz w:val="21"/>
+          <w:szCs w:val="21"/>
+          <w:lang w:val="fr-FR"/>
+        </w:rPr>
+        <w:t>json</w:t>
+      </w:r>
+      <w:r>
+        <w:rPr>
+          <w:rFonts w:ascii="Consolas" w:eastAsia="Times New Roman" w:hAnsi="Consolas" w:cs="Times New Roman"/>
+          <w:color w:val="D4D4D4"/>
+          <w:sz w:val="21"/>
+          <w:szCs w:val="21"/>
+          <w:lang w:val="fr-FR"/>
+        </w:rPr>
+        <w:t>.</w:t>
+      </w:r>
+      <w:r>
+        <w:rPr>
+          <w:rFonts w:ascii="Consolas" w:eastAsia="Times New Roman" w:hAnsi="Consolas" w:cs="Times New Roman"/>
+          <w:color w:val="DCDCAA"/>
+          <w:sz w:val="21"/>
+          <w:szCs w:val="21"/>
+          <w:lang w:val="fr-FR"/>
+        </w:rPr>
+        <w:t>dump</w:t>
+      </w:r>
+      <w:r>
+        <w:rPr>
+          <w:rFonts w:ascii="Consolas" w:eastAsia="Times New Roman" w:hAnsi="Consolas" w:cs="Times New Roman"/>
+          <w:color w:val="D4D4D4"/>
+          <w:sz w:val="21"/>
+          <w:szCs w:val="21"/>
+          <w:lang w:val="fr-FR"/>
+        </w:rPr>
+        <w:t>(</w:t>
+      </w:r>
+      <w:r>
+        <w:rPr>
+          <w:rFonts w:ascii="Consolas" w:eastAsia="Times New Roman" w:hAnsi="Consolas" w:cs="Times New Roman"/>
+          <w:color w:val="9CDCFE"/>
+          <w:sz w:val="21"/>
+          <w:szCs w:val="21"/>
+          <w:lang w:val="fr-FR"/>
+        </w:rPr>
+        <w:t>ticker_data</w:t>
+      </w:r>
+      <w:r>
+        <w:rPr>
+          <w:rFonts w:ascii="Consolas" w:eastAsia="Times New Roman" w:hAnsi="Consolas" w:cs="Times New Roman"/>
+          <w:color w:val="D4D4D4"/>
+          <w:sz w:val="21"/>
+          <w:szCs w:val="21"/>
+          <w:lang w:val="fr-FR"/>
+        </w:rPr>
+        <w:t xml:space="preserve">, </w:t>
+      </w:r>
+      <w:r>
+        <w:rPr>
+          <w:rFonts w:ascii="Consolas" w:eastAsia="Times New Roman" w:hAnsi="Consolas" w:cs="Times New Roman"/>
+          <w:color w:val="9CDCFE"/>
+          <w:sz w:val="21"/>
+          <w:szCs w:val="21"/>
+          <w:lang w:val="fr-FR"/>
+        </w:rPr>
+        <w:t>f</w:t>
+      </w:r>
+      <w:r>
+        <w:rPr>
+          <w:rFonts w:ascii="Consolas" w:eastAsia="Times New Roman" w:hAnsi="Consolas" w:cs="Times New Roman"/>
+          <w:color w:val="D4D4D4"/>
+          <w:sz w:val="21"/>
+          <w:szCs w:val="21"/>
+          <w:lang w:val="fr-FR"/>
+        </w:rPr>
+        <w:t>)</w:t>
+      </w:r>
+    </w:p>
+    <w:p>
+      <w:r>
+        <w:lastRenderedPageBreak/>
+        <w:t xml:space="preserve">En faisant ça, nous recoltons </w:t>
+      </w:r>
+      <w:r>
+        <w:t xml:space="preserve">toutes les valeurs des 10 ‘tickers’ depuis 1000 jours (donc + de 2,5 ans) avec un intervalle de 8 heures. </w:t>
+      </w:r>
+    </w:p>
     <w:p>
       <w:pPr>
         <w:pStyle w:val="Paragraphedeliste"/>
@@ -5486,14 +5863,2146 @@
           <w:ilvl w:val="0"/>
           <w:numId w:val="5"/>
         </w:numPr>
-      </w:pPr>
-      <w:r>
-        <w:t>Créez une fonction générique de récupération de données pour pouvoir obtenir les données de n'importe quel marché.</w:t>
-      </w:r>
-    </w:p>
-    <w:p>
-      <w:pPr>
-        <w:pStyle w:val="Paragraphedeliste"/>
+        <w:rPr>
+          <w:b/>
+          <w:bCs/>
+        </w:rPr>
+      </w:pPr>
+      <w:r>
+        <w:rPr>
+          <w:b/>
+          <w:bCs/>
+        </w:rPr>
+        <w:t>Établissez une architecture de streaming pour recevoir les données de manière continue.</w:t>
+      </w:r>
+    </w:p>
+    <w:p/>
+    <w:p>
+      <w:r>
+        <w:t>Comme demandé dans l’énoncé, nous avons chercher à collecter les données du marché de manière continue en utilisant une architecture de streaming.</w:t>
+      </w:r>
+    </w:p>
+    <w:p/>
+    <w:p>
+      <w:pPr>
+        <w:shd w:val="clear" w:color="auto" w:fill="1E1E1E"/>
+        <w:spacing w:line="285" w:lineRule="atLeast"/>
+        <w:rPr>
+          <w:rFonts w:ascii="Consolas" w:eastAsia="Times New Roman" w:hAnsi="Consolas" w:cs="Times New Roman"/>
+          <w:color w:val="D4D4D4"/>
+          <w:sz w:val="21"/>
+          <w:szCs w:val="21"/>
+          <w:lang w:val="fr-FR"/>
+        </w:rPr>
+      </w:pPr>
+      <w:r>
+        <w:rPr>
+          <w:rFonts w:ascii="Consolas" w:eastAsia="Times New Roman" w:hAnsi="Consolas" w:cs="Times New Roman"/>
+          <w:color w:val="C586C0"/>
+          <w:sz w:val="21"/>
+          <w:szCs w:val="21"/>
+          <w:lang w:val="fr-FR"/>
+        </w:rPr>
+        <w:t>import</w:t>
+      </w:r>
+      <w:r>
+        <w:rPr>
+          <w:rFonts w:ascii="Consolas" w:eastAsia="Times New Roman" w:hAnsi="Consolas" w:cs="Times New Roman"/>
+          <w:color w:val="D4D4D4"/>
+          <w:sz w:val="21"/>
+          <w:szCs w:val="21"/>
+          <w:lang w:val="fr-FR"/>
+        </w:rPr>
+        <w:t xml:space="preserve"> </w:t>
+      </w:r>
+      <w:r>
+        <w:rPr>
+          <w:rFonts w:ascii="Consolas" w:eastAsia="Times New Roman" w:hAnsi="Consolas" w:cs="Times New Roman"/>
+          <w:color w:val="4EC9B0"/>
+          <w:sz w:val="21"/>
+          <w:szCs w:val="21"/>
+          <w:lang w:val="fr-FR"/>
+        </w:rPr>
+        <w:t>asyncio</w:t>
+      </w:r>
+    </w:p>
+    <w:p>
+      <w:pPr>
+        <w:shd w:val="clear" w:color="auto" w:fill="1E1E1E"/>
+        <w:spacing w:line="285" w:lineRule="atLeast"/>
+        <w:rPr>
+          <w:rFonts w:ascii="Consolas" w:eastAsia="Times New Roman" w:hAnsi="Consolas" w:cs="Times New Roman"/>
+          <w:color w:val="D4D4D4"/>
+          <w:sz w:val="21"/>
+          <w:szCs w:val="21"/>
+          <w:lang w:val="fr-FR"/>
+        </w:rPr>
+      </w:pPr>
+      <w:r>
+        <w:rPr>
+          <w:rFonts w:ascii="Consolas" w:eastAsia="Times New Roman" w:hAnsi="Consolas" w:cs="Times New Roman"/>
+          <w:color w:val="C586C0"/>
+          <w:sz w:val="21"/>
+          <w:szCs w:val="21"/>
+          <w:lang w:val="fr-FR"/>
+        </w:rPr>
+        <w:t>import</w:t>
+      </w:r>
+      <w:r>
+        <w:rPr>
+          <w:rFonts w:ascii="Consolas" w:eastAsia="Times New Roman" w:hAnsi="Consolas" w:cs="Times New Roman"/>
+          <w:color w:val="D4D4D4"/>
+          <w:sz w:val="21"/>
+          <w:szCs w:val="21"/>
+          <w:lang w:val="fr-FR"/>
+        </w:rPr>
+        <w:t xml:space="preserve"> </w:t>
+      </w:r>
+      <w:r>
+        <w:rPr>
+          <w:rFonts w:ascii="Consolas" w:eastAsia="Times New Roman" w:hAnsi="Consolas" w:cs="Times New Roman"/>
+          <w:color w:val="4EC9B0"/>
+          <w:sz w:val="21"/>
+          <w:szCs w:val="21"/>
+          <w:lang w:val="fr-FR"/>
+        </w:rPr>
+        <w:t>websockets</w:t>
+      </w:r>
+    </w:p>
+    <w:p>
+      <w:pPr>
+        <w:shd w:val="clear" w:color="auto" w:fill="1E1E1E"/>
+        <w:spacing w:line="285" w:lineRule="atLeast"/>
+        <w:rPr>
+          <w:rFonts w:ascii="Consolas" w:eastAsia="Times New Roman" w:hAnsi="Consolas" w:cs="Times New Roman"/>
+          <w:color w:val="D4D4D4"/>
+          <w:sz w:val="21"/>
+          <w:szCs w:val="21"/>
+          <w:lang w:val="fr-FR"/>
+        </w:rPr>
+      </w:pPr>
+      <w:r>
+        <w:rPr>
+          <w:rFonts w:ascii="Consolas" w:eastAsia="Times New Roman" w:hAnsi="Consolas" w:cs="Times New Roman"/>
+          <w:color w:val="C586C0"/>
+          <w:sz w:val="21"/>
+          <w:szCs w:val="21"/>
+          <w:lang w:val="fr-FR"/>
+        </w:rPr>
+        <w:t>import</w:t>
+      </w:r>
+      <w:r>
+        <w:rPr>
+          <w:rFonts w:ascii="Consolas" w:eastAsia="Times New Roman" w:hAnsi="Consolas" w:cs="Times New Roman"/>
+          <w:color w:val="D4D4D4"/>
+          <w:sz w:val="21"/>
+          <w:szCs w:val="21"/>
+          <w:lang w:val="fr-FR"/>
+        </w:rPr>
+        <w:t xml:space="preserve"> </w:t>
+      </w:r>
+      <w:r>
+        <w:rPr>
+          <w:rFonts w:ascii="Consolas" w:eastAsia="Times New Roman" w:hAnsi="Consolas" w:cs="Times New Roman"/>
+          <w:color w:val="4EC9B0"/>
+          <w:sz w:val="21"/>
+          <w:szCs w:val="21"/>
+          <w:lang w:val="fr-FR"/>
+        </w:rPr>
+        <w:t>json</w:t>
+      </w:r>
+    </w:p>
+    <w:p>
+      <w:pPr>
+        <w:shd w:val="clear" w:color="auto" w:fill="1E1E1E"/>
+        <w:spacing w:line="285" w:lineRule="atLeast"/>
+        <w:rPr>
+          <w:rFonts w:ascii="Consolas" w:eastAsia="Times New Roman" w:hAnsi="Consolas" w:cs="Times New Roman"/>
+          <w:color w:val="D4D4D4"/>
+          <w:sz w:val="21"/>
+          <w:szCs w:val="21"/>
+          <w:lang w:val="fr-FR"/>
+        </w:rPr>
+      </w:pPr>
+      <w:r>
+        <w:rPr>
+          <w:rFonts w:ascii="Consolas" w:eastAsia="Times New Roman" w:hAnsi="Consolas" w:cs="Times New Roman"/>
+          <w:color w:val="C586C0"/>
+          <w:sz w:val="21"/>
+          <w:szCs w:val="21"/>
+          <w:lang w:val="fr-FR"/>
+        </w:rPr>
+        <w:t>import</w:t>
+      </w:r>
+      <w:r>
+        <w:rPr>
+          <w:rFonts w:ascii="Consolas" w:eastAsia="Times New Roman" w:hAnsi="Consolas" w:cs="Times New Roman"/>
+          <w:color w:val="D4D4D4"/>
+          <w:sz w:val="21"/>
+          <w:szCs w:val="21"/>
+          <w:lang w:val="fr-FR"/>
+        </w:rPr>
+        <w:t xml:space="preserve"> </w:t>
+      </w:r>
+      <w:r>
+        <w:rPr>
+          <w:rFonts w:ascii="Consolas" w:eastAsia="Times New Roman" w:hAnsi="Consolas" w:cs="Times New Roman"/>
+          <w:color w:val="4EC9B0"/>
+          <w:sz w:val="21"/>
+          <w:szCs w:val="21"/>
+          <w:lang w:val="fr-FR"/>
+        </w:rPr>
+        <w:t>time</w:t>
+      </w:r>
+    </w:p>
+    <w:p>
+      <w:pPr>
+        <w:shd w:val="clear" w:color="auto" w:fill="1E1E1E"/>
+        <w:spacing w:after="240" w:line="285" w:lineRule="atLeast"/>
+        <w:rPr>
+          <w:rFonts w:ascii="Consolas" w:eastAsia="Times New Roman" w:hAnsi="Consolas" w:cs="Times New Roman"/>
+          <w:color w:val="D4D4D4"/>
+          <w:sz w:val="21"/>
+          <w:szCs w:val="21"/>
+          <w:lang w:val="fr-FR"/>
+        </w:rPr>
+      </w:pPr>
+    </w:p>
+    <w:p>
+      <w:pPr>
+        <w:shd w:val="clear" w:color="auto" w:fill="1E1E1E"/>
+        <w:spacing w:line="285" w:lineRule="atLeast"/>
+        <w:rPr>
+          <w:rFonts w:ascii="Consolas" w:eastAsia="Times New Roman" w:hAnsi="Consolas" w:cs="Times New Roman"/>
+          <w:color w:val="D4D4D4"/>
+          <w:sz w:val="21"/>
+          <w:szCs w:val="21"/>
+          <w:lang w:val="fr-FR"/>
+        </w:rPr>
+      </w:pPr>
+      <w:r>
+        <w:rPr>
+          <w:rFonts w:ascii="Consolas" w:eastAsia="Times New Roman" w:hAnsi="Consolas" w:cs="Times New Roman"/>
+          <w:color w:val="569CD6"/>
+          <w:sz w:val="21"/>
+          <w:szCs w:val="21"/>
+          <w:lang w:val="fr-FR"/>
+        </w:rPr>
+        <w:t>async</w:t>
+      </w:r>
+      <w:r>
+        <w:rPr>
+          <w:rFonts w:ascii="Consolas" w:eastAsia="Times New Roman" w:hAnsi="Consolas" w:cs="Times New Roman"/>
+          <w:color w:val="D4D4D4"/>
+          <w:sz w:val="21"/>
+          <w:szCs w:val="21"/>
+          <w:lang w:val="fr-FR"/>
+        </w:rPr>
+        <w:t xml:space="preserve"> </w:t>
+      </w:r>
+      <w:r>
+        <w:rPr>
+          <w:rFonts w:ascii="Consolas" w:eastAsia="Times New Roman" w:hAnsi="Consolas" w:cs="Times New Roman"/>
+          <w:color w:val="569CD6"/>
+          <w:sz w:val="21"/>
+          <w:szCs w:val="21"/>
+          <w:lang w:val="fr-FR"/>
+        </w:rPr>
+        <w:t>def</w:t>
+      </w:r>
+      <w:r>
+        <w:rPr>
+          <w:rFonts w:ascii="Consolas" w:eastAsia="Times New Roman" w:hAnsi="Consolas" w:cs="Times New Roman"/>
+          <w:color w:val="D4D4D4"/>
+          <w:sz w:val="21"/>
+          <w:szCs w:val="21"/>
+          <w:lang w:val="fr-FR"/>
+        </w:rPr>
+        <w:t xml:space="preserve"> </w:t>
+      </w:r>
+      <w:r>
+        <w:rPr>
+          <w:rFonts w:ascii="Consolas" w:eastAsia="Times New Roman" w:hAnsi="Consolas" w:cs="Times New Roman"/>
+          <w:color w:val="DCDCAA"/>
+          <w:sz w:val="21"/>
+          <w:szCs w:val="21"/>
+          <w:lang w:val="fr-FR"/>
+        </w:rPr>
+        <w:t>subscribe</w:t>
+      </w:r>
+      <w:r>
+        <w:rPr>
+          <w:rFonts w:ascii="Consolas" w:eastAsia="Times New Roman" w:hAnsi="Consolas" w:cs="Times New Roman"/>
+          <w:color w:val="D4D4D4"/>
+          <w:sz w:val="21"/>
+          <w:szCs w:val="21"/>
+          <w:lang w:val="fr-FR"/>
+        </w:rPr>
+        <w:t>(</w:t>
+      </w:r>
+      <w:r>
+        <w:rPr>
+          <w:rFonts w:ascii="Consolas" w:eastAsia="Times New Roman" w:hAnsi="Consolas" w:cs="Times New Roman"/>
+          <w:color w:val="9CDCFE"/>
+          <w:sz w:val="21"/>
+          <w:szCs w:val="21"/>
+          <w:lang w:val="fr-FR"/>
+        </w:rPr>
+        <w:t>websocket</w:t>
+      </w:r>
+      <w:r>
+        <w:rPr>
+          <w:rFonts w:ascii="Consolas" w:eastAsia="Times New Roman" w:hAnsi="Consolas" w:cs="Times New Roman"/>
+          <w:color w:val="D4D4D4"/>
+          <w:sz w:val="21"/>
+          <w:szCs w:val="21"/>
+          <w:lang w:val="fr-FR"/>
+        </w:rPr>
+        <w:t>):</w:t>
+      </w:r>
+    </w:p>
+    <w:p>
+      <w:pPr>
+        <w:shd w:val="clear" w:color="auto" w:fill="1E1E1E"/>
+        <w:spacing w:line="285" w:lineRule="atLeast"/>
+        <w:rPr>
+          <w:rFonts w:ascii="Consolas" w:eastAsia="Times New Roman" w:hAnsi="Consolas" w:cs="Times New Roman"/>
+          <w:color w:val="D4D4D4"/>
+          <w:sz w:val="21"/>
+          <w:szCs w:val="21"/>
+          <w:lang w:val="fr-FR"/>
+        </w:rPr>
+      </w:pPr>
+      <w:r>
+        <w:rPr>
+          <w:rFonts w:ascii="Consolas" w:eastAsia="Times New Roman" w:hAnsi="Consolas" w:cs="Times New Roman"/>
+          <w:color w:val="D4D4D4"/>
+          <w:sz w:val="21"/>
+          <w:szCs w:val="21"/>
+          <w:lang w:val="fr-FR"/>
+        </w:rPr>
+        <w:t xml:space="preserve">    </w:t>
+      </w:r>
+      <w:r>
+        <w:rPr>
+          <w:rFonts w:ascii="Consolas" w:eastAsia="Times New Roman" w:hAnsi="Consolas" w:cs="Times New Roman"/>
+          <w:color w:val="6A9955"/>
+          <w:sz w:val="21"/>
+          <w:szCs w:val="21"/>
+          <w:lang w:val="fr-FR"/>
+        </w:rPr>
+        <w:t># Abonnement au ticker de BTCUSDT</w:t>
+      </w:r>
+    </w:p>
+    <w:p>
+      <w:pPr>
+        <w:shd w:val="clear" w:color="auto" w:fill="1E1E1E"/>
+        <w:spacing w:line="285" w:lineRule="atLeast"/>
+        <w:rPr>
+          <w:rFonts w:ascii="Consolas" w:eastAsia="Times New Roman" w:hAnsi="Consolas" w:cs="Times New Roman"/>
+          <w:color w:val="D4D4D4"/>
+          <w:sz w:val="21"/>
+          <w:szCs w:val="21"/>
+          <w:lang w:val="fr-FR"/>
+        </w:rPr>
+      </w:pPr>
+      <w:r>
+        <w:rPr>
+          <w:rFonts w:ascii="Consolas" w:eastAsia="Times New Roman" w:hAnsi="Consolas" w:cs="Times New Roman"/>
+          <w:color w:val="D4D4D4"/>
+          <w:sz w:val="21"/>
+          <w:szCs w:val="21"/>
+          <w:lang w:val="fr-FR"/>
+        </w:rPr>
+        <w:t xml:space="preserve">    </w:t>
+      </w:r>
+      <w:r>
+        <w:rPr>
+          <w:rFonts w:ascii="Consolas" w:eastAsia="Times New Roman" w:hAnsi="Consolas" w:cs="Times New Roman"/>
+          <w:color w:val="C586C0"/>
+          <w:sz w:val="21"/>
+          <w:szCs w:val="21"/>
+          <w:lang w:val="fr-FR"/>
+        </w:rPr>
+        <w:t>await</w:t>
+      </w:r>
+      <w:r>
+        <w:rPr>
+          <w:rFonts w:ascii="Consolas" w:eastAsia="Times New Roman" w:hAnsi="Consolas" w:cs="Times New Roman"/>
+          <w:color w:val="D4D4D4"/>
+          <w:sz w:val="21"/>
+          <w:szCs w:val="21"/>
+          <w:lang w:val="fr-FR"/>
+        </w:rPr>
+        <w:t xml:space="preserve"> </w:t>
+      </w:r>
+      <w:r>
+        <w:rPr>
+          <w:rFonts w:ascii="Consolas" w:eastAsia="Times New Roman" w:hAnsi="Consolas" w:cs="Times New Roman"/>
+          <w:color w:val="9CDCFE"/>
+          <w:sz w:val="21"/>
+          <w:szCs w:val="21"/>
+          <w:lang w:val="fr-FR"/>
+        </w:rPr>
+        <w:t>websocket</w:t>
+      </w:r>
+      <w:r>
+        <w:rPr>
+          <w:rFonts w:ascii="Consolas" w:eastAsia="Times New Roman" w:hAnsi="Consolas" w:cs="Times New Roman"/>
+          <w:color w:val="D4D4D4"/>
+          <w:sz w:val="21"/>
+          <w:szCs w:val="21"/>
+          <w:lang w:val="fr-FR"/>
+        </w:rPr>
+        <w:t>.send(</w:t>
+      </w:r>
+      <w:r>
+        <w:rPr>
+          <w:rFonts w:ascii="Consolas" w:eastAsia="Times New Roman" w:hAnsi="Consolas" w:cs="Times New Roman"/>
+          <w:color w:val="CE9178"/>
+          <w:sz w:val="21"/>
+          <w:szCs w:val="21"/>
+          <w:lang w:val="fr-FR"/>
+        </w:rPr>
+        <w:t>'{"method": "SUBSCRIBE", "params": ["btcusdt@ticker"], "id": 1}'</w:t>
+      </w:r>
+      <w:r>
+        <w:rPr>
+          <w:rFonts w:ascii="Consolas" w:eastAsia="Times New Roman" w:hAnsi="Consolas" w:cs="Times New Roman"/>
+          <w:color w:val="D4D4D4"/>
+          <w:sz w:val="21"/>
+          <w:szCs w:val="21"/>
+          <w:lang w:val="fr-FR"/>
+        </w:rPr>
+        <w:t>)</w:t>
+      </w:r>
+    </w:p>
+    <w:p>
+      <w:pPr>
+        <w:shd w:val="clear" w:color="auto" w:fill="1E1E1E"/>
+        <w:spacing w:after="240" w:line="285" w:lineRule="atLeast"/>
+        <w:rPr>
+          <w:rFonts w:ascii="Consolas" w:eastAsia="Times New Roman" w:hAnsi="Consolas" w:cs="Times New Roman"/>
+          <w:color w:val="D4D4D4"/>
+          <w:sz w:val="21"/>
+          <w:szCs w:val="21"/>
+          <w:lang w:val="fr-FR"/>
+        </w:rPr>
+      </w:pPr>
+    </w:p>
+    <w:p>
+      <w:pPr>
+        <w:shd w:val="clear" w:color="auto" w:fill="1E1E1E"/>
+        <w:spacing w:line="285" w:lineRule="atLeast"/>
+        <w:rPr>
+          <w:rFonts w:ascii="Consolas" w:eastAsia="Times New Roman" w:hAnsi="Consolas" w:cs="Times New Roman"/>
+          <w:color w:val="D4D4D4"/>
+          <w:sz w:val="21"/>
+          <w:szCs w:val="21"/>
+          <w:lang w:val="fr-FR"/>
+        </w:rPr>
+      </w:pPr>
+      <w:r>
+        <w:rPr>
+          <w:rFonts w:ascii="Consolas" w:eastAsia="Times New Roman" w:hAnsi="Consolas" w:cs="Times New Roman"/>
+          <w:color w:val="569CD6"/>
+          <w:sz w:val="21"/>
+          <w:szCs w:val="21"/>
+          <w:lang w:val="fr-FR"/>
+        </w:rPr>
+        <w:t>async</w:t>
+      </w:r>
+      <w:r>
+        <w:rPr>
+          <w:rFonts w:ascii="Consolas" w:eastAsia="Times New Roman" w:hAnsi="Consolas" w:cs="Times New Roman"/>
+          <w:color w:val="D4D4D4"/>
+          <w:sz w:val="21"/>
+          <w:szCs w:val="21"/>
+          <w:lang w:val="fr-FR"/>
+        </w:rPr>
+        <w:t xml:space="preserve"> </w:t>
+      </w:r>
+      <w:r>
+        <w:rPr>
+          <w:rFonts w:ascii="Consolas" w:eastAsia="Times New Roman" w:hAnsi="Consolas" w:cs="Times New Roman"/>
+          <w:color w:val="569CD6"/>
+          <w:sz w:val="21"/>
+          <w:szCs w:val="21"/>
+          <w:lang w:val="fr-FR"/>
+        </w:rPr>
+        <w:t>def</w:t>
+      </w:r>
+      <w:r>
+        <w:rPr>
+          <w:rFonts w:ascii="Consolas" w:eastAsia="Times New Roman" w:hAnsi="Consolas" w:cs="Times New Roman"/>
+          <w:color w:val="D4D4D4"/>
+          <w:sz w:val="21"/>
+          <w:szCs w:val="21"/>
+          <w:lang w:val="fr-FR"/>
+        </w:rPr>
+        <w:t xml:space="preserve"> </w:t>
+      </w:r>
+      <w:r>
+        <w:rPr>
+          <w:rFonts w:ascii="Consolas" w:eastAsia="Times New Roman" w:hAnsi="Consolas" w:cs="Times New Roman"/>
+          <w:color w:val="DCDCAA"/>
+          <w:sz w:val="21"/>
+          <w:szCs w:val="21"/>
+          <w:lang w:val="fr-FR"/>
+        </w:rPr>
+        <w:t>receive</w:t>
+      </w:r>
+      <w:r>
+        <w:rPr>
+          <w:rFonts w:ascii="Consolas" w:eastAsia="Times New Roman" w:hAnsi="Consolas" w:cs="Times New Roman"/>
+          <w:color w:val="D4D4D4"/>
+          <w:sz w:val="21"/>
+          <w:szCs w:val="21"/>
+          <w:lang w:val="fr-FR"/>
+        </w:rPr>
+        <w:t>(</w:t>
+      </w:r>
+      <w:r>
+        <w:rPr>
+          <w:rFonts w:ascii="Consolas" w:eastAsia="Times New Roman" w:hAnsi="Consolas" w:cs="Times New Roman"/>
+          <w:color w:val="9CDCFE"/>
+          <w:sz w:val="21"/>
+          <w:szCs w:val="21"/>
+          <w:lang w:val="fr-FR"/>
+        </w:rPr>
+        <w:t>websocket</w:t>
+      </w:r>
+      <w:r>
+        <w:rPr>
+          <w:rFonts w:ascii="Consolas" w:eastAsia="Times New Roman" w:hAnsi="Consolas" w:cs="Times New Roman"/>
+          <w:color w:val="D4D4D4"/>
+          <w:sz w:val="21"/>
+          <w:szCs w:val="21"/>
+          <w:lang w:val="fr-FR"/>
+        </w:rPr>
+        <w:t xml:space="preserve">, </w:t>
+      </w:r>
+      <w:r>
+        <w:rPr>
+          <w:rFonts w:ascii="Consolas" w:eastAsia="Times New Roman" w:hAnsi="Consolas" w:cs="Times New Roman"/>
+          <w:color w:val="9CDCFE"/>
+          <w:sz w:val="21"/>
+          <w:szCs w:val="21"/>
+          <w:lang w:val="fr-FR"/>
+        </w:rPr>
+        <w:t>data_list</w:t>
+      </w:r>
+      <w:r>
+        <w:rPr>
+          <w:rFonts w:ascii="Consolas" w:eastAsia="Times New Roman" w:hAnsi="Consolas" w:cs="Times New Roman"/>
+          <w:color w:val="D4D4D4"/>
+          <w:sz w:val="21"/>
+          <w:szCs w:val="21"/>
+          <w:lang w:val="fr-FR"/>
+        </w:rPr>
+        <w:t>):</w:t>
+      </w:r>
+    </w:p>
+    <w:p>
+      <w:pPr>
+        <w:shd w:val="clear" w:color="auto" w:fill="1E1E1E"/>
+        <w:spacing w:line="285" w:lineRule="atLeast"/>
+        <w:rPr>
+          <w:rFonts w:ascii="Consolas" w:eastAsia="Times New Roman" w:hAnsi="Consolas" w:cs="Times New Roman"/>
+          <w:color w:val="D4D4D4"/>
+          <w:sz w:val="21"/>
+          <w:szCs w:val="21"/>
+          <w:lang w:val="fr-FR"/>
+        </w:rPr>
+      </w:pPr>
+      <w:r>
+        <w:rPr>
+          <w:rFonts w:ascii="Consolas" w:eastAsia="Times New Roman" w:hAnsi="Consolas" w:cs="Times New Roman"/>
+          <w:color w:val="D4D4D4"/>
+          <w:sz w:val="21"/>
+          <w:szCs w:val="21"/>
+          <w:lang w:val="fr-FR"/>
+        </w:rPr>
+        <w:t xml:space="preserve">    </w:t>
+      </w:r>
+      <w:r>
+        <w:rPr>
+          <w:rFonts w:ascii="Consolas" w:eastAsia="Times New Roman" w:hAnsi="Consolas" w:cs="Times New Roman"/>
+          <w:color w:val="C586C0"/>
+          <w:sz w:val="21"/>
+          <w:szCs w:val="21"/>
+          <w:lang w:val="fr-FR"/>
+        </w:rPr>
+        <w:t>async</w:t>
+      </w:r>
+      <w:r>
+        <w:rPr>
+          <w:rFonts w:ascii="Consolas" w:eastAsia="Times New Roman" w:hAnsi="Consolas" w:cs="Times New Roman"/>
+          <w:color w:val="D4D4D4"/>
+          <w:sz w:val="21"/>
+          <w:szCs w:val="21"/>
+          <w:lang w:val="fr-FR"/>
+        </w:rPr>
+        <w:t xml:space="preserve"> </w:t>
+      </w:r>
+      <w:r>
+        <w:rPr>
+          <w:rFonts w:ascii="Consolas" w:eastAsia="Times New Roman" w:hAnsi="Consolas" w:cs="Times New Roman"/>
+          <w:color w:val="C586C0"/>
+          <w:sz w:val="21"/>
+          <w:szCs w:val="21"/>
+          <w:lang w:val="fr-FR"/>
+        </w:rPr>
+        <w:t>for</w:t>
+      </w:r>
+      <w:r>
+        <w:rPr>
+          <w:rFonts w:ascii="Consolas" w:eastAsia="Times New Roman" w:hAnsi="Consolas" w:cs="Times New Roman"/>
+          <w:color w:val="D4D4D4"/>
+          <w:sz w:val="21"/>
+          <w:szCs w:val="21"/>
+          <w:lang w:val="fr-FR"/>
+        </w:rPr>
+        <w:t xml:space="preserve"> </w:t>
+      </w:r>
+      <w:r>
+        <w:rPr>
+          <w:rFonts w:ascii="Consolas" w:eastAsia="Times New Roman" w:hAnsi="Consolas" w:cs="Times New Roman"/>
+          <w:color w:val="9CDCFE"/>
+          <w:sz w:val="21"/>
+          <w:szCs w:val="21"/>
+          <w:lang w:val="fr-FR"/>
+        </w:rPr>
+        <w:t>message</w:t>
+      </w:r>
+      <w:r>
+        <w:rPr>
+          <w:rFonts w:ascii="Consolas" w:eastAsia="Times New Roman" w:hAnsi="Consolas" w:cs="Times New Roman"/>
+          <w:color w:val="D4D4D4"/>
+          <w:sz w:val="21"/>
+          <w:szCs w:val="21"/>
+          <w:lang w:val="fr-FR"/>
+        </w:rPr>
+        <w:t xml:space="preserve"> </w:t>
+      </w:r>
+      <w:r>
+        <w:rPr>
+          <w:rFonts w:ascii="Consolas" w:eastAsia="Times New Roman" w:hAnsi="Consolas" w:cs="Times New Roman"/>
+          <w:color w:val="C586C0"/>
+          <w:sz w:val="21"/>
+          <w:szCs w:val="21"/>
+          <w:lang w:val="fr-FR"/>
+        </w:rPr>
+        <w:t>in</w:t>
+      </w:r>
+      <w:r>
+        <w:rPr>
+          <w:rFonts w:ascii="Consolas" w:eastAsia="Times New Roman" w:hAnsi="Consolas" w:cs="Times New Roman"/>
+          <w:color w:val="D4D4D4"/>
+          <w:sz w:val="21"/>
+          <w:szCs w:val="21"/>
+          <w:lang w:val="fr-FR"/>
+        </w:rPr>
+        <w:t xml:space="preserve"> </w:t>
+      </w:r>
+      <w:r>
+        <w:rPr>
+          <w:rFonts w:ascii="Consolas" w:eastAsia="Times New Roman" w:hAnsi="Consolas" w:cs="Times New Roman"/>
+          <w:color w:val="9CDCFE"/>
+          <w:sz w:val="21"/>
+          <w:szCs w:val="21"/>
+          <w:lang w:val="fr-FR"/>
+        </w:rPr>
+        <w:t>websocket</w:t>
+      </w:r>
+      <w:r>
+        <w:rPr>
+          <w:rFonts w:ascii="Consolas" w:eastAsia="Times New Roman" w:hAnsi="Consolas" w:cs="Times New Roman"/>
+          <w:color w:val="D4D4D4"/>
+          <w:sz w:val="21"/>
+          <w:szCs w:val="21"/>
+          <w:lang w:val="fr-FR"/>
+        </w:rPr>
+        <w:t>:</w:t>
+      </w:r>
+    </w:p>
+    <w:p>
+      <w:pPr>
+        <w:shd w:val="clear" w:color="auto" w:fill="1E1E1E"/>
+        <w:spacing w:line="285" w:lineRule="atLeast"/>
+        <w:rPr>
+          <w:rFonts w:ascii="Consolas" w:eastAsia="Times New Roman" w:hAnsi="Consolas" w:cs="Times New Roman"/>
+          <w:color w:val="D4D4D4"/>
+          <w:sz w:val="21"/>
+          <w:szCs w:val="21"/>
+          <w:lang w:val="fr-FR"/>
+        </w:rPr>
+      </w:pPr>
+      <w:r>
+        <w:rPr>
+          <w:rFonts w:ascii="Consolas" w:eastAsia="Times New Roman" w:hAnsi="Consolas" w:cs="Times New Roman"/>
+          <w:color w:val="D4D4D4"/>
+          <w:sz w:val="21"/>
+          <w:szCs w:val="21"/>
+          <w:lang w:val="fr-FR"/>
+        </w:rPr>
+        <w:t xml:space="preserve">        </w:t>
+      </w:r>
+      <w:r>
+        <w:rPr>
+          <w:rFonts w:ascii="Consolas" w:eastAsia="Times New Roman" w:hAnsi="Consolas" w:cs="Times New Roman"/>
+          <w:color w:val="9CDCFE"/>
+          <w:sz w:val="21"/>
+          <w:szCs w:val="21"/>
+          <w:lang w:val="fr-FR"/>
+        </w:rPr>
+        <w:t>data</w:t>
+      </w:r>
+      <w:r>
+        <w:rPr>
+          <w:rFonts w:ascii="Consolas" w:eastAsia="Times New Roman" w:hAnsi="Consolas" w:cs="Times New Roman"/>
+          <w:color w:val="D4D4D4"/>
+          <w:sz w:val="21"/>
+          <w:szCs w:val="21"/>
+          <w:lang w:val="fr-FR"/>
+        </w:rPr>
+        <w:t xml:space="preserve"> = </w:t>
+      </w:r>
+      <w:r>
+        <w:rPr>
+          <w:rFonts w:ascii="Consolas" w:eastAsia="Times New Roman" w:hAnsi="Consolas" w:cs="Times New Roman"/>
+          <w:color w:val="4EC9B0"/>
+          <w:sz w:val="21"/>
+          <w:szCs w:val="21"/>
+          <w:lang w:val="fr-FR"/>
+        </w:rPr>
+        <w:t>json</w:t>
+      </w:r>
+      <w:r>
+        <w:rPr>
+          <w:rFonts w:ascii="Consolas" w:eastAsia="Times New Roman" w:hAnsi="Consolas" w:cs="Times New Roman"/>
+          <w:color w:val="D4D4D4"/>
+          <w:sz w:val="21"/>
+          <w:szCs w:val="21"/>
+          <w:lang w:val="fr-FR"/>
+        </w:rPr>
+        <w:t>.</w:t>
+      </w:r>
+      <w:r>
+        <w:rPr>
+          <w:rFonts w:ascii="Consolas" w:eastAsia="Times New Roman" w:hAnsi="Consolas" w:cs="Times New Roman"/>
+          <w:color w:val="DCDCAA"/>
+          <w:sz w:val="21"/>
+          <w:szCs w:val="21"/>
+          <w:lang w:val="fr-FR"/>
+        </w:rPr>
+        <w:t>loads</w:t>
+      </w:r>
+      <w:r>
+        <w:rPr>
+          <w:rFonts w:ascii="Consolas" w:eastAsia="Times New Roman" w:hAnsi="Consolas" w:cs="Times New Roman"/>
+          <w:color w:val="D4D4D4"/>
+          <w:sz w:val="21"/>
+          <w:szCs w:val="21"/>
+          <w:lang w:val="fr-FR"/>
+        </w:rPr>
+        <w:t>(</w:t>
+      </w:r>
+      <w:r>
+        <w:rPr>
+          <w:rFonts w:ascii="Consolas" w:eastAsia="Times New Roman" w:hAnsi="Consolas" w:cs="Times New Roman"/>
+          <w:color w:val="9CDCFE"/>
+          <w:sz w:val="21"/>
+          <w:szCs w:val="21"/>
+          <w:lang w:val="fr-FR"/>
+        </w:rPr>
+        <w:t>message</w:t>
+      </w:r>
+      <w:r>
+        <w:rPr>
+          <w:rFonts w:ascii="Consolas" w:eastAsia="Times New Roman" w:hAnsi="Consolas" w:cs="Times New Roman"/>
+          <w:color w:val="D4D4D4"/>
+          <w:sz w:val="21"/>
+          <w:szCs w:val="21"/>
+          <w:lang w:val="fr-FR"/>
+        </w:rPr>
+        <w:t>)</w:t>
+      </w:r>
+    </w:p>
+    <w:p>
+      <w:pPr>
+        <w:shd w:val="clear" w:color="auto" w:fill="1E1E1E"/>
+        <w:spacing w:line="285" w:lineRule="atLeast"/>
+        <w:rPr>
+          <w:rFonts w:ascii="Consolas" w:eastAsia="Times New Roman" w:hAnsi="Consolas" w:cs="Times New Roman"/>
+          <w:color w:val="D4D4D4"/>
+          <w:sz w:val="21"/>
+          <w:szCs w:val="21"/>
+          <w:lang w:val="fr-FR"/>
+        </w:rPr>
+      </w:pPr>
+      <w:r>
+        <w:rPr>
+          <w:rFonts w:ascii="Consolas" w:eastAsia="Times New Roman" w:hAnsi="Consolas" w:cs="Times New Roman"/>
+          <w:color w:val="D4D4D4"/>
+          <w:sz w:val="21"/>
+          <w:szCs w:val="21"/>
+          <w:lang w:val="fr-FR"/>
+        </w:rPr>
+        <w:t xml:space="preserve">        </w:t>
+      </w:r>
+      <w:r>
+        <w:rPr>
+          <w:rFonts w:ascii="Consolas" w:eastAsia="Times New Roman" w:hAnsi="Consolas" w:cs="Times New Roman"/>
+          <w:color w:val="DCDCAA"/>
+          <w:sz w:val="21"/>
+          <w:szCs w:val="21"/>
+          <w:lang w:val="fr-FR"/>
+        </w:rPr>
+        <w:t>print</w:t>
+      </w:r>
+      <w:r>
+        <w:rPr>
+          <w:rFonts w:ascii="Consolas" w:eastAsia="Times New Roman" w:hAnsi="Consolas" w:cs="Times New Roman"/>
+          <w:color w:val="D4D4D4"/>
+          <w:sz w:val="21"/>
+          <w:szCs w:val="21"/>
+          <w:lang w:val="fr-FR"/>
+        </w:rPr>
+        <w:t>(</w:t>
+      </w:r>
+      <w:r>
+        <w:rPr>
+          <w:rFonts w:ascii="Consolas" w:eastAsia="Times New Roman" w:hAnsi="Consolas" w:cs="Times New Roman"/>
+          <w:color w:val="9CDCFE"/>
+          <w:sz w:val="21"/>
+          <w:szCs w:val="21"/>
+          <w:lang w:val="fr-FR"/>
+        </w:rPr>
+        <w:t>data</w:t>
+      </w:r>
+      <w:r>
+        <w:rPr>
+          <w:rFonts w:ascii="Consolas" w:eastAsia="Times New Roman" w:hAnsi="Consolas" w:cs="Times New Roman"/>
+          <w:color w:val="D4D4D4"/>
+          <w:sz w:val="21"/>
+          <w:szCs w:val="21"/>
+          <w:lang w:val="fr-FR"/>
+        </w:rPr>
+        <w:t>)</w:t>
+      </w:r>
+    </w:p>
+    <w:p>
+      <w:pPr>
+        <w:shd w:val="clear" w:color="auto" w:fill="1E1E1E"/>
+        <w:spacing w:line="285" w:lineRule="atLeast"/>
+        <w:rPr>
+          <w:rFonts w:ascii="Consolas" w:eastAsia="Times New Roman" w:hAnsi="Consolas" w:cs="Times New Roman"/>
+          <w:color w:val="D4D4D4"/>
+          <w:sz w:val="21"/>
+          <w:szCs w:val="21"/>
+          <w:lang w:val="fr-FR"/>
+        </w:rPr>
+      </w:pPr>
+      <w:r>
+        <w:rPr>
+          <w:rFonts w:ascii="Consolas" w:eastAsia="Times New Roman" w:hAnsi="Consolas" w:cs="Times New Roman"/>
+          <w:color w:val="D4D4D4"/>
+          <w:sz w:val="21"/>
+          <w:szCs w:val="21"/>
+          <w:lang w:val="fr-FR"/>
+        </w:rPr>
+        <w:t xml:space="preserve">        </w:t>
+      </w:r>
+      <w:r>
+        <w:rPr>
+          <w:rFonts w:ascii="Consolas" w:eastAsia="Times New Roman" w:hAnsi="Consolas" w:cs="Times New Roman"/>
+          <w:color w:val="9CDCFE"/>
+          <w:sz w:val="21"/>
+          <w:szCs w:val="21"/>
+          <w:lang w:val="fr-FR"/>
+        </w:rPr>
+        <w:t>data_list</w:t>
+      </w:r>
+      <w:r>
+        <w:rPr>
+          <w:rFonts w:ascii="Consolas" w:eastAsia="Times New Roman" w:hAnsi="Consolas" w:cs="Times New Roman"/>
+          <w:color w:val="D4D4D4"/>
+          <w:sz w:val="21"/>
+          <w:szCs w:val="21"/>
+          <w:lang w:val="fr-FR"/>
+        </w:rPr>
+        <w:t>.append(</w:t>
+      </w:r>
+      <w:r>
+        <w:rPr>
+          <w:rFonts w:ascii="Consolas" w:eastAsia="Times New Roman" w:hAnsi="Consolas" w:cs="Times New Roman"/>
+          <w:color w:val="9CDCFE"/>
+          <w:sz w:val="21"/>
+          <w:szCs w:val="21"/>
+          <w:lang w:val="fr-FR"/>
+        </w:rPr>
+        <w:t>data</w:t>
+      </w:r>
+      <w:r>
+        <w:rPr>
+          <w:rFonts w:ascii="Consolas" w:eastAsia="Times New Roman" w:hAnsi="Consolas" w:cs="Times New Roman"/>
+          <w:color w:val="D4D4D4"/>
+          <w:sz w:val="21"/>
+          <w:szCs w:val="21"/>
+          <w:lang w:val="fr-FR"/>
+        </w:rPr>
+        <w:t>)</w:t>
+      </w:r>
+    </w:p>
+    <w:p>
+      <w:pPr>
+        <w:shd w:val="clear" w:color="auto" w:fill="1E1E1E"/>
+        <w:spacing w:line="285" w:lineRule="atLeast"/>
+        <w:rPr>
+          <w:rFonts w:ascii="Consolas" w:eastAsia="Times New Roman" w:hAnsi="Consolas" w:cs="Times New Roman"/>
+          <w:color w:val="D4D4D4"/>
+          <w:sz w:val="21"/>
+          <w:szCs w:val="21"/>
+          <w:lang w:val="fr-FR"/>
+        </w:rPr>
+      </w:pPr>
+      <w:r>
+        <w:rPr>
+          <w:rFonts w:ascii="Consolas" w:eastAsia="Times New Roman" w:hAnsi="Consolas" w:cs="Times New Roman"/>
+          <w:color w:val="D4D4D4"/>
+          <w:sz w:val="21"/>
+          <w:szCs w:val="21"/>
+          <w:lang w:val="fr-FR"/>
+        </w:rPr>
+        <w:t xml:space="preserve">        </w:t>
+      </w:r>
+      <w:r>
+        <w:rPr>
+          <w:rFonts w:ascii="Consolas" w:eastAsia="Times New Roman" w:hAnsi="Consolas" w:cs="Times New Roman"/>
+          <w:color w:val="C586C0"/>
+          <w:sz w:val="21"/>
+          <w:szCs w:val="21"/>
+          <w:lang w:val="fr-FR"/>
+        </w:rPr>
+        <w:t>break</w:t>
+      </w:r>
+    </w:p>
+    <w:p>
+      <w:pPr>
+        <w:shd w:val="clear" w:color="auto" w:fill="1E1E1E"/>
+        <w:spacing w:after="240" w:line="285" w:lineRule="atLeast"/>
+        <w:rPr>
+          <w:rFonts w:ascii="Consolas" w:eastAsia="Times New Roman" w:hAnsi="Consolas" w:cs="Times New Roman"/>
+          <w:color w:val="D4D4D4"/>
+          <w:sz w:val="21"/>
+          <w:szCs w:val="21"/>
+          <w:lang w:val="fr-FR"/>
+        </w:rPr>
+      </w:pPr>
+    </w:p>
+    <w:p>
+      <w:pPr>
+        <w:shd w:val="clear" w:color="auto" w:fill="1E1E1E"/>
+        <w:spacing w:line="285" w:lineRule="atLeast"/>
+        <w:rPr>
+          <w:rFonts w:ascii="Consolas" w:eastAsia="Times New Roman" w:hAnsi="Consolas" w:cs="Times New Roman"/>
+          <w:color w:val="D4D4D4"/>
+          <w:sz w:val="21"/>
+          <w:szCs w:val="21"/>
+          <w:lang w:val="fr-FR"/>
+        </w:rPr>
+      </w:pPr>
+      <w:r>
+        <w:rPr>
+          <w:rFonts w:ascii="Consolas" w:eastAsia="Times New Roman" w:hAnsi="Consolas" w:cs="Times New Roman"/>
+          <w:color w:val="569CD6"/>
+          <w:sz w:val="21"/>
+          <w:szCs w:val="21"/>
+          <w:lang w:val="fr-FR"/>
+        </w:rPr>
+        <w:t>async</w:t>
+      </w:r>
+      <w:r>
+        <w:rPr>
+          <w:rFonts w:ascii="Consolas" w:eastAsia="Times New Roman" w:hAnsi="Consolas" w:cs="Times New Roman"/>
+          <w:color w:val="D4D4D4"/>
+          <w:sz w:val="21"/>
+          <w:szCs w:val="21"/>
+          <w:lang w:val="fr-FR"/>
+        </w:rPr>
+        <w:t xml:space="preserve"> </w:t>
+      </w:r>
+      <w:r>
+        <w:rPr>
+          <w:rFonts w:ascii="Consolas" w:eastAsia="Times New Roman" w:hAnsi="Consolas" w:cs="Times New Roman"/>
+          <w:color w:val="569CD6"/>
+          <w:sz w:val="21"/>
+          <w:szCs w:val="21"/>
+          <w:lang w:val="fr-FR"/>
+        </w:rPr>
+        <w:t>def</w:t>
+      </w:r>
+      <w:r>
+        <w:rPr>
+          <w:rFonts w:ascii="Consolas" w:eastAsia="Times New Roman" w:hAnsi="Consolas" w:cs="Times New Roman"/>
+          <w:color w:val="D4D4D4"/>
+          <w:sz w:val="21"/>
+          <w:szCs w:val="21"/>
+          <w:lang w:val="fr-FR"/>
+        </w:rPr>
+        <w:t xml:space="preserve"> </w:t>
+      </w:r>
+      <w:r>
+        <w:rPr>
+          <w:rFonts w:ascii="Consolas" w:eastAsia="Times New Roman" w:hAnsi="Consolas" w:cs="Times New Roman"/>
+          <w:color w:val="DCDCAA"/>
+          <w:sz w:val="21"/>
+          <w:szCs w:val="21"/>
+          <w:lang w:val="fr-FR"/>
+        </w:rPr>
+        <w:t>main</w:t>
+      </w:r>
+      <w:r>
+        <w:rPr>
+          <w:rFonts w:ascii="Consolas" w:eastAsia="Times New Roman" w:hAnsi="Consolas" w:cs="Times New Roman"/>
+          <w:color w:val="D4D4D4"/>
+          <w:sz w:val="21"/>
+          <w:szCs w:val="21"/>
+          <w:lang w:val="fr-FR"/>
+        </w:rPr>
+        <w:t>():</w:t>
+      </w:r>
+    </w:p>
+    <w:p>
+      <w:pPr>
+        <w:shd w:val="clear" w:color="auto" w:fill="1E1E1E"/>
+        <w:spacing w:line="285" w:lineRule="atLeast"/>
+        <w:rPr>
+          <w:rFonts w:ascii="Consolas" w:eastAsia="Times New Roman" w:hAnsi="Consolas" w:cs="Times New Roman"/>
+          <w:color w:val="D4D4D4"/>
+          <w:sz w:val="21"/>
+          <w:szCs w:val="21"/>
+          <w:lang w:val="fr-FR"/>
+        </w:rPr>
+      </w:pPr>
+      <w:r>
+        <w:rPr>
+          <w:rFonts w:ascii="Consolas" w:eastAsia="Times New Roman" w:hAnsi="Consolas" w:cs="Times New Roman"/>
+          <w:color w:val="D4D4D4"/>
+          <w:sz w:val="21"/>
+          <w:szCs w:val="21"/>
+          <w:lang w:val="fr-FR"/>
+        </w:rPr>
+        <w:t xml:space="preserve">    </w:t>
+      </w:r>
+      <w:r>
+        <w:rPr>
+          <w:rFonts w:ascii="Consolas" w:eastAsia="Times New Roman" w:hAnsi="Consolas" w:cs="Times New Roman"/>
+          <w:color w:val="C586C0"/>
+          <w:sz w:val="21"/>
+          <w:szCs w:val="21"/>
+          <w:lang w:val="fr-FR"/>
+        </w:rPr>
+        <w:t>async</w:t>
+      </w:r>
+      <w:r>
+        <w:rPr>
+          <w:rFonts w:ascii="Consolas" w:eastAsia="Times New Roman" w:hAnsi="Consolas" w:cs="Times New Roman"/>
+          <w:color w:val="D4D4D4"/>
+          <w:sz w:val="21"/>
+          <w:szCs w:val="21"/>
+          <w:lang w:val="fr-FR"/>
+        </w:rPr>
+        <w:t xml:space="preserve"> </w:t>
+      </w:r>
+      <w:r>
+        <w:rPr>
+          <w:rFonts w:ascii="Consolas" w:eastAsia="Times New Roman" w:hAnsi="Consolas" w:cs="Times New Roman"/>
+          <w:color w:val="C586C0"/>
+          <w:sz w:val="21"/>
+          <w:szCs w:val="21"/>
+          <w:lang w:val="fr-FR"/>
+        </w:rPr>
+        <w:t>with</w:t>
+      </w:r>
+      <w:r>
+        <w:rPr>
+          <w:rFonts w:ascii="Consolas" w:eastAsia="Times New Roman" w:hAnsi="Consolas" w:cs="Times New Roman"/>
+          <w:color w:val="D4D4D4"/>
+          <w:sz w:val="21"/>
+          <w:szCs w:val="21"/>
+          <w:lang w:val="fr-FR"/>
+        </w:rPr>
+        <w:t xml:space="preserve"> </w:t>
+      </w:r>
+      <w:r>
+        <w:rPr>
+          <w:rFonts w:ascii="Consolas" w:eastAsia="Times New Roman" w:hAnsi="Consolas" w:cs="Times New Roman"/>
+          <w:color w:val="4EC9B0"/>
+          <w:sz w:val="21"/>
+          <w:szCs w:val="21"/>
+          <w:lang w:val="fr-FR"/>
+        </w:rPr>
+        <w:t>websockets</w:t>
+      </w:r>
+      <w:r>
+        <w:rPr>
+          <w:rFonts w:ascii="Consolas" w:eastAsia="Times New Roman" w:hAnsi="Consolas" w:cs="Times New Roman"/>
+          <w:color w:val="D4D4D4"/>
+          <w:sz w:val="21"/>
+          <w:szCs w:val="21"/>
+          <w:lang w:val="fr-FR"/>
+        </w:rPr>
+        <w:t>.connect(</w:t>
+      </w:r>
+      <w:r>
+        <w:rPr>
+          <w:rFonts w:ascii="Consolas" w:eastAsia="Times New Roman" w:hAnsi="Consolas" w:cs="Times New Roman"/>
+          <w:color w:val="CE9178"/>
+          <w:sz w:val="21"/>
+          <w:szCs w:val="21"/>
+          <w:lang w:val="fr-FR"/>
+        </w:rPr>
+        <w:t>"wss://stream.binance.com:9443/ws"</w:t>
+      </w:r>
+      <w:r>
+        <w:rPr>
+          <w:rFonts w:ascii="Consolas" w:eastAsia="Times New Roman" w:hAnsi="Consolas" w:cs="Times New Roman"/>
+          <w:color w:val="D4D4D4"/>
+          <w:sz w:val="21"/>
+          <w:szCs w:val="21"/>
+          <w:lang w:val="fr-FR"/>
+        </w:rPr>
+        <w:t xml:space="preserve">) </w:t>
+      </w:r>
+      <w:r>
+        <w:rPr>
+          <w:rFonts w:ascii="Consolas" w:eastAsia="Times New Roman" w:hAnsi="Consolas" w:cs="Times New Roman"/>
+          <w:color w:val="C586C0"/>
+          <w:sz w:val="21"/>
+          <w:szCs w:val="21"/>
+          <w:lang w:val="fr-FR"/>
+        </w:rPr>
+        <w:t>as</w:t>
+      </w:r>
+      <w:r>
+        <w:rPr>
+          <w:rFonts w:ascii="Consolas" w:eastAsia="Times New Roman" w:hAnsi="Consolas" w:cs="Times New Roman"/>
+          <w:color w:val="D4D4D4"/>
+          <w:sz w:val="21"/>
+          <w:szCs w:val="21"/>
+          <w:lang w:val="fr-FR"/>
+        </w:rPr>
+        <w:t xml:space="preserve"> </w:t>
+      </w:r>
+      <w:r>
+        <w:rPr>
+          <w:rFonts w:ascii="Consolas" w:eastAsia="Times New Roman" w:hAnsi="Consolas" w:cs="Times New Roman"/>
+          <w:color w:val="9CDCFE"/>
+          <w:sz w:val="21"/>
+          <w:szCs w:val="21"/>
+          <w:lang w:val="fr-FR"/>
+        </w:rPr>
+        <w:t>websocket</w:t>
+      </w:r>
+      <w:r>
+        <w:rPr>
+          <w:rFonts w:ascii="Consolas" w:eastAsia="Times New Roman" w:hAnsi="Consolas" w:cs="Times New Roman"/>
+          <w:color w:val="D4D4D4"/>
+          <w:sz w:val="21"/>
+          <w:szCs w:val="21"/>
+          <w:lang w:val="fr-FR"/>
+        </w:rPr>
+        <w:t>:</w:t>
+      </w:r>
+    </w:p>
+    <w:p>
+      <w:pPr>
+        <w:shd w:val="clear" w:color="auto" w:fill="1E1E1E"/>
+        <w:spacing w:line="285" w:lineRule="atLeast"/>
+        <w:rPr>
+          <w:rFonts w:ascii="Consolas" w:eastAsia="Times New Roman" w:hAnsi="Consolas" w:cs="Times New Roman"/>
+          <w:color w:val="D4D4D4"/>
+          <w:sz w:val="21"/>
+          <w:szCs w:val="21"/>
+          <w:lang w:val="fr-FR"/>
+        </w:rPr>
+      </w:pPr>
+      <w:r>
+        <w:rPr>
+          <w:rFonts w:ascii="Consolas" w:eastAsia="Times New Roman" w:hAnsi="Consolas" w:cs="Times New Roman"/>
+          <w:color w:val="D4D4D4"/>
+          <w:sz w:val="21"/>
+          <w:szCs w:val="21"/>
+          <w:lang w:val="fr-FR"/>
+        </w:rPr>
+        <w:t xml:space="preserve">        </w:t>
+      </w:r>
+      <w:r>
+        <w:rPr>
+          <w:rFonts w:ascii="Consolas" w:eastAsia="Times New Roman" w:hAnsi="Consolas" w:cs="Times New Roman"/>
+          <w:color w:val="C586C0"/>
+          <w:sz w:val="21"/>
+          <w:szCs w:val="21"/>
+          <w:lang w:val="fr-FR"/>
+        </w:rPr>
+        <w:t>await</w:t>
+      </w:r>
+      <w:r>
+        <w:rPr>
+          <w:rFonts w:ascii="Consolas" w:eastAsia="Times New Roman" w:hAnsi="Consolas" w:cs="Times New Roman"/>
+          <w:color w:val="D4D4D4"/>
+          <w:sz w:val="21"/>
+          <w:szCs w:val="21"/>
+          <w:lang w:val="fr-FR"/>
+        </w:rPr>
+        <w:t xml:space="preserve"> </w:t>
+      </w:r>
+      <w:r>
+        <w:rPr>
+          <w:rFonts w:ascii="Consolas" w:eastAsia="Times New Roman" w:hAnsi="Consolas" w:cs="Times New Roman"/>
+          <w:color w:val="DCDCAA"/>
+          <w:sz w:val="21"/>
+          <w:szCs w:val="21"/>
+          <w:lang w:val="fr-FR"/>
+        </w:rPr>
+        <w:t>subscribe</w:t>
+      </w:r>
+      <w:r>
+        <w:rPr>
+          <w:rFonts w:ascii="Consolas" w:eastAsia="Times New Roman" w:hAnsi="Consolas" w:cs="Times New Roman"/>
+          <w:color w:val="D4D4D4"/>
+          <w:sz w:val="21"/>
+          <w:szCs w:val="21"/>
+          <w:lang w:val="fr-FR"/>
+        </w:rPr>
+        <w:t>(</w:t>
+      </w:r>
+      <w:r>
+        <w:rPr>
+          <w:rFonts w:ascii="Consolas" w:eastAsia="Times New Roman" w:hAnsi="Consolas" w:cs="Times New Roman"/>
+          <w:color w:val="9CDCFE"/>
+          <w:sz w:val="21"/>
+          <w:szCs w:val="21"/>
+          <w:lang w:val="fr-FR"/>
+        </w:rPr>
+        <w:t>websocket</w:t>
+      </w:r>
+      <w:r>
+        <w:rPr>
+          <w:rFonts w:ascii="Consolas" w:eastAsia="Times New Roman" w:hAnsi="Consolas" w:cs="Times New Roman"/>
+          <w:color w:val="D4D4D4"/>
+          <w:sz w:val="21"/>
+          <w:szCs w:val="21"/>
+          <w:lang w:val="fr-FR"/>
+        </w:rPr>
+        <w:t>)</w:t>
+      </w:r>
+    </w:p>
+    <w:p>
+      <w:pPr>
+        <w:shd w:val="clear" w:color="auto" w:fill="1E1E1E"/>
+        <w:spacing w:line="285" w:lineRule="atLeast"/>
+        <w:rPr>
+          <w:rFonts w:ascii="Consolas" w:eastAsia="Times New Roman" w:hAnsi="Consolas" w:cs="Times New Roman"/>
+          <w:color w:val="D4D4D4"/>
+          <w:sz w:val="21"/>
+          <w:szCs w:val="21"/>
+          <w:lang w:val="fr-FR"/>
+        </w:rPr>
+      </w:pPr>
+    </w:p>
+    <w:p>
+      <w:pPr>
+        <w:shd w:val="clear" w:color="auto" w:fill="1E1E1E"/>
+        <w:spacing w:line="285" w:lineRule="atLeast"/>
+        <w:rPr>
+          <w:rFonts w:ascii="Consolas" w:eastAsia="Times New Roman" w:hAnsi="Consolas" w:cs="Times New Roman"/>
+          <w:color w:val="D4D4D4"/>
+          <w:sz w:val="21"/>
+          <w:szCs w:val="21"/>
+          <w:lang w:val="fr-FR"/>
+        </w:rPr>
+      </w:pPr>
+      <w:r>
+        <w:rPr>
+          <w:rFonts w:ascii="Consolas" w:eastAsia="Times New Roman" w:hAnsi="Consolas" w:cs="Times New Roman"/>
+          <w:color w:val="D4D4D4"/>
+          <w:sz w:val="21"/>
+          <w:szCs w:val="21"/>
+          <w:lang w:val="fr-FR"/>
+        </w:rPr>
+        <w:t xml:space="preserve">        </w:t>
+      </w:r>
+      <w:r>
+        <w:rPr>
+          <w:rFonts w:ascii="Consolas" w:eastAsia="Times New Roman" w:hAnsi="Consolas" w:cs="Times New Roman"/>
+          <w:color w:val="6A9955"/>
+          <w:sz w:val="21"/>
+          <w:szCs w:val="21"/>
+          <w:lang w:val="fr-FR"/>
+        </w:rPr>
+        <w:t># Mettre en place une boucle d'attente de 10 secondes</w:t>
+      </w:r>
+    </w:p>
+    <w:p>
+      <w:pPr>
+        <w:shd w:val="clear" w:color="auto" w:fill="1E1E1E"/>
+        <w:spacing w:line="285" w:lineRule="atLeast"/>
+        <w:rPr>
+          <w:rFonts w:ascii="Consolas" w:eastAsia="Times New Roman" w:hAnsi="Consolas" w:cs="Times New Roman"/>
+          <w:color w:val="D4D4D4"/>
+          <w:sz w:val="21"/>
+          <w:szCs w:val="21"/>
+          <w:lang w:val="fr-FR"/>
+        </w:rPr>
+      </w:pPr>
+      <w:r>
+        <w:rPr>
+          <w:rFonts w:ascii="Consolas" w:eastAsia="Times New Roman" w:hAnsi="Consolas" w:cs="Times New Roman"/>
+          <w:color w:val="D4D4D4"/>
+          <w:sz w:val="21"/>
+          <w:szCs w:val="21"/>
+          <w:lang w:val="fr-FR"/>
+        </w:rPr>
+        <w:t xml:space="preserve">        </w:t>
+      </w:r>
+      <w:r>
+        <w:rPr>
+          <w:rFonts w:ascii="Consolas" w:eastAsia="Times New Roman" w:hAnsi="Consolas" w:cs="Times New Roman"/>
+          <w:color w:val="6A9955"/>
+          <w:sz w:val="21"/>
+          <w:szCs w:val="21"/>
+          <w:lang w:val="fr-FR"/>
+        </w:rPr>
+        <w:t># et d'arrêt après 1 minute (6 boucles)</w:t>
+      </w:r>
+    </w:p>
+    <w:p>
+      <w:pPr>
+        <w:shd w:val="clear" w:color="auto" w:fill="1E1E1E"/>
+        <w:spacing w:line="285" w:lineRule="atLeast"/>
+        <w:rPr>
+          <w:rFonts w:ascii="Consolas" w:eastAsia="Times New Roman" w:hAnsi="Consolas" w:cs="Times New Roman"/>
+          <w:color w:val="D4D4D4"/>
+          <w:sz w:val="21"/>
+          <w:szCs w:val="21"/>
+          <w:lang w:val="fr-FR"/>
+        </w:rPr>
+      </w:pPr>
+      <w:r>
+        <w:rPr>
+          <w:rFonts w:ascii="Consolas" w:eastAsia="Times New Roman" w:hAnsi="Consolas" w:cs="Times New Roman"/>
+          <w:color w:val="D4D4D4"/>
+          <w:sz w:val="21"/>
+          <w:szCs w:val="21"/>
+          <w:lang w:val="fr-FR"/>
+        </w:rPr>
+        <w:t xml:space="preserve">        </w:t>
+      </w:r>
+      <w:r>
+        <w:rPr>
+          <w:rFonts w:ascii="Consolas" w:eastAsia="Times New Roman" w:hAnsi="Consolas" w:cs="Times New Roman"/>
+          <w:color w:val="9CDCFE"/>
+          <w:sz w:val="21"/>
+          <w:szCs w:val="21"/>
+          <w:lang w:val="fr-FR"/>
+        </w:rPr>
+        <w:t>data_list</w:t>
+      </w:r>
+      <w:r>
+        <w:rPr>
+          <w:rFonts w:ascii="Consolas" w:eastAsia="Times New Roman" w:hAnsi="Consolas" w:cs="Times New Roman"/>
+          <w:color w:val="D4D4D4"/>
+          <w:sz w:val="21"/>
+          <w:szCs w:val="21"/>
+          <w:lang w:val="fr-FR"/>
+        </w:rPr>
+        <w:t xml:space="preserve"> = []</w:t>
+      </w:r>
+    </w:p>
+    <w:p>
+      <w:pPr>
+        <w:shd w:val="clear" w:color="auto" w:fill="1E1E1E"/>
+        <w:spacing w:line="285" w:lineRule="atLeast"/>
+        <w:rPr>
+          <w:rFonts w:ascii="Consolas" w:eastAsia="Times New Roman" w:hAnsi="Consolas" w:cs="Times New Roman"/>
+          <w:color w:val="D4D4D4"/>
+          <w:sz w:val="21"/>
+          <w:szCs w:val="21"/>
+          <w:lang w:val="fr-FR"/>
+        </w:rPr>
+      </w:pPr>
+      <w:r>
+        <w:rPr>
+          <w:rFonts w:ascii="Consolas" w:eastAsia="Times New Roman" w:hAnsi="Consolas" w:cs="Times New Roman"/>
+          <w:color w:val="D4D4D4"/>
+          <w:sz w:val="21"/>
+          <w:szCs w:val="21"/>
+          <w:lang w:val="fr-FR"/>
+        </w:rPr>
+        <w:t xml:space="preserve">        </w:t>
+      </w:r>
+      <w:r>
+        <w:rPr>
+          <w:rFonts w:ascii="Consolas" w:eastAsia="Times New Roman" w:hAnsi="Consolas" w:cs="Times New Roman"/>
+          <w:color w:val="C586C0"/>
+          <w:sz w:val="21"/>
+          <w:szCs w:val="21"/>
+          <w:lang w:val="fr-FR"/>
+        </w:rPr>
+        <w:t>for</w:t>
+      </w:r>
+      <w:r>
+        <w:rPr>
+          <w:rFonts w:ascii="Consolas" w:eastAsia="Times New Roman" w:hAnsi="Consolas" w:cs="Times New Roman"/>
+          <w:color w:val="D4D4D4"/>
+          <w:sz w:val="21"/>
+          <w:szCs w:val="21"/>
+          <w:lang w:val="fr-FR"/>
+        </w:rPr>
+        <w:t xml:space="preserve"> </w:t>
+      </w:r>
+      <w:r>
+        <w:rPr>
+          <w:rFonts w:ascii="Consolas" w:eastAsia="Times New Roman" w:hAnsi="Consolas" w:cs="Times New Roman"/>
+          <w:color w:val="9CDCFE"/>
+          <w:sz w:val="21"/>
+          <w:szCs w:val="21"/>
+          <w:lang w:val="fr-FR"/>
+        </w:rPr>
+        <w:t>i</w:t>
+      </w:r>
+      <w:r>
+        <w:rPr>
+          <w:rFonts w:ascii="Consolas" w:eastAsia="Times New Roman" w:hAnsi="Consolas" w:cs="Times New Roman"/>
+          <w:color w:val="D4D4D4"/>
+          <w:sz w:val="21"/>
+          <w:szCs w:val="21"/>
+          <w:lang w:val="fr-FR"/>
+        </w:rPr>
+        <w:t xml:space="preserve"> </w:t>
+      </w:r>
+      <w:r>
+        <w:rPr>
+          <w:rFonts w:ascii="Consolas" w:eastAsia="Times New Roman" w:hAnsi="Consolas" w:cs="Times New Roman"/>
+          <w:color w:val="C586C0"/>
+          <w:sz w:val="21"/>
+          <w:szCs w:val="21"/>
+          <w:lang w:val="fr-FR"/>
+        </w:rPr>
+        <w:t>in</w:t>
+      </w:r>
+      <w:r>
+        <w:rPr>
+          <w:rFonts w:ascii="Consolas" w:eastAsia="Times New Roman" w:hAnsi="Consolas" w:cs="Times New Roman"/>
+          <w:color w:val="D4D4D4"/>
+          <w:sz w:val="21"/>
+          <w:szCs w:val="21"/>
+          <w:lang w:val="fr-FR"/>
+        </w:rPr>
+        <w:t xml:space="preserve"> </w:t>
+      </w:r>
+      <w:r>
+        <w:rPr>
+          <w:rFonts w:ascii="Consolas" w:eastAsia="Times New Roman" w:hAnsi="Consolas" w:cs="Times New Roman"/>
+          <w:color w:val="4EC9B0"/>
+          <w:sz w:val="21"/>
+          <w:szCs w:val="21"/>
+          <w:lang w:val="fr-FR"/>
+        </w:rPr>
+        <w:t>range</w:t>
+      </w:r>
+      <w:r>
+        <w:rPr>
+          <w:rFonts w:ascii="Consolas" w:eastAsia="Times New Roman" w:hAnsi="Consolas" w:cs="Times New Roman"/>
+          <w:color w:val="D4D4D4"/>
+          <w:sz w:val="21"/>
+          <w:szCs w:val="21"/>
+          <w:lang w:val="fr-FR"/>
+        </w:rPr>
+        <w:t>(</w:t>
+      </w:r>
+      <w:r>
+        <w:rPr>
+          <w:rFonts w:ascii="Consolas" w:eastAsia="Times New Roman" w:hAnsi="Consolas" w:cs="Times New Roman"/>
+          <w:color w:val="B5CEA8"/>
+          <w:sz w:val="21"/>
+          <w:szCs w:val="21"/>
+          <w:lang w:val="fr-FR"/>
+        </w:rPr>
+        <w:t>6</w:t>
+      </w:r>
+      <w:r>
+        <w:rPr>
+          <w:rFonts w:ascii="Consolas" w:eastAsia="Times New Roman" w:hAnsi="Consolas" w:cs="Times New Roman"/>
+          <w:color w:val="D4D4D4"/>
+          <w:sz w:val="21"/>
+          <w:szCs w:val="21"/>
+          <w:lang w:val="fr-FR"/>
+        </w:rPr>
+        <w:t>):</w:t>
+      </w:r>
+    </w:p>
+    <w:p>
+      <w:pPr>
+        <w:shd w:val="clear" w:color="auto" w:fill="1E1E1E"/>
+        <w:spacing w:line="285" w:lineRule="atLeast"/>
+        <w:rPr>
+          <w:rFonts w:ascii="Consolas" w:eastAsia="Times New Roman" w:hAnsi="Consolas" w:cs="Times New Roman"/>
+          <w:color w:val="D4D4D4"/>
+          <w:sz w:val="21"/>
+          <w:szCs w:val="21"/>
+          <w:lang w:val="fr-FR"/>
+        </w:rPr>
+      </w:pPr>
+      <w:r>
+        <w:rPr>
+          <w:rFonts w:ascii="Consolas" w:eastAsia="Times New Roman" w:hAnsi="Consolas" w:cs="Times New Roman"/>
+          <w:color w:val="D4D4D4"/>
+          <w:sz w:val="21"/>
+          <w:szCs w:val="21"/>
+          <w:lang w:val="fr-FR"/>
+        </w:rPr>
+        <w:t xml:space="preserve">            </w:t>
+      </w:r>
+      <w:r>
+        <w:rPr>
+          <w:rFonts w:ascii="Consolas" w:eastAsia="Times New Roman" w:hAnsi="Consolas" w:cs="Times New Roman"/>
+          <w:color w:val="C586C0"/>
+          <w:sz w:val="21"/>
+          <w:szCs w:val="21"/>
+          <w:lang w:val="fr-FR"/>
+        </w:rPr>
+        <w:t>await</w:t>
+      </w:r>
+      <w:r>
+        <w:rPr>
+          <w:rFonts w:ascii="Consolas" w:eastAsia="Times New Roman" w:hAnsi="Consolas" w:cs="Times New Roman"/>
+          <w:color w:val="D4D4D4"/>
+          <w:sz w:val="21"/>
+          <w:szCs w:val="21"/>
+          <w:lang w:val="fr-FR"/>
+        </w:rPr>
+        <w:t xml:space="preserve"> </w:t>
+      </w:r>
+      <w:r>
+        <w:rPr>
+          <w:rFonts w:ascii="Consolas" w:eastAsia="Times New Roman" w:hAnsi="Consolas" w:cs="Times New Roman"/>
+          <w:color w:val="DCDCAA"/>
+          <w:sz w:val="21"/>
+          <w:szCs w:val="21"/>
+          <w:lang w:val="fr-FR"/>
+        </w:rPr>
+        <w:t>receive</w:t>
+      </w:r>
+      <w:r>
+        <w:rPr>
+          <w:rFonts w:ascii="Consolas" w:eastAsia="Times New Roman" w:hAnsi="Consolas" w:cs="Times New Roman"/>
+          <w:color w:val="D4D4D4"/>
+          <w:sz w:val="21"/>
+          <w:szCs w:val="21"/>
+          <w:lang w:val="fr-FR"/>
+        </w:rPr>
+        <w:t>(</w:t>
+      </w:r>
+      <w:r>
+        <w:rPr>
+          <w:rFonts w:ascii="Consolas" w:eastAsia="Times New Roman" w:hAnsi="Consolas" w:cs="Times New Roman"/>
+          <w:color w:val="9CDCFE"/>
+          <w:sz w:val="21"/>
+          <w:szCs w:val="21"/>
+          <w:lang w:val="fr-FR"/>
+        </w:rPr>
+        <w:t>websocket</w:t>
+      </w:r>
+      <w:r>
+        <w:rPr>
+          <w:rFonts w:ascii="Consolas" w:eastAsia="Times New Roman" w:hAnsi="Consolas" w:cs="Times New Roman"/>
+          <w:color w:val="D4D4D4"/>
+          <w:sz w:val="21"/>
+          <w:szCs w:val="21"/>
+          <w:lang w:val="fr-FR"/>
+        </w:rPr>
+        <w:t xml:space="preserve">, </w:t>
+      </w:r>
+      <w:r>
+        <w:rPr>
+          <w:rFonts w:ascii="Consolas" w:eastAsia="Times New Roman" w:hAnsi="Consolas" w:cs="Times New Roman"/>
+          <w:color w:val="9CDCFE"/>
+          <w:sz w:val="21"/>
+          <w:szCs w:val="21"/>
+          <w:lang w:val="fr-FR"/>
+        </w:rPr>
+        <w:t>data_list</w:t>
+      </w:r>
+      <w:r>
+        <w:rPr>
+          <w:rFonts w:ascii="Consolas" w:eastAsia="Times New Roman" w:hAnsi="Consolas" w:cs="Times New Roman"/>
+          <w:color w:val="D4D4D4"/>
+          <w:sz w:val="21"/>
+          <w:szCs w:val="21"/>
+          <w:lang w:val="fr-FR"/>
+        </w:rPr>
+        <w:t>)</w:t>
+      </w:r>
+    </w:p>
+    <w:p>
+      <w:pPr>
+        <w:shd w:val="clear" w:color="auto" w:fill="1E1E1E"/>
+        <w:spacing w:line="285" w:lineRule="atLeast"/>
+        <w:rPr>
+          <w:rFonts w:ascii="Consolas" w:eastAsia="Times New Roman" w:hAnsi="Consolas" w:cs="Times New Roman"/>
+          <w:color w:val="D4D4D4"/>
+          <w:sz w:val="21"/>
+          <w:szCs w:val="21"/>
+          <w:lang w:val="fr-FR"/>
+        </w:rPr>
+      </w:pPr>
+      <w:r>
+        <w:rPr>
+          <w:rFonts w:ascii="Consolas" w:eastAsia="Times New Roman" w:hAnsi="Consolas" w:cs="Times New Roman"/>
+          <w:color w:val="D4D4D4"/>
+          <w:sz w:val="21"/>
+          <w:szCs w:val="21"/>
+          <w:lang w:val="fr-FR"/>
+        </w:rPr>
+        <w:t xml:space="preserve">            </w:t>
+      </w:r>
+      <w:r>
+        <w:rPr>
+          <w:rFonts w:ascii="Consolas" w:eastAsia="Times New Roman" w:hAnsi="Consolas" w:cs="Times New Roman"/>
+          <w:color w:val="4EC9B0"/>
+          <w:sz w:val="21"/>
+          <w:szCs w:val="21"/>
+          <w:lang w:val="fr-FR"/>
+        </w:rPr>
+        <w:t>time</w:t>
+      </w:r>
+      <w:r>
+        <w:rPr>
+          <w:rFonts w:ascii="Consolas" w:eastAsia="Times New Roman" w:hAnsi="Consolas" w:cs="Times New Roman"/>
+          <w:color w:val="D4D4D4"/>
+          <w:sz w:val="21"/>
+          <w:szCs w:val="21"/>
+          <w:lang w:val="fr-FR"/>
+        </w:rPr>
+        <w:t>.</w:t>
+      </w:r>
+      <w:r>
+        <w:rPr>
+          <w:rFonts w:ascii="Consolas" w:eastAsia="Times New Roman" w:hAnsi="Consolas" w:cs="Times New Roman"/>
+          <w:color w:val="DCDCAA"/>
+          <w:sz w:val="21"/>
+          <w:szCs w:val="21"/>
+          <w:lang w:val="fr-FR"/>
+        </w:rPr>
+        <w:t>sleep</w:t>
+      </w:r>
+      <w:r>
+        <w:rPr>
+          <w:rFonts w:ascii="Consolas" w:eastAsia="Times New Roman" w:hAnsi="Consolas" w:cs="Times New Roman"/>
+          <w:color w:val="D4D4D4"/>
+          <w:sz w:val="21"/>
+          <w:szCs w:val="21"/>
+          <w:lang w:val="fr-FR"/>
+        </w:rPr>
+        <w:t>(</w:t>
+      </w:r>
+      <w:r>
+        <w:rPr>
+          <w:rFonts w:ascii="Consolas" w:eastAsia="Times New Roman" w:hAnsi="Consolas" w:cs="Times New Roman"/>
+          <w:color w:val="B5CEA8"/>
+          <w:sz w:val="21"/>
+          <w:szCs w:val="21"/>
+          <w:lang w:val="fr-FR"/>
+        </w:rPr>
+        <w:t>10</w:t>
+      </w:r>
+      <w:r>
+        <w:rPr>
+          <w:rFonts w:ascii="Consolas" w:eastAsia="Times New Roman" w:hAnsi="Consolas" w:cs="Times New Roman"/>
+          <w:color w:val="D4D4D4"/>
+          <w:sz w:val="21"/>
+          <w:szCs w:val="21"/>
+          <w:lang w:val="fr-FR"/>
+        </w:rPr>
+        <w:t>)</w:t>
+      </w:r>
+    </w:p>
+    <w:p>
+      <w:pPr>
+        <w:shd w:val="clear" w:color="auto" w:fill="1E1E1E"/>
+        <w:spacing w:line="285" w:lineRule="atLeast"/>
+        <w:rPr>
+          <w:rFonts w:ascii="Consolas" w:eastAsia="Times New Roman" w:hAnsi="Consolas" w:cs="Times New Roman"/>
+          <w:color w:val="D4D4D4"/>
+          <w:sz w:val="21"/>
+          <w:szCs w:val="21"/>
+          <w:lang w:val="fr-FR"/>
+        </w:rPr>
+      </w:pPr>
+    </w:p>
+    <w:p>
+      <w:pPr>
+        <w:shd w:val="clear" w:color="auto" w:fill="1E1E1E"/>
+        <w:spacing w:line="285" w:lineRule="atLeast"/>
+        <w:rPr>
+          <w:rFonts w:ascii="Consolas" w:eastAsia="Times New Roman" w:hAnsi="Consolas" w:cs="Times New Roman"/>
+          <w:color w:val="D4D4D4"/>
+          <w:sz w:val="21"/>
+          <w:szCs w:val="21"/>
+          <w:lang w:val="fr-FR"/>
+        </w:rPr>
+      </w:pPr>
+      <w:r>
+        <w:rPr>
+          <w:rFonts w:ascii="Consolas" w:eastAsia="Times New Roman" w:hAnsi="Consolas" w:cs="Times New Roman"/>
+          <w:color w:val="D4D4D4"/>
+          <w:sz w:val="21"/>
+          <w:szCs w:val="21"/>
+          <w:lang w:val="fr-FR"/>
+        </w:rPr>
+        <w:t xml:space="preserve">        </w:t>
+      </w:r>
+      <w:r>
+        <w:rPr>
+          <w:rFonts w:ascii="Consolas" w:eastAsia="Times New Roman" w:hAnsi="Consolas" w:cs="Times New Roman"/>
+          <w:color w:val="6A9955"/>
+          <w:sz w:val="21"/>
+          <w:szCs w:val="21"/>
+          <w:lang w:val="fr-FR"/>
+        </w:rPr>
+        <w:t># Écrire les données dans un fichier JSON</w:t>
+      </w:r>
+    </w:p>
+    <w:p>
+      <w:pPr>
+        <w:shd w:val="clear" w:color="auto" w:fill="1E1E1E"/>
+        <w:spacing w:line="285" w:lineRule="atLeast"/>
+        <w:rPr>
+          <w:rFonts w:ascii="Consolas" w:eastAsia="Times New Roman" w:hAnsi="Consolas" w:cs="Times New Roman"/>
+          <w:color w:val="D4D4D4"/>
+          <w:sz w:val="21"/>
+          <w:szCs w:val="21"/>
+          <w:lang w:val="fr-FR"/>
+        </w:rPr>
+      </w:pPr>
+      <w:r>
+        <w:rPr>
+          <w:rFonts w:ascii="Consolas" w:eastAsia="Times New Roman" w:hAnsi="Consolas" w:cs="Times New Roman"/>
+          <w:color w:val="D4D4D4"/>
+          <w:sz w:val="21"/>
+          <w:szCs w:val="21"/>
+          <w:lang w:val="fr-FR"/>
+        </w:rPr>
+        <w:t xml:space="preserve">        </w:t>
+      </w:r>
+      <w:r>
+        <w:rPr>
+          <w:rFonts w:ascii="Consolas" w:eastAsia="Times New Roman" w:hAnsi="Consolas" w:cs="Times New Roman"/>
+          <w:color w:val="C586C0"/>
+          <w:sz w:val="21"/>
+          <w:szCs w:val="21"/>
+          <w:lang w:val="fr-FR"/>
+        </w:rPr>
+        <w:t>with</w:t>
+      </w:r>
+      <w:r>
+        <w:rPr>
+          <w:rFonts w:ascii="Consolas" w:eastAsia="Times New Roman" w:hAnsi="Consolas" w:cs="Times New Roman"/>
+          <w:color w:val="D4D4D4"/>
+          <w:sz w:val="21"/>
+          <w:szCs w:val="21"/>
+          <w:lang w:val="fr-FR"/>
+        </w:rPr>
+        <w:t xml:space="preserve"> </w:t>
+      </w:r>
+      <w:r>
+        <w:rPr>
+          <w:rFonts w:ascii="Consolas" w:eastAsia="Times New Roman" w:hAnsi="Consolas" w:cs="Times New Roman"/>
+          <w:color w:val="DCDCAA"/>
+          <w:sz w:val="21"/>
+          <w:szCs w:val="21"/>
+          <w:lang w:val="fr-FR"/>
+        </w:rPr>
+        <w:t>open</w:t>
+      </w:r>
+      <w:r>
+        <w:rPr>
+          <w:rFonts w:ascii="Consolas" w:eastAsia="Times New Roman" w:hAnsi="Consolas" w:cs="Times New Roman"/>
+          <w:color w:val="D4D4D4"/>
+          <w:sz w:val="21"/>
+          <w:szCs w:val="21"/>
+          <w:lang w:val="fr-FR"/>
+        </w:rPr>
+        <w:t>(</w:t>
+      </w:r>
+      <w:r>
+        <w:rPr>
+          <w:rFonts w:ascii="Consolas" w:eastAsia="Times New Roman" w:hAnsi="Consolas" w:cs="Times New Roman"/>
+          <w:color w:val="CE9178"/>
+          <w:sz w:val="21"/>
+          <w:szCs w:val="21"/>
+          <w:lang w:val="fr-FR"/>
+        </w:rPr>
+        <w:t>"BTCUSDT_data_stream.json"</w:t>
+      </w:r>
+      <w:r>
+        <w:rPr>
+          <w:rFonts w:ascii="Consolas" w:eastAsia="Times New Roman" w:hAnsi="Consolas" w:cs="Times New Roman"/>
+          <w:color w:val="D4D4D4"/>
+          <w:sz w:val="21"/>
+          <w:szCs w:val="21"/>
+          <w:lang w:val="fr-FR"/>
+        </w:rPr>
+        <w:t xml:space="preserve">, </w:t>
+      </w:r>
+      <w:r>
+        <w:rPr>
+          <w:rFonts w:ascii="Consolas" w:eastAsia="Times New Roman" w:hAnsi="Consolas" w:cs="Times New Roman"/>
+          <w:color w:val="CE9178"/>
+          <w:sz w:val="21"/>
+          <w:szCs w:val="21"/>
+          <w:lang w:val="fr-FR"/>
+        </w:rPr>
+        <w:t>"w"</w:t>
+      </w:r>
+      <w:r>
+        <w:rPr>
+          <w:rFonts w:ascii="Consolas" w:eastAsia="Times New Roman" w:hAnsi="Consolas" w:cs="Times New Roman"/>
+          <w:color w:val="D4D4D4"/>
+          <w:sz w:val="21"/>
+          <w:szCs w:val="21"/>
+          <w:lang w:val="fr-FR"/>
+        </w:rPr>
+        <w:t xml:space="preserve">) </w:t>
+      </w:r>
+      <w:r>
+        <w:rPr>
+          <w:rFonts w:ascii="Consolas" w:eastAsia="Times New Roman" w:hAnsi="Consolas" w:cs="Times New Roman"/>
+          <w:color w:val="C586C0"/>
+          <w:sz w:val="21"/>
+          <w:szCs w:val="21"/>
+          <w:lang w:val="fr-FR"/>
+        </w:rPr>
+        <w:t>as</w:t>
+      </w:r>
+      <w:r>
+        <w:rPr>
+          <w:rFonts w:ascii="Consolas" w:eastAsia="Times New Roman" w:hAnsi="Consolas" w:cs="Times New Roman"/>
+          <w:color w:val="D4D4D4"/>
+          <w:sz w:val="21"/>
+          <w:szCs w:val="21"/>
+          <w:lang w:val="fr-FR"/>
+        </w:rPr>
+        <w:t xml:space="preserve"> </w:t>
+      </w:r>
+      <w:r>
+        <w:rPr>
+          <w:rFonts w:ascii="Consolas" w:eastAsia="Times New Roman" w:hAnsi="Consolas" w:cs="Times New Roman"/>
+          <w:color w:val="9CDCFE"/>
+          <w:sz w:val="21"/>
+          <w:szCs w:val="21"/>
+          <w:lang w:val="fr-FR"/>
+        </w:rPr>
+        <w:t>json_file</w:t>
+      </w:r>
+      <w:r>
+        <w:rPr>
+          <w:rFonts w:ascii="Consolas" w:eastAsia="Times New Roman" w:hAnsi="Consolas" w:cs="Times New Roman"/>
+          <w:color w:val="D4D4D4"/>
+          <w:sz w:val="21"/>
+          <w:szCs w:val="21"/>
+          <w:lang w:val="fr-FR"/>
+        </w:rPr>
+        <w:t>:</w:t>
+      </w:r>
+    </w:p>
+    <w:p>
+      <w:pPr>
+        <w:shd w:val="clear" w:color="auto" w:fill="1E1E1E"/>
+        <w:spacing w:line="285" w:lineRule="atLeast"/>
+        <w:rPr>
+          <w:rFonts w:ascii="Consolas" w:eastAsia="Times New Roman" w:hAnsi="Consolas" w:cs="Times New Roman"/>
+          <w:color w:val="D4D4D4"/>
+          <w:sz w:val="21"/>
+          <w:szCs w:val="21"/>
+          <w:lang w:val="fr-FR"/>
+        </w:rPr>
+      </w:pPr>
+      <w:r>
+        <w:rPr>
+          <w:rFonts w:ascii="Consolas" w:eastAsia="Times New Roman" w:hAnsi="Consolas" w:cs="Times New Roman"/>
+          <w:color w:val="D4D4D4"/>
+          <w:sz w:val="21"/>
+          <w:szCs w:val="21"/>
+          <w:lang w:val="fr-FR"/>
+        </w:rPr>
+        <w:t xml:space="preserve">            </w:t>
+      </w:r>
+      <w:r>
+        <w:rPr>
+          <w:rFonts w:ascii="Consolas" w:eastAsia="Times New Roman" w:hAnsi="Consolas" w:cs="Times New Roman"/>
+          <w:color w:val="4EC9B0"/>
+          <w:sz w:val="21"/>
+          <w:szCs w:val="21"/>
+          <w:lang w:val="fr-FR"/>
+        </w:rPr>
+        <w:t>json</w:t>
+      </w:r>
+      <w:r>
+        <w:rPr>
+          <w:rFonts w:ascii="Consolas" w:eastAsia="Times New Roman" w:hAnsi="Consolas" w:cs="Times New Roman"/>
+          <w:color w:val="D4D4D4"/>
+          <w:sz w:val="21"/>
+          <w:szCs w:val="21"/>
+          <w:lang w:val="fr-FR"/>
+        </w:rPr>
+        <w:t>.</w:t>
+      </w:r>
+      <w:r>
+        <w:rPr>
+          <w:rFonts w:ascii="Consolas" w:eastAsia="Times New Roman" w:hAnsi="Consolas" w:cs="Times New Roman"/>
+          <w:color w:val="DCDCAA"/>
+          <w:sz w:val="21"/>
+          <w:szCs w:val="21"/>
+          <w:lang w:val="fr-FR"/>
+        </w:rPr>
+        <w:t>dump</w:t>
+      </w:r>
+      <w:r>
+        <w:rPr>
+          <w:rFonts w:ascii="Consolas" w:eastAsia="Times New Roman" w:hAnsi="Consolas" w:cs="Times New Roman"/>
+          <w:color w:val="D4D4D4"/>
+          <w:sz w:val="21"/>
+          <w:szCs w:val="21"/>
+          <w:lang w:val="fr-FR"/>
+        </w:rPr>
+        <w:t>(</w:t>
+      </w:r>
+      <w:r>
+        <w:rPr>
+          <w:rFonts w:ascii="Consolas" w:eastAsia="Times New Roman" w:hAnsi="Consolas" w:cs="Times New Roman"/>
+          <w:color w:val="9CDCFE"/>
+          <w:sz w:val="21"/>
+          <w:szCs w:val="21"/>
+          <w:lang w:val="fr-FR"/>
+        </w:rPr>
+        <w:t>data_list</w:t>
+      </w:r>
+      <w:r>
+        <w:rPr>
+          <w:rFonts w:ascii="Consolas" w:eastAsia="Times New Roman" w:hAnsi="Consolas" w:cs="Times New Roman"/>
+          <w:color w:val="D4D4D4"/>
+          <w:sz w:val="21"/>
+          <w:szCs w:val="21"/>
+          <w:lang w:val="fr-FR"/>
+        </w:rPr>
+        <w:t xml:space="preserve">, </w:t>
+      </w:r>
+      <w:r>
+        <w:rPr>
+          <w:rFonts w:ascii="Consolas" w:eastAsia="Times New Roman" w:hAnsi="Consolas" w:cs="Times New Roman"/>
+          <w:color w:val="9CDCFE"/>
+          <w:sz w:val="21"/>
+          <w:szCs w:val="21"/>
+          <w:lang w:val="fr-FR"/>
+        </w:rPr>
+        <w:t>json_file</w:t>
+      </w:r>
+      <w:r>
+        <w:rPr>
+          <w:rFonts w:ascii="Consolas" w:eastAsia="Times New Roman" w:hAnsi="Consolas" w:cs="Times New Roman"/>
+          <w:color w:val="D4D4D4"/>
+          <w:sz w:val="21"/>
+          <w:szCs w:val="21"/>
+          <w:lang w:val="fr-FR"/>
+        </w:rPr>
+        <w:t>)</w:t>
+      </w:r>
+    </w:p>
+    <w:p>
+      <w:pPr>
+        <w:shd w:val="clear" w:color="auto" w:fill="1E1E1E"/>
+        <w:spacing w:after="240" w:line="285" w:lineRule="atLeast"/>
+        <w:rPr>
+          <w:rFonts w:ascii="Consolas" w:eastAsia="Times New Roman" w:hAnsi="Consolas" w:cs="Times New Roman"/>
+          <w:color w:val="D4D4D4"/>
+          <w:sz w:val="21"/>
+          <w:szCs w:val="21"/>
+          <w:lang w:val="fr-FR"/>
+        </w:rPr>
+      </w:pPr>
+    </w:p>
+    <w:p>
+      <w:pPr>
+        <w:shd w:val="clear" w:color="auto" w:fill="1E1E1E"/>
+        <w:spacing w:line="285" w:lineRule="atLeast"/>
+        <w:rPr>
+          <w:rFonts w:ascii="Consolas" w:eastAsia="Times New Roman" w:hAnsi="Consolas" w:cs="Times New Roman"/>
+          <w:color w:val="D4D4D4"/>
+          <w:sz w:val="21"/>
+          <w:szCs w:val="21"/>
+          <w:lang w:val="fr-FR"/>
+        </w:rPr>
+      </w:pPr>
+      <w:r>
+        <w:rPr>
+          <w:rFonts w:ascii="Consolas" w:eastAsia="Times New Roman" w:hAnsi="Consolas" w:cs="Times New Roman"/>
+          <w:color w:val="C586C0"/>
+          <w:sz w:val="21"/>
+          <w:szCs w:val="21"/>
+          <w:lang w:val="fr-FR"/>
+        </w:rPr>
+        <w:t>if</w:t>
+      </w:r>
+      <w:r>
+        <w:rPr>
+          <w:rFonts w:ascii="Consolas" w:eastAsia="Times New Roman" w:hAnsi="Consolas" w:cs="Times New Roman"/>
+          <w:color w:val="D4D4D4"/>
+          <w:sz w:val="21"/>
+          <w:szCs w:val="21"/>
+          <w:lang w:val="fr-FR"/>
+        </w:rPr>
+        <w:t xml:space="preserve"> </w:t>
+      </w:r>
+      <w:r>
+        <w:rPr>
+          <w:rFonts w:ascii="Consolas" w:eastAsia="Times New Roman" w:hAnsi="Consolas" w:cs="Times New Roman"/>
+          <w:color w:val="9CDCFE"/>
+          <w:sz w:val="21"/>
+          <w:szCs w:val="21"/>
+          <w:lang w:val="fr-FR"/>
+        </w:rPr>
+        <w:t>__name__</w:t>
+      </w:r>
+      <w:r>
+        <w:rPr>
+          <w:rFonts w:ascii="Consolas" w:eastAsia="Times New Roman" w:hAnsi="Consolas" w:cs="Times New Roman"/>
+          <w:color w:val="D4D4D4"/>
+          <w:sz w:val="21"/>
+          <w:szCs w:val="21"/>
+          <w:lang w:val="fr-FR"/>
+        </w:rPr>
+        <w:t xml:space="preserve"> == </w:t>
+      </w:r>
+      <w:r>
+        <w:rPr>
+          <w:rFonts w:ascii="Consolas" w:eastAsia="Times New Roman" w:hAnsi="Consolas" w:cs="Times New Roman"/>
+          <w:color w:val="CE9178"/>
+          <w:sz w:val="21"/>
+          <w:szCs w:val="21"/>
+          <w:lang w:val="fr-FR"/>
+        </w:rPr>
+        <w:t>"__main__"</w:t>
+      </w:r>
+      <w:r>
+        <w:rPr>
+          <w:rFonts w:ascii="Consolas" w:eastAsia="Times New Roman" w:hAnsi="Consolas" w:cs="Times New Roman"/>
+          <w:color w:val="D4D4D4"/>
+          <w:sz w:val="21"/>
+          <w:szCs w:val="21"/>
+          <w:lang w:val="fr-FR"/>
+        </w:rPr>
+        <w:t>:</w:t>
+      </w:r>
+    </w:p>
+    <w:p>
+      <w:pPr>
+        <w:shd w:val="clear" w:color="auto" w:fill="1E1E1E"/>
+        <w:spacing w:line="285" w:lineRule="atLeast"/>
+        <w:rPr>
+          <w:rFonts w:ascii="Consolas" w:eastAsia="Times New Roman" w:hAnsi="Consolas" w:cs="Times New Roman"/>
+          <w:color w:val="D4D4D4"/>
+          <w:sz w:val="21"/>
+          <w:szCs w:val="21"/>
+          <w:lang w:val="fr-FR"/>
+        </w:rPr>
+      </w:pPr>
+      <w:r>
+        <w:rPr>
+          <w:rFonts w:ascii="Consolas" w:eastAsia="Times New Roman" w:hAnsi="Consolas" w:cs="Times New Roman"/>
+          <w:color w:val="D4D4D4"/>
+          <w:sz w:val="21"/>
+          <w:szCs w:val="21"/>
+          <w:lang w:val="fr-FR"/>
+        </w:rPr>
+        <w:t xml:space="preserve">    </w:t>
+      </w:r>
+      <w:r>
+        <w:rPr>
+          <w:rFonts w:ascii="Consolas" w:eastAsia="Times New Roman" w:hAnsi="Consolas" w:cs="Times New Roman"/>
+          <w:color w:val="4EC9B0"/>
+          <w:sz w:val="21"/>
+          <w:szCs w:val="21"/>
+          <w:lang w:val="fr-FR"/>
+        </w:rPr>
+        <w:t>asyncio</w:t>
+      </w:r>
+      <w:r>
+        <w:rPr>
+          <w:rFonts w:ascii="Consolas" w:eastAsia="Times New Roman" w:hAnsi="Consolas" w:cs="Times New Roman"/>
+          <w:color w:val="D4D4D4"/>
+          <w:sz w:val="21"/>
+          <w:szCs w:val="21"/>
+          <w:lang w:val="fr-FR"/>
+        </w:rPr>
+        <w:t>.</w:t>
+      </w:r>
+      <w:r>
+        <w:rPr>
+          <w:rFonts w:ascii="Consolas" w:eastAsia="Times New Roman" w:hAnsi="Consolas" w:cs="Times New Roman"/>
+          <w:color w:val="DCDCAA"/>
+          <w:sz w:val="21"/>
+          <w:szCs w:val="21"/>
+          <w:lang w:val="fr-FR"/>
+        </w:rPr>
+        <w:t>run</w:t>
+      </w:r>
+      <w:r>
+        <w:rPr>
+          <w:rFonts w:ascii="Consolas" w:eastAsia="Times New Roman" w:hAnsi="Consolas" w:cs="Times New Roman"/>
+          <w:color w:val="D4D4D4"/>
+          <w:sz w:val="21"/>
+          <w:szCs w:val="21"/>
+          <w:lang w:val="fr-FR"/>
+        </w:rPr>
+        <w:t>(</w:t>
+      </w:r>
+      <w:r>
+        <w:rPr>
+          <w:rFonts w:ascii="Consolas" w:eastAsia="Times New Roman" w:hAnsi="Consolas" w:cs="Times New Roman"/>
+          <w:color w:val="DCDCAA"/>
+          <w:sz w:val="21"/>
+          <w:szCs w:val="21"/>
+          <w:lang w:val="fr-FR"/>
+        </w:rPr>
+        <w:t>main</w:t>
+      </w:r>
+      <w:r>
+        <w:rPr>
+          <w:rFonts w:ascii="Consolas" w:eastAsia="Times New Roman" w:hAnsi="Consolas" w:cs="Times New Roman"/>
+          <w:color w:val="D4D4D4"/>
+          <w:sz w:val="21"/>
+          <w:szCs w:val="21"/>
+          <w:lang w:val="fr-FR"/>
+        </w:rPr>
+        <w:t>())</w:t>
+      </w:r>
+    </w:p>
+    <w:p>
+      <w:pPr>
+        <w:shd w:val="clear" w:color="auto" w:fill="1E1E1E"/>
+        <w:spacing w:line="285" w:lineRule="atLeast"/>
+        <w:rPr>
+          <w:rFonts w:ascii="Consolas" w:eastAsia="Times New Roman" w:hAnsi="Consolas" w:cs="Times New Roman"/>
+          <w:color w:val="D4D4D4"/>
+          <w:sz w:val="21"/>
+          <w:szCs w:val="21"/>
+          <w:lang w:val="fr-FR"/>
+        </w:rPr>
       </w:pPr>
     </w:p>
     <w:p>
@@ -5506,12 +8015,19 @@
         <w:jc w:val="both"/>
         <w:rPr>
           <w:rFonts w:ascii="Montserrat" w:eastAsia="Montserrat" w:hAnsi="Montserrat" w:cs="Montserrat"/>
+          <w:b/>
+          <w:bCs/>
           <w:iCs/>
           <w:sz w:val="20"/>
           <w:szCs w:val="20"/>
         </w:rPr>
       </w:pPr>
       <w:r>
+        <w:rPr>
+          <w:b/>
+          <w:bCs/>
+        </w:rPr>
+        <w:lastRenderedPageBreak/>
         <w:t>Enregistrez les données dans un format approprié, tel que JSON.</w:t>
       </w:r>
     </w:p>
@@ -5520,398 +8036,685 @@
         <w:jc w:val="both"/>
         <w:rPr>
           <w:rFonts w:ascii="Montserrat" w:eastAsia="Montserrat" w:hAnsi="Montserrat" w:cs="Montserrat"/>
-          <w:i/>
-          <w:sz w:val="20"/>
-          <w:szCs w:val="20"/>
-        </w:rPr>
-      </w:pPr>
-    </w:p>
-    <w:p>
-      <w:pPr>
-        <w:jc w:val="both"/>
-        <w:rPr>
-          <w:rFonts w:ascii="Montserrat" w:eastAsia="Montserrat" w:hAnsi="Montserrat" w:cs="Montserrat"/>
-          <w:i/>
-          <w:sz w:val="20"/>
-          <w:szCs w:val="20"/>
-        </w:rPr>
-      </w:pPr>
-    </w:p>
-    <w:p>
-      <w:pPr>
-        <w:jc w:val="both"/>
-        <w:rPr>
-          <w:rFonts w:ascii="Montserrat" w:eastAsia="Montserrat" w:hAnsi="Montserrat" w:cs="Montserrat"/>
-          <w:i/>
-          <w:sz w:val="20"/>
-          <w:szCs w:val="20"/>
-        </w:rPr>
-      </w:pPr>
-    </w:p>
-    <w:p>
-      <w:pPr>
-        <w:jc w:val="both"/>
-        <w:rPr>
-          <w:rFonts w:ascii="Montserrat" w:eastAsia="Montserrat" w:hAnsi="Montserrat" w:cs="Montserrat"/>
-          <w:i/>
-          <w:sz w:val="20"/>
-          <w:szCs w:val="20"/>
-        </w:rPr>
-      </w:pPr>
-    </w:p>
-    <w:p>
-      <w:pPr>
-        <w:jc w:val="both"/>
-        <w:rPr>
-          <w:rFonts w:ascii="Montserrat" w:eastAsia="Montserrat" w:hAnsi="Montserrat" w:cs="Montserrat"/>
-          <w:i/>
-          <w:sz w:val="20"/>
-          <w:szCs w:val="20"/>
-        </w:rPr>
-      </w:pPr>
-    </w:p>
-    <w:p>
-      <w:pPr>
-        <w:jc w:val="both"/>
-        <w:rPr>
-          <w:rFonts w:ascii="Montserrat" w:eastAsia="Montserrat" w:hAnsi="Montserrat" w:cs="Montserrat"/>
-          <w:i/>
-          <w:sz w:val="20"/>
-          <w:szCs w:val="20"/>
-        </w:rPr>
-      </w:pPr>
-    </w:p>
-    <w:p>
-      <w:pPr>
-        <w:jc w:val="both"/>
-        <w:rPr>
-          <w:rFonts w:ascii="Montserrat" w:eastAsia="Montserrat" w:hAnsi="Montserrat" w:cs="Montserrat"/>
-          <w:i/>
-          <w:sz w:val="20"/>
-          <w:szCs w:val="20"/>
-        </w:rPr>
-      </w:pPr>
-    </w:p>
-    <w:p>
-      <w:pPr>
-        <w:jc w:val="both"/>
-        <w:rPr>
-          <w:rFonts w:ascii="Montserrat" w:eastAsia="Montserrat" w:hAnsi="Montserrat" w:cs="Montserrat"/>
-          <w:i/>
-          <w:sz w:val="20"/>
-          <w:szCs w:val="20"/>
-        </w:rPr>
-      </w:pPr>
-    </w:p>
-    <w:p>
-      <w:pPr>
-        <w:jc w:val="both"/>
-        <w:rPr>
-          <w:rFonts w:ascii="Montserrat" w:eastAsia="Montserrat" w:hAnsi="Montserrat" w:cs="Montserrat"/>
-          <w:i/>
-          <w:sz w:val="20"/>
-          <w:szCs w:val="20"/>
-        </w:rPr>
-      </w:pPr>
-    </w:p>
-    <w:p>
-      <w:pPr>
-        <w:jc w:val="both"/>
-        <w:rPr>
-          <w:rFonts w:ascii="Montserrat" w:eastAsia="Montserrat" w:hAnsi="Montserrat" w:cs="Montserrat"/>
-          <w:i/>
-          <w:sz w:val="20"/>
-          <w:szCs w:val="20"/>
-        </w:rPr>
-      </w:pPr>
-    </w:p>
-    <w:p>
-      <w:pPr>
-        <w:jc w:val="both"/>
-        <w:rPr>
-          <w:rFonts w:ascii="Montserrat" w:eastAsia="Montserrat" w:hAnsi="Montserrat" w:cs="Montserrat"/>
-          <w:i/>
-          <w:sz w:val="20"/>
-          <w:szCs w:val="20"/>
-        </w:rPr>
-      </w:pPr>
-    </w:p>
-    <w:p>
-      <w:pPr>
-        <w:jc w:val="both"/>
-        <w:rPr>
-          <w:rFonts w:ascii="Montserrat" w:eastAsia="Montserrat" w:hAnsi="Montserrat" w:cs="Montserrat"/>
-          <w:i/>
-          <w:sz w:val="20"/>
-          <w:szCs w:val="20"/>
-        </w:rPr>
-      </w:pPr>
-    </w:p>
-    <w:p>
-      <w:pPr>
-        <w:jc w:val="both"/>
-        <w:rPr>
-          <w:rFonts w:ascii="Montserrat" w:eastAsia="Montserrat" w:hAnsi="Montserrat" w:cs="Montserrat"/>
-          <w:i/>
-          <w:sz w:val="20"/>
-          <w:szCs w:val="20"/>
-        </w:rPr>
-      </w:pPr>
-    </w:p>
-    <w:p>
-      <w:pPr>
-        <w:jc w:val="both"/>
-        <w:rPr>
-          <w:rFonts w:ascii="Montserrat" w:eastAsia="Montserrat" w:hAnsi="Montserrat" w:cs="Montserrat"/>
-          <w:i/>
-          <w:sz w:val="20"/>
-          <w:szCs w:val="20"/>
-        </w:rPr>
-      </w:pPr>
-    </w:p>
-    <w:p>
-      <w:pPr>
-        <w:jc w:val="both"/>
-        <w:rPr>
-          <w:rFonts w:ascii="Montserrat" w:eastAsia="Montserrat" w:hAnsi="Montserrat" w:cs="Montserrat"/>
-          <w:i/>
-          <w:sz w:val="20"/>
-          <w:szCs w:val="20"/>
-        </w:rPr>
-      </w:pPr>
-    </w:p>
-    <w:p>
-      <w:pPr>
-        <w:jc w:val="both"/>
-        <w:rPr>
-          <w:rFonts w:ascii="Montserrat" w:eastAsia="Montserrat" w:hAnsi="Montserrat" w:cs="Montserrat"/>
-          <w:i/>
-          <w:sz w:val="20"/>
-          <w:szCs w:val="20"/>
-        </w:rPr>
-      </w:pPr>
-    </w:p>
-    <w:p>
-      <w:pPr>
-        <w:jc w:val="both"/>
-        <w:rPr>
-          <w:rFonts w:ascii="Montserrat" w:eastAsia="Montserrat" w:hAnsi="Montserrat" w:cs="Montserrat"/>
-          <w:i/>
-          <w:sz w:val="20"/>
-          <w:szCs w:val="20"/>
-        </w:rPr>
-      </w:pPr>
-    </w:p>
-    <w:p>
-      <w:pPr>
-        <w:jc w:val="both"/>
-        <w:rPr>
-          <w:rFonts w:ascii="Montserrat" w:eastAsia="Montserrat" w:hAnsi="Montserrat" w:cs="Montserrat"/>
-          <w:i/>
-          <w:sz w:val="20"/>
-          <w:szCs w:val="20"/>
-        </w:rPr>
-        <w:sectPr>
-          <w:pgSz w:w="11906" w:h="16838"/>
-          <w:pgMar w:top="1417" w:right="1417" w:bottom="1417" w:left="1417" w:header="708" w:footer="708" w:gutter="0"/>
-          <w:cols w:space="708"/>
-          <w:docGrid w:linePitch="360"/>
-        </w:sectPr>
-      </w:pPr>
-    </w:p>
-    <w:p>
-      <w:pPr>
-        <w:jc w:val="both"/>
-        <w:rPr>
-          <w:rFonts w:ascii="Montserrat" w:eastAsia="Montserrat" w:hAnsi="Montserrat" w:cs="Montserrat"/>
-          <w:i/>
-          <w:sz w:val="20"/>
-          <w:szCs w:val="20"/>
-        </w:rPr>
-      </w:pPr>
-    </w:p>
-    <w:p>
-      <w:pPr>
-        <w:jc w:val="both"/>
-        <w:rPr>
-          <w:rFonts w:ascii="Montserrat" w:eastAsia="Montserrat" w:hAnsi="Montserrat" w:cs="Montserrat"/>
-          <w:i/>
-          <w:sz w:val="20"/>
-          <w:szCs w:val="20"/>
-        </w:rPr>
-      </w:pPr>
-    </w:p>
-    <w:p>
-      <w:pPr>
-        <w:jc w:val="both"/>
-        <w:rPr>
-          <w:rFonts w:ascii="Montserrat" w:eastAsia="Montserrat" w:hAnsi="Montserrat" w:cs="Montserrat"/>
-          <w:i/>
-          <w:sz w:val="20"/>
-          <w:szCs w:val="20"/>
-        </w:rPr>
-      </w:pPr>
-    </w:p>
-    <w:p>
-      <w:pPr>
-        <w:jc w:val="both"/>
-        <w:rPr>
-          <w:rFonts w:ascii="Montserrat" w:eastAsia="Montserrat" w:hAnsi="Montserrat" w:cs="Montserrat"/>
-          <w:i/>
-          <w:sz w:val="20"/>
-          <w:szCs w:val="20"/>
-        </w:rPr>
-      </w:pPr>
-    </w:p>
-    <w:p>
-      <w:pPr>
-        <w:jc w:val="both"/>
-        <w:rPr>
-          <w:rFonts w:ascii="Montserrat" w:eastAsia="Montserrat" w:hAnsi="Montserrat" w:cs="Montserrat"/>
-          <w:i/>
-          <w:sz w:val="20"/>
-          <w:szCs w:val="20"/>
-        </w:rPr>
-      </w:pPr>
-      <w:r>
-        <w:rPr>
-          <w:rFonts w:ascii="Montserrat" w:eastAsia="Montserrat" w:hAnsi="Montserrat" w:cs="Montserrat"/>
-          <w:i/>
-          <w:sz w:val="20"/>
-          <w:szCs w:val="20"/>
-        </w:rPr>
-        <w:t>Vrac :</w:t>
-      </w:r>
-    </w:p>
-    <w:p>
-      <w:pPr>
-        <w:jc w:val="both"/>
-        <w:rPr>
-          <w:rFonts w:ascii="Montserrat" w:eastAsia="Montserrat" w:hAnsi="Montserrat" w:cs="Montserrat"/>
-          <w:i/>
-          <w:sz w:val="20"/>
-          <w:szCs w:val="20"/>
-        </w:rPr>
-      </w:pPr>
-    </w:p>
-    <w:p>
-      <w:pPr>
-        <w:jc w:val="both"/>
-        <w:rPr>
-          <w:rFonts w:ascii="Montserrat" w:eastAsia="Montserrat" w:hAnsi="Montserrat" w:cs="Montserrat"/>
-          <w:i/>
-          <w:sz w:val="20"/>
-          <w:szCs w:val="20"/>
-        </w:rPr>
-      </w:pPr>
-      <w:r>
-        <w:rPr>
-          <w:rFonts w:ascii="Montserrat" w:eastAsia="Montserrat" w:hAnsi="Montserrat" w:cs="Montserrat"/>
-          <w:i/>
-          <w:sz w:val="20"/>
-          <w:szCs w:val="20"/>
-        </w:rPr>
-        <w:t>Faire un fichier pour tester la stratégie sur le passé et comparer avec d’autre</w:t>
-      </w:r>
-    </w:p>
-    <w:p>
-      <w:pPr>
-        <w:jc w:val="both"/>
-        <w:rPr>
-          <w:rFonts w:ascii="Montserrat" w:eastAsia="Montserrat" w:hAnsi="Montserrat" w:cs="Montserrat"/>
-          <w:i/>
-          <w:sz w:val="20"/>
-          <w:szCs w:val="20"/>
-        </w:rPr>
-      </w:pPr>
-    </w:p>
-    <w:p>
-      <w:pPr>
-        <w:jc w:val="both"/>
-        <w:rPr>
-          <w:rFonts w:ascii="Montserrat" w:eastAsia="Montserrat" w:hAnsi="Montserrat" w:cs="Montserrat"/>
-          <w:i/>
-          <w:sz w:val="20"/>
-          <w:szCs w:val="20"/>
-        </w:rPr>
-      </w:pPr>
-    </w:p>
-    <w:p>
-      <w:pPr>
-        <w:jc w:val="both"/>
-        <w:rPr>
-          <w:rFonts w:ascii="Montserrat" w:eastAsia="Montserrat" w:hAnsi="Montserrat" w:cs="Montserrat"/>
-          <w:i/>
-          <w:sz w:val="20"/>
-          <w:szCs w:val="20"/>
-        </w:rPr>
-      </w:pPr>
-    </w:p>
-    <w:p>
-      <w:pPr>
-        <w:jc w:val="both"/>
-        <w:rPr>
-          <w:rFonts w:ascii="Montserrat" w:eastAsia="Montserrat" w:hAnsi="Montserrat" w:cs="Montserrat"/>
-          <w:i/>
-          <w:sz w:val="20"/>
-          <w:szCs w:val="20"/>
-        </w:rPr>
-      </w:pPr>
-    </w:p>
-    <w:p>
-      <w:pPr>
-        <w:jc w:val="both"/>
-        <w:rPr>
-          <w:rFonts w:ascii="Montserrat" w:eastAsia="Montserrat" w:hAnsi="Montserrat" w:cs="Montserrat"/>
-          <w:i/>
-          <w:sz w:val="20"/>
-          <w:szCs w:val="20"/>
-        </w:rPr>
-      </w:pPr>
-    </w:p>
-    <w:p>
-      <w:pPr>
-        <w:jc w:val="both"/>
-        <w:rPr>
-          <w:rFonts w:ascii="Montserrat" w:eastAsia="Montserrat" w:hAnsi="Montserrat" w:cs="Montserrat"/>
-          <w:i/>
-          <w:sz w:val="20"/>
-          <w:szCs w:val="20"/>
-        </w:rPr>
-      </w:pPr>
-    </w:p>
-    <w:p>
-      <w:pPr>
-        <w:jc w:val="both"/>
-        <w:rPr>
-          <w:rFonts w:ascii="Montserrat" w:eastAsia="Montserrat" w:hAnsi="Montserrat" w:cs="Montserrat"/>
-          <w:i/>
-          <w:sz w:val="20"/>
-          <w:szCs w:val="20"/>
-        </w:rPr>
-      </w:pPr>
-    </w:p>
-    <w:p>
-      <w:pPr>
-        <w:jc w:val="both"/>
-        <w:rPr>
-          <w:rFonts w:ascii="Montserrat" w:eastAsia="Montserrat" w:hAnsi="Montserrat" w:cs="Montserrat"/>
-          <w:i/>
-          <w:sz w:val="20"/>
-          <w:szCs w:val="20"/>
-        </w:rPr>
-      </w:pPr>
-    </w:p>
-    <w:p>
-      <w:pPr>
-        <w:jc w:val="both"/>
-        <w:rPr>
-          <w:rFonts w:ascii="Montserrat" w:eastAsia="Montserrat" w:hAnsi="Montserrat" w:cs="Montserrat"/>
-          <w:i/>
-          <w:sz w:val="20"/>
-          <w:szCs w:val="20"/>
-        </w:rPr>
-      </w:pPr>
+          <w:iCs/>
+          <w:sz w:val="20"/>
+          <w:szCs w:val="20"/>
+        </w:rPr>
+      </w:pPr>
+    </w:p>
+    <w:p>
+      <w:pPr>
+        <w:jc w:val="both"/>
+        <w:rPr>
+          <w:rFonts w:ascii="Montserrat" w:eastAsia="Montserrat" w:hAnsi="Montserrat" w:cs="Montserrat"/>
+          <w:iCs/>
+          <w:sz w:val="20"/>
+          <w:szCs w:val="20"/>
+        </w:rPr>
+      </w:pPr>
+      <w:r>
+        <w:rPr>
+          <w:rFonts w:ascii="Montserrat" w:eastAsia="Montserrat" w:hAnsi="Montserrat" w:cs="Montserrat"/>
+          <w:iCs/>
+          <w:sz w:val="20"/>
+          <w:szCs w:val="20"/>
+        </w:rPr>
+        <w:t>Vu dans les deux fichiers de récupération de données précédents, les données sont exportés</w:t>
+      </w:r>
+    </w:p>
+    <w:p>
+      <w:pPr>
+        <w:jc w:val="both"/>
+        <w:rPr>
+          <w:rFonts w:ascii="Montserrat" w:eastAsia="Montserrat" w:hAnsi="Montserrat" w:cs="Montserrat"/>
+          <w:i/>
+          <w:sz w:val="20"/>
+          <w:szCs w:val="20"/>
+        </w:rPr>
+      </w:pPr>
+    </w:p>
+    <w:p>
+      <w:pPr>
+        <w:pBdr>
+          <w:bottom w:val="single" w:sz="12" w:space="1" w:color="auto"/>
+        </w:pBdr>
+        <w:jc w:val="both"/>
+        <w:rPr>
+          <w:rFonts w:ascii="Montserrat" w:eastAsia="Montserrat" w:hAnsi="Montserrat" w:cs="Montserrat"/>
+          <w:i/>
+          <w:sz w:val="20"/>
+          <w:szCs w:val="20"/>
+        </w:rPr>
+      </w:pPr>
+    </w:p>
+    <w:p>
+      <w:pPr>
+        <w:pBdr>
+          <w:bottom w:val="single" w:sz="12" w:space="1" w:color="auto"/>
+        </w:pBdr>
+        <w:jc w:val="both"/>
+        <w:rPr>
+          <w:rFonts w:ascii="Montserrat" w:eastAsia="Montserrat" w:hAnsi="Montserrat" w:cs="Montserrat"/>
+          <w:i/>
+          <w:sz w:val="20"/>
+          <w:szCs w:val="20"/>
+        </w:rPr>
+      </w:pPr>
+    </w:p>
+    <w:p>
+      <w:pPr>
+        <w:pBdr>
+          <w:bottom w:val="single" w:sz="12" w:space="1" w:color="auto"/>
+        </w:pBdr>
+        <w:jc w:val="both"/>
+        <w:rPr>
+          <w:rFonts w:ascii="Montserrat" w:eastAsia="Montserrat" w:hAnsi="Montserrat" w:cs="Montserrat"/>
+          <w:i/>
+          <w:sz w:val="20"/>
+          <w:szCs w:val="20"/>
+        </w:rPr>
+      </w:pPr>
+    </w:p>
+    <w:p>
+      <w:pPr>
+        <w:pBdr>
+          <w:bottom w:val="single" w:sz="12" w:space="1" w:color="auto"/>
+        </w:pBdr>
+        <w:jc w:val="both"/>
+        <w:rPr>
+          <w:rFonts w:ascii="Montserrat" w:eastAsia="Montserrat" w:hAnsi="Montserrat" w:cs="Montserrat"/>
+          <w:i/>
+          <w:sz w:val="20"/>
+          <w:szCs w:val="20"/>
+        </w:rPr>
+      </w:pPr>
+    </w:p>
+    <w:p>
+      <w:pPr>
+        <w:pBdr>
+          <w:bottom w:val="single" w:sz="12" w:space="1" w:color="auto"/>
+        </w:pBdr>
+        <w:jc w:val="both"/>
+        <w:rPr>
+          <w:rFonts w:ascii="Montserrat" w:eastAsia="Montserrat" w:hAnsi="Montserrat" w:cs="Montserrat"/>
+          <w:i/>
+          <w:sz w:val="20"/>
+          <w:szCs w:val="20"/>
+        </w:rPr>
+      </w:pPr>
+    </w:p>
+    <w:p>
+      <w:pPr>
+        <w:pBdr>
+          <w:bottom w:val="single" w:sz="12" w:space="1" w:color="auto"/>
+        </w:pBdr>
+        <w:jc w:val="both"/>
+        <w:rPr>
+          <w:rFonts w:ascii="Montserrat" w:eastAsia="Montserrat" w:hAnsi="Montserrat" w:cs="Montserrat"/>
+          <w:i/>
+          <w:sz w:val="20"/>
+          <w:szCs w:val="20"/>
+        </w:rPr>
+      </w:pPr>
+    </w:p>
+    <w:p>
+      <w:pPr>
+        <w:pBdr>
+          <w:bottom w:val="single" w:sz="12" w:space="1" w:color="auto"/>
+        </w:pBdr>
+        <w:jc w:val="both"/>
+        <w:rPr>
+          <w:rFonts w:ascii="Montserrat" w:eastAsia="Montserrat" w:hAnsi="Montserrat" w:cs="Montserrat"/>
+          <w:i/>
+          <w:sz w:val="20"/>
+          <w:szCs w:val="20"/>
+        </w:rPr>
+      </w:pPr>
+    </w:p>
+    <w:p>
+      <w:pPr>
+        <w:jc w:val="both"/>
+        <w:rPr>
+          <w:rFonts w:ascii="Montserrat" w:eastAsia="Montserrat" w:hAnsi="Montserrat" w:cs="Montserrat"/>
+          <w:i/>
+          <w:sz w:val="20"/>
+          <w:szCs w:val="20"/>
+        </w:rPr>
+      </w:pPr>
+    </w:p>
+    <w:p>
+      <w:pPr>
+        <w:jc w:val="both"/>
+        <w:rPr>
+          <w:rFonts w:ascii="Montserrat" w:eastAsia="Montserrat" w:hAnsi="Montserrat" w:cs="Montserrat"/>
+          <w:i/>
+          <w:sz w:val="20"/>
+          <w:szCs w:val="20"/>
+        </w:rPr>
+      </w:pPr>
+    </w:p>
+    <w:p>
+      <w:pPr>
+        <w:jc w:val="both"/>
+        <w:rPr>
+          <w:rFonts w:ascii="Montserrat" w:eastAsia="Montserrat" w:hAnsi="Montserrat" w:cs="Montserrat"/>
+          <w:i/>
+          <w:sz w:val="20"/>
+          <w:szCs w:val="20"/>
+        </w:rPr>
+      </w:pPr>
+    </w:p>
+    <w:p>
+      <w:pPr>
+        <w:jc w:val="both"/>
+        <w:rPr>
+          <w:rFonts w:ascii="Montserrat" w:eastAsia="Montserrat" w:hAnsi="Montserrat" w:cs="Montserrat"/>
+          <w:iCs/>
+          <w:sz w:val="20"/>
+          <w:szCs w:val="20"/>
+          <w:u w:val="single"/>
+        </w:rPr>
+      </w:pPr>
+      <w:r>
+        <w:rPr>
+          <w:rFonts w:ascii="Montserrat" w:eastAsia="Montserrat" w:hAnsi="Montserrat" w:cs="Montserrat"/>
+          <w:iCs/>
+          <w:sz w:val="20"/>
+          <w:szCs w:val="20"/>
+          <w:u w:val="single"/>
+        </w:rPr>
+        <w:t xml:space="preserve">A rajouter : </w:t>
+      </w:r>
+    </w:p>
+    <w:p>
+      <w:pPr>
+        <w:pStyle w:val="Paragraphedeliste"/>
+        <w:numPr>
+          <w:ilvl w:val="0"/>
+          <w:numId w:val="1"/>
+        </w:numPr>
+        <w:jc w:val="both"/>
+        <w:rPr>
+          <w:rFonts w:ascii="Montserrat" w:eastAsia="Montserrat" w:hAnsi="Montserrat" w:cs="Montserrat"/>
+          <w:iCs/>
+          <w:sz w:val="20"/>
+          <w:szCs w:val="20"/>
+        </w:rPr>
+      </w:pPr>
+      <w:r>
+        <w:rPr>
+          <w:rFonts w:ascii="Montserrat" w:eastAsia="Montserrat" w:hAnsi="Montserrat" w:cs="Montserrat"/>
+          <w:iCs/>
+          <w:sz w:val="20"/>
+          <w:szCs w:val="20"/>
+        </w:rPr>
+        <w:t>fichier pour afficher sous forme graphique les données.</w:t>
+      </w:r>
+    </w:p>
+    <w:p>
+      <w:pPr>
+        <w:pStyle w:val="Paragraphedeliste"/>
+        <w:numPr>
+          <w:ilvl w:val="0"/>
+          <w:numId w:val="1"/>
+        </w:numPr>
+        <w:jc w:val="both"/>
+        <w:rPr>
+          <w:rFonts w:ascii="Montserrat" w:eastAsia="Montserrat" w:hAnsi="Montserrat" w:cs="Montserrat"/>
+          <w:iCs/>
+          <w:sz w:val="20"/>
+          <w:szCs w:val="20"/>
+        </w:rPr>
+      </w:pPr>
+      <w:r>
+        <w:rPr>
+          <w:rFonts w:ascii="Montserrat" w:eastAsia="Montserrat" w:hAnsi="Montserrat" w:cs="Montserrat"/>
+          <w:iCs/>
+          <w:sz w:val="20"/>
+          <w:szCs w:val="20"/>
+        </w:rPr>
+        <w:t>Average price into CSV</w:t>
+      </w:r>
+    </w:p>
+    <w:p>
+      <w:pPr>
+        <w:pStyle w:val="Paragraphedeliste"/>
+        <w:numPr>
+          <w:ilvl w:val="0"/>
+          <w:numId w:val="1"/>
+        </w:numPr>
+        <w:jc w:val="both"/>
+        <w:rPr>
+          <w:rFonts w:ascii="Montserrat" w:eastAsia="Montserrat" w:hAnsi="Montserrat" w:cs="Montserrat"/>
+          <w:iCs/>
+          <w:sz w:val="20"/>
+          <w:szCs w:val="20"/>
+        </w:rPr>
+      </w:pPr>
+      <w:r>
+        <w:rPr>
+          <w:rFonts w:ascii="Montserrat" w:eastAsia="Montserrat" w:hAnsi="Montserrat" w:cs="Montserrat"/>
+          <w:iCs/>
+          <w:sz w:val="20"/>
+          <w:szCs w:val="20"/>
+        </w:rPr>
+        <w:t>Lastest price into CSV</w:t>
+      </w:r>
+    </w:p>
+    <w:p>
+      <w:pPr>
+        <w:pStyle w:val="Paragraphedeliste"/>
+        <w:numPr>
+          <w:ilvl w:val="0"/>
+          <w:numId w:val="1"/>
+        </w:numPr>
+        <w:jc w:val="both"/>
+        <w:rPr>
+          <w:rFonts w:ascii="Montserrat" w:eastAsia="Montserrat" w:hAnsi="Montserrat" w:cs="Montserrat"/>
+          <w:iCs/>
+          <w:sz w:val="20"/>
+          <w:szCs w:val="20"/>
+        </w:rPr>
+      </w:pPr>
+    </w:p>
+    <w:p>
+      <w:pPr>
+        <w:jc w:val="both"/>
+        <w:rPr>
+          <w:rFonts w:ascii="Montserrat" w:eastAsia="Montserrat" w:hAnsi="Montserrat" w:cs="Montserrat"/>
+          <w:i/>
+          <w:sz w:val="20"/>
+          <w:szCs w:val="20"/>
+        </w:rPr>
+      </w:pPr>
+    </w:p>
+    <w:p>
+      <w:pPr>
+        <w:jc w:val="both"/>
+        <w:rPr>
+          <w:rFonts w:ascii="Montserrat" w:eastAsia="Montserrat" w:hAnsi="Montserrat" w:cs="Montserrat"/>
+          <w:i/>
+          <w:sz w:val="20"/>
+          <w:szCs w:val="20"/>
+        </w:rPr>
+      </w:pPr>
+    </w:p>
+    <w:p>
+      <w:pPr>
+        <w:jc w:val="both"/>
+        <w:rPr>
+          <w:rFonts w:ascii="Montserrat" w:eastAsia="Montserrat" w:hAnsi="Montserrat" w:cs="Montserrat"/>
+          <w:i/>
+          <w:sz w:val="20"/>
+          <w:szCs w:val="20"/>
+        </w:rPr>
+      </w:pPr>
+    </w:p>
+    <w:p>
+      <w:pPr>
+        <w:jc w:val="both"/>
+        <w:rPr>
+          <w:rFonts w:ascii="Montserrat" w:eastAsia="Montserrat" w:hAnsi="Montserrat" w:cs="Montserrat"/>
+          <w:i/>
+          <w:sz w:val="20"/>
+          <w:szCs w:val="20"/>
+        </w:rPr>
+      </w:pPr>
+    </w:p>
+    <w:p>
+      <w:pPr>
+        <w:jc w:val="both"/>
+        <w:rPr>
+          <w:rFonts w:ascii="Montserrat" w:eastAsia="Montserrat" w:hAnsi="Montserrat" w:cs="Montserrat"/>
+          <w:i/>
+          <w:sz w:val="20"/>
+          <w:szCs w:val="20"/>
+        </w:rPr>
+      </w:pPr>
+    </w:p>
+    <w:p>
+      <w:pPr>
+        <w:jc w:val="both"/>
+        <w:rPr>
+          <w:rFonts w:ascii="Montserrat" w:eastAsia="Montserrat" w:hAnsi="Montserrat" w:cs="Montserrat"/>
+          <w:i/>
+          <w:sz w:val="20"/>
+          <w:szCs w:val="20"/>
+        </w:rPr>
+      </w:pPr>
+    </w:p>
+    <w:p>
+      <w:pPr>
+        <w:jc w:val="both"/>
+        <w:rPr>
+          <w:rFonts w:ascii="Montserrat" w:eastAsia="Montserrat" w:hAnsi="Montserrat" w:cs="Montserrat"/>
+          <w:i/>
+          <w:sz w:val="20"/>
+          <w:szCs w:val="20"/>
+        </w:rPr>
+      </w:pPr>
+    </w:p>
+    <w:p>
+      <w:pPr>
+        <w:jc w:val="both"/>
+        <w:rPr>
+          <w:rFonts w:ascii="Montserrat" w:eastAsia="Montserrat" w:hAnsi="Montserrat" w:cs="Montserrat"/>
+          <w:i/>
+          <w:sz w:val="20"/>
+          <w:szCs w:val="20"/>
+        </w:rPr>
+      </w:pPr>
+    </w:p>
+    <w:p>
+      <w:pPr>
+        <w:jc w:val="both"/>
+        <w:rPr>
+          <w:rFonts w:ascii="Montserrat" w:eastAsia="Montserrat" w:hAnsi="Montserrat" w:cs="Montserrat"/>
+          <w:i/>
+          <w:sz w:val="20"/>
+          <w:szCs w:val="20"/>
+        </w:rPr>
+      </w:pPr>
+    </w:p>
+    <w:p>
+      <w:pPr>
+        <w:jc w:val="both"/>
+        <w:rPr>
+          <w:rFonts w:ascii="Montserrat" w:eastAsia="Montserrat" w:hAnsi="Montserrat" w:cs="Montserrat"/>
+          <w:i/>
+          <w:sz w:val="20"/>
+          <w:szCs w:val="20"/>
+        </w:rPr>
+      </w:pPr>
+    </w:p>
+    <w:p>
+      <w:pPr>
+        <w:jc w:val="both"/>
+        <w:rPr>
+          <w:rFonts w:ascii="Montserrat" w:eastAsia="Montserrat" w:hAnsi="Montserrat" w:cs="Montserrat"/>
+          <w:i/>
+          <w:sz w:val="20"/>
+          <w:szCs w:val="20"/>
+        </w:rPr>
+      </w:pPr>
+      <w:r>
+        <w:rPr>
+          <w:rFonts w:ascii="Montserrat" w:eastAsia="Montserrat" w:hAnsi="Montserrat" w:cs="Montserrat"/>
+          <w:i/>
+          <w:sz w:val="20"/>
+          <w:szCs w:val="20"/>
+        </w:rPr>
+        <w:t>Questions :</w:t>
+      </w:r>
+    </w:p>
+    <w:p>
+      <w:pPr>
+        <w:jc w:val="both"/>
+        <w:rPr>
+          <w:rFonts w:ascii="Montserrat" w:eastAsia="Montserrat" w:hAnsi="Montserrat" w:cs="Montserrat"/>
+          <w:i/>
+          <w:sz w:val="20"/>
+          <w:szCs w:val="20"/>
+        </w:rPr>
+      </w:pPr>
+    </w:p>
+    <w:p>
+      <w:pPr>
+        <w:jc w:val="both"/>
+        <w:rPr>
+          <w:rFonts w:ascii="Montserrat" w:eastAsia="Montserrat" w:hAnsi="Montserrat" w:cs="Montserrat"/>
+          <w:i/>
+          <w:sz w:val="20"/>
+          <w:szCs w:val="20"/>
+        </w:rPr>
+      </w:pPr>
+      <w:r>
+        <w:rPr>
+          <w:rFonts w:ascii="Montserrat" w:eastAsia="Montserrat" w:hAnsi="Montserrat" w:cs="Montserrat"/>
+          <w:i/>
+          <w:sz w:val="20"/>
+          <w:szCs w:val="20"/>
+        </w:rPr>
+        <w:t>1/ l'intérêt d'avoir du stream car on peut demander c'est chandelles toutes les 1min et remonter des années en arrière.</w:t>
+      </w:r>
+    </w:p>
+    <w:p>
+      <w:pPr>
+        <w:jc w:val="both"/>
+        <w:rPr>
+          <w:rFonts w:ascii="Montserrat" w:eastAsia="Montserrat" w:hAnsi="Montserrat" w:cs="Montserrat"/>
+          <w:i/>
+          <w:sz w:val="20"/>
+          <w:szCs w:val="20"/>
+        </w:rPr>
+      </w:pPr>
+      <w:r>
+        <w:rPr>
+          <w:rFonts w:ascii="Montserrat" w:eastAsia="Montserrat" w:hAnsi="Montserrat" w:cs="Montserrat"/>
+          <w:i/>
+          <w:sz w:val="20"/>
+          <w:szCs w:val="20"/>
+        </w:rPr>
+        <w:t xml:space="preserve"> 2/ avoir une petite aide sur le fonctionnement du marché ie comment acheter et vendre. Faut-il placer un ordre d'achat avec un prix ? Pour achter faut-il regarder les différentes offres avec un prix associé ? ..</w:t>
+      </w:r>
+    </w:p>
+    <w:p>
+      <w:pPr>
+        <w:jc w:val="both"/>
+        <w:rPr>
+          <w:rFonts w:ascii="Montserrat" w:eastAsia="Montserrat" w:hAnsi="Montserrat" w:cs="Montserrat"/>
+          <w:i/>
+          <w:sz w:val="20"/>
+          <w:szCs w:val="20"/>
+        </w:rPr>
+      </w:pPr>
+    </w:p>
+    <w:p>
+      <w:pPr>
+        <w:jc w:val="both"/>
+        <w:rPr>
+          <w:rFonts w:ascii="Montserrat" w:eastAsia="Montserrat" w:hAnsi="Montserrat" w:cs="Montserrat"/>
+          <w:i/>
+          <w:sz w:val="20"/>
+          <w:szCs w:val="20"/>
+        </w:rPr>
+      </w:pPr>
+    </w:p>
+    <w:p>
+      <w:pPr>
+        <w:jc w:val="both"/>
+        <w:rPr>
+          <w:rFonts w:ascii="Montserrat" w:eastAsia="Montserrat" w:hAnsi="Montserrat" w:cs="Montserrat"/>
+          <w:i/>
+          <w:sz w:val="20"/>
+          <w:szCs w:val="20"/>
+        </w:rPr>
+      </w:pPr>
+    </w:p>
+    <w:p>
+      <w:pPr>
+        <w:jc w:val="both"/>
+        <w:rPr>
+          <w:rFonts w:ascii="Montserrat" w:eastAsia="Montserrat" w:hAnsi="Montserrat" w:cs="Montserrat"/>
+          <w:i/>
+          <w:sz w:val="20"/>
+          <w:szCs w:val="20"/>
+        </w:rPr>
+      </w:pPr>
+    </w:p>
+    <w:p>
+      <w:pPr>
+        <w:jc w:val="both"/>
+        <w:rPr>
+          <w:rFonts w:ascii="Montserrat" w:eastAsia="Montserrat" w:hAnsi="Montserrat" w:cs="Montserrat"/>
+          <w:i/>
+          <w:sz w:val="20"/>
+          <w:szCs w:val="20"/>
+          <w:u w:val="single"/>
+        </w:rPr>
+      </w:pPr>
+      <w:r>
+        <w:rPr>
+          <w:rFonts w:ascii="Montserrat" w:eastAsia="Montserrat" w:hAnsi="Montserrat" w:cs="Montserrat"/>
+          <w:i/>
+          <w:sz w:val="20"/>
+          <w:szCs w:val="20"/>
+          <w:u w:val="single"/>
+        </w:rPr>
+        <w:t>A faire :</w:t>
+      </w:r>
+    </w:p>
+    <w:p>
+      <w:pPr>
+        <w:jc w:val="both"/>
+        <w:rPr>
+          <w:rFonts w:ascii="Montserrat" w:eastAsia="Montserrat" w:hAnsi="Montserrat" w:cs="Montserrat"/>
+          <w:i/>
+          <w:sz w:val="20"/>
+          <w:szCs w:val="20"/>
+        </w:rPr>
+      </w:pPr>
+    </w:p>
+    <w:p>
+      <w:pPr>
+        <w:jc w:val="both"/>
+        <w:rPr>
+          <w:rFonts w:ascii="Montserrat" w:eastAsia="Montserrat" w:hAnsi="Montserrat" w:cs="Montserrat"/>
+          <w:i/>
+          <w:sz w:val="20"/>
+          <w:szCs w:val="20"/>
+        </w:rPr>
+      </w:pPr>
+      <w:r>
+        <w:rPr>
+          <w:rFonts w:ascii="Montserrat" w:eastAsia="Montserrat" w:hAnsi="Montserrat" w:cs="Montserrat"/>
+          <w:i/>
+          <w:sz w:val="20"/>
+          <w:szCs w:val="20"/>
+        </w:rPr>
+        <w:t xml:space="preserve">Rajouter Fall dans le Github </w:t>
+      </w:r>
+    </w:p>
+    <w:p>
+      <w:pPr>
+        <w:jc w:val="both"/>
+        <w:rPr>
+          <w:rFonts w:ascii="Montserrat" w:eastAsia="Montserrat" w:hAnsi="Montserrat" w:cs="Montserrat"/>
+          <w:i/>
+          <w:sz w:val="20"/>
+          <w:szCs w:val="20"/>
+        </w:rPr>
+      </w:pPr>
+      <w:r>
+        <w:rPr>
+          <w:rFonts w:ascii="Montserrat" w:eastAsia="Montserrat" w:hAnsi="Montserrat" w:cs="Montserrat"/>
+          <w:i/>
+          <w:sz w:val="20"/>
+          <w:szCs w:val="20"/>
+        </w:rPr>
+        <w:t xml:space="preserve">Archiver les livrables et </w:t>
+      </w:r>
+      <w:r>
+        <w:rPr>
+          <w:rFonts w:ascii="Montserrat" w:eastAsia="Montserrat" w:hAnsi="Montserrat" w:cs="Montserrat"/>
+          <w:i/>
+          <w:sz w:val="20"/>
+          <w:szCs w:val="20"/>
+        </w:rPr>
+        <w:t>les mettre sur le canal Slack</w:t>
+      </w:r>
+    </w:p>
+    <w:p>
+      <w:pPr>
+        <w:jc w:val="both"/>
+        <w:rPr>
+          <w:rFonts w:ascii="Montserrat" w:eastAsia="Montserrat" w:hAnsi="Montserrat" w:cs="Montserrat"/>
+          <w:i/>
+          <w:sz w:val="20"/>
+          <w:szCs w:val="20"/>
+        </w:rPr>
+      </w:pPr>
+      <w:r>
+        <w:rPr>
+          <w:rFonts w:ascii="Montserrat" w:eastAsia="Montserrat" w:hAnsi="Montserrat" w:cs="Montserrat"/>
+          <w:i/>
+          <w:sz w:val="20"/>
+          <w:szCs w:val="20"/>
+        </w:rPr>
+        <w:t>Fall lewis fait un retour sur les livrables</w:t>
+      </w:r>
+    </w:p>
+    <w:p>
+      <w:pPr>
+        <w:jc w:val="both"/>
+        <w:rPr>
+          <w:rFonts w:ascii="Montserrat" w:eastAsia="Montserrat" w:hAnsi="Montserrat" w:cs="Montserrat"/>
+          <w:i/>
+          <w:sz w:val="20"/>
+          <w:szCs w:val="20"/>
+        </w:rPr>
+      </w:pPr>
+      <w:r>
+        <w:rPr>
+          <w:rFonts w:ascii="Montserrat" w:eastAsia="Montserrat" w:hAnsi="Montserrat" w:cs="Montserrat"/>
+          <w:i/>
+          <w:sz w:val="20"/>
+          <w:szCs w:val="20"/>
+        </w:rPr>
+        <w:t>Planifier les points toutes les 3 semaines, les mercredi 10h.</w:t>
+      </w:r>
+    </w:p>
+    <w:p>
+      <w:pPr>
+        <w:jc w:val="both"/>
+        <w:rPr>
+          <w:rFonts w:ascii="Montserrat" w:eastAsia="Montserrat" w:hAnsi="Montserrat" w:cs="Montserrat"/>
+          <w:i/>
+          <w:sz w:val="20"/>
+          <w:szCs w:val="20"/>
+        </w:rPr>
+      </w:pPr>
+    </w:p>
+    <w:p>
+      <w:pPr>
+        <w:jc w:val="both"/>
+        <w:rPr>
+          <w:rFonts w:ascii="Montserrat" w:eastAsia="Montserrat" w:hAnsi="Montserrat" w:cs="Montserrat"/>
+          <w:i/>
+          <w:sz w:val="20"/>
+          <w:szCs w:val="20"/>
+        </w:rPr>
+      </w:pPr>
+      <w:r>
+        <w:rPr>
+          <w:rFonts w:ascii="Montserrat" w:eastAsia="Montserrat" w:hAnsi="Montserrat" w:cs="Montserrat"/>
+          <w:i/>
+          <w:sz w:val="20"/>
+          <w:szCs w:val="20"/>
+        </w:rPr>
+        <w:lastRenderedPageBreak/>
+        <w:t>Suite : stockage des données, organiser les données (05/06). Base de données relationnelle + NOSQL + requetes des 2 bases fonctionnels.</w:t>
+      </w:r>
+    </w:p>
+    <w:p>
+      <w:pPr>
+        <w:jc w:val="both"/>
+        <w:rPr>
+          <w:rFonts w:ascii="Montserrat" w:eastAsia="Montserrat" w:hAnsi="Montserrat" w:cs="Montserrat"/>
+          <w:i/>
+          <w:sz w:val="20"/>
+          <w:szCs w:val="20"/>
+        </w:rPr>
+      </w:pPr>
+      <w:r>
+        <w:rPr>
+          <w:rFonts w:ascii="Montserrat" w:eastAsia="Montserrat" w:hAnsi="Montserrat" w:cs="Montserrat"/>
+          <w:i/>
+          <w:sz w:val="20"/>
+          <w:szCs w:val="20"/>
+        </w:rPr>
+        <w:t>Ranger le github en fonction des étapes projets.</w:t>
+      </w:r>
     </w:p>
     <w:p>
       <w:pPr>
@@ -5930,7 +8733,122 @@
           <w:sz w:val="20"/>
           <w:szCs w:val="20"/>
         </w:rPr>
-        <w:br w:type="page"/>
+        <w:t>Possible de faire un call sur un fichier concert de données pour aider à faire le choix SQL /NOSQL.</w:t>
+      </w:r>
+    </w:p>
+    <w:p>
+      <w:pPr>
+        <w:spacing w:after="160" w:line="259" w:lineRule="auto"/>
+        <w:rPr>
+          <w:rFonts w:ascii="Montserrat" w:eastAsia="Montserrat" w:hAnsi="Montserrat" w:cs="Montserrat"/>
+          <w:i/>
+          <w:sz w:val="20"/>
+          <w:szCs w:val="20"/>
+        </w:rPr>
+      </w:pPr>
+      <w:r>
+        <w:rPr>
+          <w:rFonts w:ascii="Montserrat" w:eastAsia="Montserrat" w:hAnsi="Montserrat" w:cs="Montserrat"/>
+          <w:i/>
+          <w:sz w:val="20"/>
+          <w:szCs w:val="20"/>
+        </w:rPr>
+        <w:t>Faire sur une monnaie est suffisant pour valider le principe.</w:t>
+      </w:r>
+    </w:p>
+    <w:p>
+      <w:pPr>
+        <w:spacing w:after="160" w:line="259" w:lineRule="auto"/>
+        <w:rPr>
+          <w:rFonts w:ascii="Montserrat" w:eastAsia="Montserrat" w:hAnsi="Montserrat" w:cs="Montserrat"/>
+          <w:i/>
+          <w:sz w:val="20"/>
+          <w:szCs w:val="20"/>
+        </w:rPr>
+      </w:pPr>
+      <w:r>
+        <w:rPr>
+          <w:rFonts w:ascii="Montserrat" w:eastAsia="Montserrat" w:hAnsi="Montserrat" w:cs="Montserrat"/>
+          <w:i/>
+          <w:sz w:val="20"/>
+          <w:szCs w:val="20"/>
+        </w:rPr>
+        <w:t>Prochains points :</w:t>
+      </w:r>
+    </w:p>
+    <w:p>
+      <w:pPr>
+        <w:pStyle w:val="Paragraphedeliste"/>
+        <w:numPr>
+          <w:ilvl w:val="0"/>
+          <w:numId w:val="1"/>
+        </w:numPr>
+        <w:spacing w:after="160" w:line="259" w:lineRule="auto"/>
+        <w:rPr>
+          <w:rFonts w:ascii="Montserrat" w:eastAsia="Montserrat" w:hAnsi="Montserrat" w:cs="Montserrat"/>
+          <w:i/>
+          <w:sz w:val="20"/>
+          <w:szCs w:val="20"/>
+        </w:rPr>
+      </w:pPr>
+      <w:r>
+        <w:rPr>
+          <w:rFonts w:ascii="Montserrat" w:eastAsia="Montserrat" w:hAnsi="Montserrat" w:cs="Montserrat"/>
+          <w:i/>
+          <w:sz w:val="20"/>
+          <w:szCs w:val="20"/>
+        </w:rPr>
+        <w:t>29/03/23 à 10h</w:t>
+      </w:r>
+    </w:p>
+    <w:p>
+      <w:pPr>
+        <w:pStyle w:val="Paragraphedeliste"/>
+        <w:numPr>
+          <w:ilvl w:val="0"/>
+          <w:numId w:val="1"/>
+        </w:numPr>
+        <w:spacing w:after="160" w:line="259" w:lineRule="auto"/>
+        <w:rPr>
+          <w:rFonts w:ascii="Montserrat" w:eastAsia="Montserrat" w:hAnsi="Montserrat" w:cs="Montserrat"/>
+          <w:i/>
+          <w:sz w:val="20"/>
+          <w:szCs w:val="20"/>
+        </w:rPr>
+      </w:pPr>
+      <w:r>
+        <w:rPr>
+          <w:rFonts w:ascii="Montserrat" w:eastAsia="Montserrat" w:hAnsi="Montserrat" w:cs="Montserrat"/>
+          <w:i/>
+          <w:sz w:val="20"/>
+          <w:szCs w:val="20"/>
+        </w:rPr>
+        <w:t>19/04/23 à 10h</w:t>
+      </w:r>
+    </w:p>
+    <w:p>
+      <w:pPr>
+        <w:pStyle w:val="Paragraphedeliste"/>
+        <w:numPr>
+          <w:ilvl w:val="0"/>
+          <w:numId w:val="1"/>
+        </w:numPr>
+        <w:spacing w:after="160" w:line="259" w:lineRule="auto"/>
+        <w:rPr>
+          <w:rFonts w:ascii="Montserrat" w:eastAsia="Montserrat" w:hAnsi="Montserrat" w:cs="Montserrat"/>
+          <w:i/>
+          <w:sz w:val="20"/>
+          <w:szCs w:val="20"/>
+        </w:rPr>
+      </w:pPr>
+      <w:r>
+        <w:rPr>
+          <w:rFonts w:ascii="Montserrat" w:eastAsia="Montserrat" w:hAnsi="Montserrat" w:cs="Montserrat"/>
+          <w:i/>
+          <w:sz w:val="20"/>
+          <w:szCs w:val="20"/>
+        </w:rPr>
+        <w:t>10/05/23 à 10h</w:t>
       </w:r>
     </w:p>
     <w:p>
@@ -7469,7 +10387,7 @@
   <w:style w:type="paragraph" w:default="1" w:styleId="Normal">
     <w:name w:val="Normal"/>
     <w:qFormat/>
-    <w:rsid w:val="00517023"/>
+    <w:rsid w:val="0003400C"/>
     <w:pPr>
       <w:spacing w:after="0" w:line="276" w:lineRule="auto"/>
     </w:pPr>
@@ -7517,6 +10435,29 @@
       <w:ind w:left="720"/>
       <w:contextualSpacing/>
     </w:pPr>
+  </w:style>
+  <w:style w:type="character" w:styleId="Lienhypertexte">
+    <w:name w:val="Hyperlink"/>
+    <w:basedOn w:val="Policepardfaut"/>
+    <w:uiPriority w:val="99"/>
+    <w:unhideWhenUsed/>
+    <w:rsid w:val="00950DB3"/>
+    <w:rPr>
+      <w:color w:val="0563C1" w:themeColor="hyperlink"/>
+      <w:u w:val="single"/>
+    </w:rPr>
+  </w:style>
+  <w:style w:type="character" w:styleId="Mentionnonrsolue">
+    <w:name w:val="Unresolved Mention"/>
+    <w:basedOn w:val="Policepardfaut"/>
+    <w:uiPriority w:val="99"/>
+    <w:semiHidden/>
+    <w:unhideWhenUsed/>
+    <w:rsid w:val="00950DB3"/>
+    <w:rPr>
+      <w:color w:val="605E5C"/>
+      <w:shd w:val="clear" w:color="auto" w:fill="E1DFDD"/>
+    </w:rPr>
   </w:style>
 </w:styles>
 </file>
